--- a/Standard Cells Do Matter.docx
+++ b/Standard Cells Do Matter.docx
@@ -1,13 +1,17 @@
 
 <file path=word/document.xml><?xml version="1.0" encoding="utf-8"?>
-<w:document xmlns:wpc="http://schemas.microsoft.com/office/word/2010/wordprocessingCanvas" xmlns:cx="http://schemas.microsoft.com/office/drawing/2014/chartex" xmlns:cx1="http://schemas.microsoft.com/office/drawing/2015/9/8/chartex" xmlns:cx2="http://schemas.microsoft.com/office/drawing/2015/10/21/chartex" xmlns:cx3="http://schemas.microsoft.com/office/drawing/2016/5/9/chartex" xmlns:cx4="http://schemas.microsoft.com/office/drawing/2016/5/10/chartex" xmlns:cx5="http://schemas.microsoft.com/office/drawing/2016/5/11/chartex" xmlns:cx6="http://schemas.microsoft.com/office/drawing/2016/5/12/chartex" xmlns:cx7="http://schemas.microsoft.com/office/drawing/2016/5/13/chartex" xmlns:cx8="http://schemas.microsoft.com/office/drawing/2016/5/14/chartex" xmlns:mc="http://schemas.openxmlformats.org/markup-compatibility/2006" xmlns:aink="http://schemas.microsoft.com/office/drawing/2016/ink" xmlns:am3d="http://schemas.microsoft.com/office/drawing/2017/model3d" xmlns:o="urn:schemas-microsoft-com:office:office" xmlns:oel="http://schemas.microsoft.com/office/2019/extlst" xmlns:r="http://schemas.openxmlformats.org/officeDocument/2006/relationships" xmlns:m="http://schemas.openxmlformats.org/officeDocument/2006/math" xmlns:v="urn:schemas-microsoft-com:vml" xmlns:wp14="http://schemas.microsoft.com/office/word/2010/wordprocessingDrawing" xmlns:wp="http://schemas.openxmlformats.org/drawingml/2006/wordprocessingDrawing" xmlns:w10="urn:schemas-microsoft-com:office:word" xmlns:w="http://schemas.openxmlformats.org/wordprocessingml/2006/main" xmlns:w14="http://schemas.microsoft.com/office/word/2010/wordml" xmlns:w15="http://schemas.microsoft.com/office/word/2012/wordml" xmlns:w16cex="http://schemas.microsoft.com/office/word/2018/wordml/cex" xmlns:w16cid="http://schemas.microsoft.com/office/word/2016/wordml/cid" xmlns:w16="http://schemas.microsoft.com/office/word/2018/wordml" xmlns:w16sdtdh="http://schemas.microsoft.com/office/word/2020/wordml/sdtdatahash" xmlns:w16se="http://schemas.microsoft.com/office/word/2015/wordml/symex" xmlns:wpg="http://schemas.microsoft.com/office/word/2010/wordprocessingGroup" xmlns:wpi="http://schemas.microsoft.com/office/word/2010/wordprocessingInk" xmlns:wne="http://schemas.microsoft.com/office/word/2006/wordml" xmlns:wps="http://schemas.microsoft.com/office/word/2010/wordprocessingShape" mc:Ignorable="w14 w15 w16se w16cid w16 w16cex w16sdtdh wp14">
+<w:document xmlns:wpc="http://schemas.microsoft.com/office/word/2010/wordprocessingCanvas" xmlns:cx="http://schemas.microsoft.com/office/drawing/2014/chartex" xmlns:cx1="http://schemas.microsoft.com/office/drawing/2015/9/8/chartex" xmlns:cx2="http://schemas.microsoft.com/office/drawing/2015/10/21/chartex" xmlns:cx3="http://schemas.microsoft.com/office/drawing/2016/5/9/chartex" xmlns:cx4="http://schemas.microsoft.com/office/drawing/2016/5/10/chartex" xmlns:cx5="http://schemas.microsoft.com/office/drawing/2016/5/11/chartex" xmlns:cx6="http://schemas.microsoft.com/office/drawing/2016/5/12/chartex" xmlns:cx7="http://schemas.microsoft.com/office/drawing/2016/5/13/chartex" xmlns:cx8="http://schemas.microsoft.com/office/drawing/2016/5/14/chartex" xmlns:mc="http://schemas.openxmlformats.org/markup-compatibility/2006" xmlns:aink="http://schemas.microsoft.com/office/drawing/2016/ink" xmlns:am3d="http://schemas.microsoft.com/office/drawing/2017/model3d" xmlns:o="urn:schemas-microsoft-com:office:office" xmlns:oel="http://schemas.microsoft.com/office/2019/extlst" xmlns:r="http://schemas.openxmlformats.org/officeDocument/2006/relationships" xmlns:m="http://schemas.openxmlformats.org/officeDocument/2006/math" xmlns:v="urn:schemas-microsoft-com:vml" xmlns:wp14="http://schemas.microsoft.com/office/word/2010/wordprocessingDrawing" xmlns:wp="http://schemas.openxmlformats.org/drawingml/2006/wordprocessingDrawing" xmlns:w10="urn:schemas-microsoft-com:office:word" xmlns:w="http://schemas.openxmlformats.org/wordprocessingml/2006/main" xmlns:w14="http://schemas.microsoft.com/office/word/2010/wordml" xmlns:w15="http://schemas.microsoft.com/office/word/2012/wordml" xmlns:w16cex="http://schemas.microsoft.com/office/word/2018/wordml/cex" xmlns:w16cid="http://schemas.microsoft.com/office/word/2016/wordml/cid" xmlns:w16="http://schemas.microsoft.com/office/word/2018/wordml" xmlns:w16du="http://schemas.microsoft.com/office/word/2023/wordml/word16du" xmlns:w16sdtdh="http://schemas.microsoft.com/office/word/2020/wordml/sdtdatahash" xmlns:w16sdtfl="http://schemas.microsoft.com/office/word/2024/wordml/sdtformatlock" xmlns:w16se="http://schemas.microsoft.com/office/word/2015/wordml/symex" xmlns:wpg="http://schemas.microsoft.com/office/word/2010/wordprocessingGroup" xmlns:wpi="http://schemas.microsoft.com/office/word/2010/wordprocessingInk" xmlns:wne="http://schemas.microsoft.com/office/word/2006/wordml" xmlns:wps="http://schemas.microsoft.com/office/word/2010/wordprocessingShape" mc:Ignorable="w14 w15 w16se w16cid w16 w16cex w16sdtdh w16sdtfl w16du wp14">
   <w:body>
     <w:p>
       <w:pPr>
         <w:jc w:val="center"/>
-      </w:pPr>
-      <w:r>
-        <w:rPr>
+        <w:rPr>
+          <w:rFonts w:ascii="Calibri" w:hAnsi="Calibri" w:cs="Calibri"/>
+        </w:rPr>
+      </w:pPr>
+      <w:r>
+        <w:rPr>
+          <w:rFonts w:ascii="Calibri" w:hAnsi="Calibri" w:cs="Calibri"/>
           <w:noProof/>
         </w:rPr>
         <mc:AlternateContent>
@@ -78,6 +82,10 @@
         </mc:AlternateContent>
       </w:r>
       <w:r>
+        <w:rPr>
+          <w:rFonts w:ascii="Calibri" w:hAnsi="Calibri" w:cs="Calibri"/>
+          <w:noProof/>
+        </w:rPr>
         <w:drawing>
           <wp:inline distT="0" distB="0" distL="0" distR="0" wp14:anchorId="23A0C8FD" wp14:editId="6EFE3E8D">
             <wp:extent cx="4315968" cy="4266604"/>
@@ -116,33 +124,55 @@
       </w:r>
     </w:p>
     <w:p>
-      <w:r>
+      <w:pPr>
+        <w:rPr>
+          <w:rFonts w:ascii="Calibri" w:hAnsi="Calibri" w:cs="Calibri"/>
+        </w:rPr>
+      </w:pPr>
+      <w:r>
+        <w:rPr>
+          <w:rFonts w:ascii="Calibri" w:hAnsi="Calibri" w:cs="Calibri"/>
+        </w:rPr>
         <w:t>這段</w:t>
       </w:r>
       <w:r>
+        <w:rPr>
+          <w:rFonts w:ascii="Calibri" w:hAnsi="Calibri" w:cs="Calibri"/>
+        </w:rPr>
         <w:t xml:space="preserve"> </w:t>
       </w:r>
       <w:r>
         <w:rPr>
+          <w:rFonts w:ascii="Calibri" w:hAnsi="Calibri" w:cs="Calibri"/>
           <w:b/>
           <w:bCs/>
         </w:rPr>
         <w:t>Algorithm 1: Indirect Macro Dataflow Connection Extraction Algorithm</w:t>
       </w:r>
       <w:r>
+        <w:rPr>
+          <w:rFonts w:ascii="Calibri" w:hAnsi="Calibri" w:cs="Calibri"/>
+        </w:rPr>
         <w:t xml:space="preserve"> </w:t>
       </w:r>
       <w:r>
+        <w:rPr>
+          <w:rFonts w:ascii="Calibri" w:hAnsi="Calibri" w:cs="Calibri"/>
+        </w:rPr>
         <w:t>的目標是</w:t>
       </w:r>
       <w:r>
         <w:rPr>
+          <w:rFonts w:ascii="Calibri" w:hAnsi="Calibri" w:cs="Calibri"/>
           <w:b/>
           <w:bCs/>
         </w:rPr>
         <w:t>提取間接的宏數據流連接</w:t>
       </w:r>
       <w:r>
+        <w:rPr>
+          <w:rFonts w:ascii="Calibri" w:hAnsi="Calibri" w:cs="Calibri"/>
+        </w:rPr>
         <w:t>，並確保兩種類型的間接宏連接被考慮。該算法通過兩個層級來分析數據流：</w:t>
       </w:r>
     </w:p>
@@ -152,9 +182,13 @@
           <w:ilvl w:val="0"/>
           <w:numId w:val="1"/>
         </w:numPr>
-      </w:pPr>
-      <w:r>
-        <w:rPr>
+        <w:rPr>
+          <w:rFonts w:ascii="Calibri" w:hAnsi="Calibri" w:cs="Calibri"/>
+        </w:rPr>
+      </w:pPr>
+      <w:r>
+        <w:rPr>
+          <w:rFonts w:ascii="Calibri" w:hAnsi="Calibri" w:cs="Calibri"/>
           <w:b/>
           <w:bCs/>
         </w:rPr>
@@ -162,6 +196,7 @@
       </w:r>
       <w:r>
         <w:rPr>
+          <w:rFonts w:ascii="Calibri" w:hAnsi="Calibri" w:cs="Calibri"/>
           <w:b/>
           <w:bCs/>
         </w:rPr>
@@ -169,6 +204,7 @@
       </w:r>
       <w:r>
         <w:rPr>
+          <w:rFonts w:ascii="Calibri" w:hAnsi="Calibri" w:cs="Calibri"/>
           <w:b/>
           <w:bCs/>
         </w:rPr>
@@ -181,9 +217,13 @@
           <w:ilvl w:val="0"/>
           <w:numId w:val="1"/>
         </w:numPr>
-      </w:pPr>
-      <w:r>
-        <w:rPr>
+        <w:rPr>
+          <w:rFonts w:ascii="Calibri" w:hAnsi="Calibri" w:cs="Calibri"/>
+        </w:rPr>
+      </w:pPr>
+      <w:r>
+        <w:rPr>
+          <w:rFonts w:ascii="Calibri" w:hAnsi="Calibri" w:cs="Calibri"/>
           <w:b/>
           <w:bCs/>
         </w:rPr>
@@ -191,6 +231,7 @@
       </w:r>
       <w:r>
         <w:rPr>
+          <w:rFonts w:ascii="Calibri" w:hAnsi="Calibri" w:cs="Calibri"/>
           <w:b/>
           <w:bCs/>
         </w:rPr>
@@ -198,6 +239,7 @@
       </w:r>
       <w:r>
         <w:rPr>
+          <w:rFonts w:ascii="Calibri" w:hAnsi="Calibri" w:cs="Calibri"/>
           <w:b/>
           <w:bCs/>
         </w:rPr>
@@ -205,15 +247,24 @@
       </w:r>
     </w:p>
     <w:p>
-      <w:r>
+      <w:pPr>
+        <w:rPr>
+          <w:rFonts w:ascii="Calibri" w:hAnsi="Calibri" w:cs="Calibri"/>
+        </w:rPr>
+      </w:pPr>
+      <w:r>
+        <w:rPr>
+          <w:rFonts w:ascii="Calibri" w:hAnsi="Calibri" w:cs="Calibri"/>
+        </w:rPr>
         <w:pict w14:anchorId="39D36DAD">
-          <v:rect id="_x0000_i1049" style="width:0;height:1.5pt" o:hralign="center" o:hrstd="t" o:hr="t" fillcolor="#a0a0a0" stroked="f"/>
+          <v:rect id="_x0000_i1025" style="width:0;height:1.5pt" o:hralign="center" o:hrstd="t" o:hr="t" fillcolor="#a0a0a0" stroked="f"/>
         </w:pict>
       </w:r>
     </w:p>
     <w:p>
       <w:pPr>
         <w:rPr>
+          <w:rFonts w:ascii="Calibri" w:hAnsi="Calibri" w:cs="Calibri"/>
           <w:b/>
           <w:bCs/>
         </w:rPr>
@@ -228,6 +279,7 @@
       </w:r>
       <w:r>
         <w:rPr>
+          <w:rFonts w:ascii="Calibri" w:hAnsi="Calibri" w:cs="Calibri"/>
           <w:b/>
           <w:bCs/>
         </w:rPr>
@@ -235,6 +287,7 @@
       </w:r>
       <w:r>
         <w:rPr>
+          <w:rFonts w:ascii="Calibri" w:hAnsi="Calibri" w:cs="Calibri"/>
           <w:b/>
           <w:bCs/>
         </w:rPr>
@@ -244,6 +297,7 @@
     <w:p>
       <w:pPr>
         <w:rPr>
+          <w:rFonts w:ascii="Calibri" w:hAnsi="Calibri" w:cs="Calibri"/>
           <w:b/>
           <w:bCs/>
         </w:rPr>
@@ -258,6 +312,7 @@
       </w:r>
       <w:r>
         <w:rPr>
+          <w:rFonts w:ascii="Calibri" w:hAnsi="Calibri" w:cs="Calibri"/>
           <w:b/>
           <w:bCs/>
         </w:rPr>
@@ -265,6 +320,7 @@
       </w:r>
       <w:r>
         <w:rPr>
+          <w:rFonts w:ascii="Calibri" w:hAnsi="Calibri" w:cs="Calibri"/>
           <w:b/>
           <w:bCs/>
         </w:rPr>
@@ -272,6 +328,7 @@
       </w:r>
       <w:r>
         <w:rPr>
+          <w:rFonts w:ascii="Calibri" w:hAnsi="Calibri" w:cs="Calibri"/>
           <w:b/>
           <w:bCs/>
         </w:rPr>
@@ -279,6 +336,7 @@
       </w:r>
       <w:r>
         <w:rPr>
+          <w:rFonts w:ascii="Calibri" w:hAnsi="Calibri" w:cs="Calibri"/>
           <w:b/>
           <w:bCs/>
         </w:rPr>
@@ -286,6 +344,7 @@
       </w:r>
       <w:r>
         <w:rPr>
+          <w:rFonts w:ascii="Calibri" w:hAnsi="Calibri" w:cs="Calibri"/>
           <w:b/>
           <w:bCs/>
         </w:rPr>
@@ -293,6 +352,7 @@
       </w:r>
       <w:r>
         <w:rPr>
+          <w:rFonts w:ascii="Calibri" w:hAnsi="Calibri" w:cs="Calibri"/>
           <w:b/>
           <w:bCs/>
         </w:rPr>
@@ -300,11 +360,20 @@
       </w:r>
     </w:p>
     <w:p>
-      <w:r>
+      <w:pPr>
+        <w:rPr>
+          <w:rFonts w:ascii="Calibri" w:hAnsi="Calibri" w:cs="Calibri"/>
+        </w:rPr>
+      </w:pPr>
+      <w:r>
+        <w:rPr>
+          <w:rFonts w:ascii="Calibri" w:hAnsi="Calibri" w:cs="Calibri"/>
+        </w:rPr>
         <w:t>這部分的目標是</w:t>
       </w:r>
       <w:r>
         <w:rPr>
+          <w:rFonts w:ascii="Calibri" w:hAnsi="Calibri" w:cs="Calibri"/>
           <w:b/>
           <w:bCs/>
         </w:rPr>
@@ -312,6 +381,7 @@
       </w:r>
       <w:r>
         <w:rPr>
+          <w:rFonts w:ascii="Calibri" w:hAnsi="Calibri" w:cs="Calibri"/>
           <w:b/>
           <w:bCs/>
         </w:rPr>
@@ -319,16 +389,25 @@
       </w:r>
       <w:r>
         <w:rPr>
+          <w:rFonts w:ascii="Calibri" w:hAnsi="Calibri" w:cs="Calibri"/>
           <w:b/>
           <w:bCs/>
         </w:rPr>
         <w:t>）中提取間接的宏連接</w:t>
       </w:r>
       <w:r>
+        <w:rPr>
+          <w:rFonts w:ascii="Calibri" w:hAnsi="Calibri" w:cs="Calibri"/>
+        </w:rPr>
         <w:t>。</w:t>
       </w:r>
     </w:p>
     <w:p>
+      <w:pPr>
+        <w:rPr>
+          <w:rFonts w:ascii="Calibri" w:hAnsi="Calibri" w:cs="Calibri"/>
+        </w:rPr>
+      </w:pPr>
       <w:r>
         <w:rPr>
           <w:rFonts w:ascii="Segoe UI Emoji" w:hAnsi="Segoe UI Emoji" w:cs="Segoe UI Emoji"/>
@@ -336,10 +415,14 @@
         <w:t>📌</w:t>
       </w:r>
       <w:r>
+        <w:rPr>
+          <w:rFonts w:ascii="Calibri" w:hAnsi="Calibri" w:cs="Calibri"/>
+        </w:rPr>
         <w:t xml:space="preserve"> </w:t>
       </w:r>
       <w:r>
         <w:rPr>
+          <w:rFonts w:ascii="Calibri" w:hAnsi="Calibri" w:cs="Calibri"/>
           <w:b/>
           <w:bCs/>
         </w:rPr>
@@ -352,9 +435,13 @@
           <w:ilvl w:val="0"/>
           <w:numId w:val="2"/>
         </w:numPr>
-      </w:pPr>
-      <w:r>
-        <w:rPr>
+        <w:rPr>
+          <w:rFonts w:ascii="Calibri" w:hAnsi="Calibri" w:cs="Calibri"/>
+        </w:rPr>
+      </w:pPr>
+      <w:r>
+        <w:rPr>
+          <w:rFonts w:ascii="Calibri" w:hAnsi="Calibri" w:cs="Calibri"/>
           <w:b/>
           <w:bCs/>
         </w:rPr>
@@ -362,18 +449,28 @@
       </w:r>
       <w:r>
         <w:rPr>
+          <w:rFonts w:ascii="Calibri" w:hAnsi="Calibri" w:cs="Calibri"/>
           <w:b/>
           <w:bCs/>
         </w:rPr>
         <w:t xml:space="preserve"> cell cluster</w:t>
       </w:r>
       <w:r>
+        <w:rPr>
+          <w:rFonts w:ascii="Calibri" w:hAnsi="Calibri" w:cs="Calibri"/>
+        </w:rPr>
         <w:t>（第</w:t>
       </w:r>
       <w:r>
+        <w:rPr>
+          <w:rFonts w:ascii="Calibri" w:hAnsi="Calibri" w:cs="Calibri"/>
+        </w:rPr>
         <w:t xml:space="preserve"> 2 </w:t>
       </w:r>
       <w:r>
+        <w:rPr>
+          <w:rFonts w:ascii="Calibri" w:hAnsi="Calibri" w:cs="Calibri"/>
+        </w:rPr>
         <w:t>行）。</w:t>
       </w:r>
     </w:p>
@@ -383,9 +480,13 @@
           <w:ilvl w:val="0"/>
           <w:numId w:val="2"/>
         </w:numPr>
-      </w:pPr>
-      <w:r>
-        <w:rPr>
+        <w:rPr>
+          <w:rFonts w:ascii="Calibri" w:hAnsi="Calibri" w:cs="Calibri"/>
+        </w:rPr>
+      </w:pPr>
+      <w:r>
+        <w:rPr>
+          <w:rFonts w:ascii="Calibri" w:hAnsi="Calibri" w:cs="Calibri"/>
           <w:b/>
           <w:bCs/>
         </w:rPr>
@@ -393,6 +494,7 @@
       </w:r>
       <w:r>
         <w:rPr>
+          <w:rFonts w:ascii="Calibri" w:hAnsi="Calibri" w:cs="Calibri"/>
           <w:b/>
           <w:bCs/>
         </w:rPr>
@@ -400,6 +502,7 @@
       </w:r>
       <w:r>
         <w:rPr>
+          <w:rFonts w:ascii="Calibri" w:hAnsi="Calibri" w:cs="Calibri"/>
           <w:b/>
           <w:bCs/>
         </w:rPr>
@@ -407,6 +510,7 @@
       </w:r>
       <w:r>
         <w:rPr>
+          <w:rFonts w:ascii="Calibri" w:hAnsi="Calibri" w:cs="Calibri"/>
           <w:b/>
           <w:bCs/>
         </w:rPr>
@@ -414,29 +518,40 @@
       </w:r>
       <w:r>
         <w:rPr>
+          <w:rFonts w:ascii="Calibri" w:hAnsi="Calibri" w:cs="Calibri"/>
           <w:b/>
           <w:bCs/>
         </w:rPr>
         <w:t>）有連接的單元</w:t>
       </w:r>
       <w:r>
+        <w:rPr>
+          <w:rFonts w:ascii="Calibri" w:hAnsi="Calibri" w:cs="Calibri"/>
+        </w:rPr>
         <w:t>，存入</w:t>
       </w:r>
       <w:r>
-        <w:t xml:space="preserve"> </w:t>
-      </w:r>
-      <w:proofErr w:type="spellStart"/>
-      <w:r>
-        <w:t>cell_connected_macro_vec</w:t>
-      </w:r>
-      <w:proofErr w:type="spellEnd"/>
-      <w:r>
+        <w:rPr>
+          <w:rFonts w:ascii="Calibri" w:hAnsi="Calibri" w:cs="Calibri"/>
+        </w:rPr>
+        <w:t xml:space="preserve"> cell_connected_macro_vec</w:t>
+      </w:r>
+      <w:r>
+        <w:rPr>
+          <w:rFonts w:ascii="Calibri" w:hAnsi="Calibri" w:cs="Calibri"/>
+        </w:rPr>
         <w:t>（第</w:t>
       </w:r>
       <w:r>
+        <w:rPr>
+          <w:rFonts w:ascii="Calibri" w:hAnsi="Calibri" w:cs="Calibri"/>
+        </w:rPr>
         <w:t xml:space="preserve"> 3 </w:t>
       </w:r>
       <w:r>
+        <w:rPr>
+          <w:rFonts w:ascii="Calibri" w:hAnsi="Calibri" w:cs="Calibri"/>
+        </w:rPr>
         <w:t>行）。</w:t>
       </w:r>
     </w:p>
@@ -446,9 +561,13 @@
           <w:ilvl w:val="0"/>
           <w:numId w:val="2"/>
         </w:numPr>
-      </w:pPr>
-      <w:r>
-        <w:rPr>
+        <w:rPr>
+          <w:rFonts w:ascii="Calibri" w:hAnsi="Calibri" w:cs="Calibri"/>
+        </w:rPr>
+      </w:pPr>
+      <w:r>
+        <w:rPr>
+          <w:rFonts w:ascii="Calibri" w:hAnsi="Calibri" w:cs="Calibri"/>
           <w:b/>
           <w:bCs/>
         </w:rPr>
@@ -457,6 +576,7 @@
       </w:r>
       <w:r>
         <w:rPr>
+          <w:rFonts w:ascii="Calibri" w:hAnsi="Calibri" w:cs="Calibri"/>
           <w:b/>
           <w:bCs/>
         </w:rPr>
@@ -464,6 +584,7 @@
       </w:r>
       <w:r>
         <w:rPr>
+          <w:rFonts w:ascii="Calibri" w:hAnsi="Calibri" w:cs="Calibri"/>
           <w:b/>
           <w:bCs/>
         </w:rPr>
@@ -471,6 +592,7 @@
       </w:r>
       <w:r>
         <w:rPr>
+          <w:rFonts w:ascii="Calibri" w:hAnsi="Calibri" w:cs="Calibri"/>
           <w:b/>
           <w:bCs/>
         </w:rPr>
@@ -478,6 +600,7 @@
       </w:r>
       <w:r>
         <w:rPr>
+          <w:rFonts w:ascii="Calibri" w:hAnsi="Calibri" w:cs="Calibri"/>
           <w:b/>
           <w:bCs/>
         </w:rPr>
@@ -485,18 +608,28 @@
       </w:r>
       <w:r>
         <w:rPr>
+          <w:rFonts w:ascii="Calibri" w:hAnsi="Calibri" w:cs="Calibri"/>
           <w:b/>
           <w:bCs/>
         </w:rPr>
         <w:t xml:space="preserve"> num</w:t>
       </w:r>
       <w:r>
+        <w:rPr>
+          <w:rFonts w:ascii="Calibri" w:hAnsi="Calibri" w:cs="Calibri"/>
+        </w:rPr>
         <w:t>（第</w:t>
       </w:r>
       <w:r>
+        <w:rPr>
+          <w:rFonts w:ascii="Calibri" w:hAnsi="Calibri" w:cs="Calibri"/>
+        </w:rPr>
         <w:t xml:space="preserve"> 4 </w:t>
       </w:r>
       <w:r>
+        <w:rPr>
+          <w:rFonts w:ascii="Calibri" w:hAnsi="Calibri" w:cs="Calibri"/>
+        </w:rPr>
         <w:t>行）。</w:t>
       </w:r>
     </w:p>
@@ -506,9 +639,13 @@
           <w:ilvl w:val="0"/>
           <w:numId w:val="2"/>
         </w:numPr>
-      </w:pPr>
-      <w:r>
-        <w:rPr>
+        <w:rPr>
+          <w:rFonts w:ascii="Calibri" w:hAnsi="Calibri" w:cs="Calibri"/>
+        </w:rPr>
+      </w:pPr>
+      <w:r>
+        <w:rPr>
+          <w:rFonts w:ascii="Calibri" w:hAnsi="Calibri" w:cs="Calibri"/>
           <w:b/>
           <w:bCs/>
         </w:rPr>
@@ -516,6 +653,7 @@
       </w:r>
       <w:r>
         <w:rPr>
+          <w:rFonts w:ascii="Calibri" w:hAnsi="Calibri" w:cs="Calibri"/>
           <w:b/>
           <w:bCs/>
         </w:rPr>
@@ -523,21 +661,34 @@
       </w:r>
       <w:r>
         <w:rPr>
+          <w:rFonts w:ascii="Calibri" w:hAnsi="Calibri" w:cs="Calibri"/>
           <w:b/>
           <w:bCs/>
         </w:rPr>
         <w:t>連接組合</w:t>
       </w:r>
       <w:r>
+        <w:rPr>
+          <w:rFonts w:ascii="Calibri" w:hAnsi="Calibri" w:cs="Calibri"/>
+        </w:rPr>
         <w:t>（第</w:t>
       </w:r>
       <w:r>
+        <w:rPr>
+          <w:rFonts w:ascii="Calibri" w:hAnsi="Calibri" w:cs="Calibri"/>
+        </w:rPr>
         <w:t xml:space="preserve"> 5-10 </w:t>
       </w:r>
       <w:r>
+        <w:rPr>
+          <w:rFonts w:ascii="Calibri" w:hAnsi="Calibri" w:cs="Calibri"/>
+        </w:rPr>
         <w:t>行）。</w:t>
       </w:r>
       <w:r>
+        <w:rPr>
+          <w:rFonts w:ascii="Calibri" w:hAnsi="Calibri" w:cs="Calibri"/>
+        </w:rPr>
         <w:t xml:space="preserve"> </w:t>
       </w:r>
     </w:p>
@@ -547,30 +698,52 @@
           <w:ilvl w:val="1"/>
           <w:numId w:val="2"/>
         </w:numPr>
-      </w:pPr>
-      <w:r>
+        <w:rPr>
+          <w:rFonts w:ascii="Calibri" w:hAnsi="Calibri" w:cs="Calibri"/>
+        </w:rPr>
+      </w:pPr>
+      <w:r>
+        <w:rPr>
+          <w:rFonts w:ascii="Calibri" w:hAnsi="Calibri" w:cs="Calibri"/>
+        </w:rPr>
         <w:t>內部</w:t>
       </w:r>
       <w:r>
+        <w:rPr>
+          <w:rFonts w:ascii="Calibri" w:hAnsi="Calibri" w:cs="Calibri"/>
+        </w:rPr>
         <w:t xml:space="preserve"> for </w:t>
       </w:r>
       <w:r>
+        <w:rPr>
+          <w:rFonts w:ascii="Calibri" w:hAnsi="Calibri" w:cs="Calibri"/>
+        </w:rPr>
         <w:t>迴圈（第</w:t>
       </w:r>
       <w:r>
+        <w:rPr>
+          <w:rFonts w:ascii="Calibri" w:hAnsi="Calibri" w:cs="Calibri"/>
+        </w:rPr>
         <w:t xml:space="preserve"> 6-9 </w:t>
       </w:r>
       <w:r>
+        <w:rPr>
+          <w:rFonts w:ascii="Calibri" w:hAnsi="Calibri" w:cs="Calibri"/>
+        </w:rPr>
         <w:t>行）確保</w:t>
       </w:r>
       <w:r>
         <w:rPr>
+          <w:rFonts w:ascii="Calibri" w:hAnsi="Calibri" w:cs="Calibri"/>
           <w:b/>
           <w:bCs/>
         </w:rPr>
         <w:t>所有的宏都與其他宏建立連接</w:t>
       </w:r>
       <w:r>
+        <w:rPr>
+          <w:rFonts w:ascii="Calibri" w:hAnsi="Calibri" w:cs="Calibri"/>
+        </w:rPr>
         <w:t>。</w:t>
       </w:r>
     </w:p>
@@ -580,36 +753,44 @@
           <w:ilvl w:val="1"/>
           <w:numId w:val="2"/>
         </w:numPr>
-      </w:pPr>
-      <w:proofErr w:type="spellStart"/>
-      <w:r>
-        <w:t>macro_src</w:t>
-      </w:r>
-      <w:proofErr w:type="spellEnd"/>
-      <w:r>
-        <w:t xml:space="preserve"> </w:t>
-      </w:r>
-      <w:r>
+        <w:rPr>
+          <w:rFonts w:ascii="Calibri" w:hAnsi="Calibri" w:cs="Calibri"/>
+        </w:rPr>
+      </w:pPr>
+      <w:r>
+        <w:rPr>
+          <w:rFonts w:ascii="Calibri" w:hAnsi="Calibri" w:cs="Calibri"/>
+        </w:rPr>
+        <w:t xml:space="preserve">macro_src </w:t>
+      </w:r>
+      <w:r>
+        <w:rPr>
+          <w:rFonts w:ascii="Calibri" w:hAnsi="Calibri" w:cs="Calibri"/>
+        </w:rPr>
         <w:t>和</w:t>
       </w:r>
       <w:r>
-        <w:t xml:space="preserve"> </w:t>
-      </w:r>
-      <w:proofErr w:type="spellStart"/>
-      <w:r>
-        <w:t>macro_sink</w:t>
-      </w:r>
-      <w:proofErr w:type="spellEnd"/>
-      <w:r>
-        <w:t xml:space="preserve"> </w:t>
-      </w:r>
-      <w:r>
+        <w:rPr>
+          <w:rFonts w:ascii="Calibri" w:hAnsi="Calibri" w:cs="Calibri"/>
+        </w:rPr>
+        <w:t xml:space="preserve"> macro_sink </w:t>
+      </w:r>
+      <w:r>
+        <w:rPr>
+          <w:rFonts w:ascii="Calibri" w:hAnsi="Calibri" w:cs="Calibri"/>
+        </w:rPr>
         <w:t>表示兩個互相連接的宏（第</w:t>
       </w:r>
       <w:r>
+        <w:rPr>
+          <w:rFonts w:ascii="Calibri" w:hAnsi="Calibri" w:cs="Calibri"/>
+        </w:rPr>
         <w:t xml:space="preserve"> 7-8 </w:t>
       </w:r>
       <w:r>
+        <w:rPr>
+          <w:rFonts w:ascii="Calibri" w:hAnsi="Calibri" w:cs="Calibri"/>
+        </w:rPr>
         <w:t>行）。</w:t>
       </w:r>
     </w:p>
@@ -619,42 +800,41 @@
           <w:ilvl w:val="1"/>
           <w:numId w:val="2"/>
         </w:numPr>
-      </w:pPr>
-      <w:proofErr w:type="spellStart"/>
-      <w:r>
-        <w:t>addconnection</w:t>
-      </w:r>
-      <w:proofErr w:type="spellEnd"/>
-      <w:r>
-        <w:t>(</w:t>
-      </w:r>
-      <w:proofErr w:type="spellStart"/>
-      <w:r>
-        <w:t>macro_src</w:t>
-      </w:r>
-      <w:proofErr w:type="spellEnd"/>
-      <w:r>
-        <w:t xml:space="preserve">, </w:t>
-      </w:r>
-      <w:proofErr w:type="spellStart"/>
-      <w:r>
-        <w:t>macro_sink</w:t>
-      </w:r>
-      <w:proofErr w:type="spellEnd"/>
-      <w:r>
-        <w:t xml:space="preserve">) </w:t>
-      </w:r>
-      <w:r>
+        <w:rPr>
+          <w:rFonts w:ascii="Calibri" w:hAnsi="Calibri" w:cs="Calibri"/>
+        </w:rPr>
+      </w:pPr>
+      <w:r>
+        <w:rPr>
+          <w:rFonts w:ascii="Calibri" w:hAnsi="Calibri" w:cs="Calibri"/>
+        </w:rPr>
+        <w:t xml:space="preserve">addconnection(macro_src, macro_sink) </w:t>
+      </w:r>
+      <w:r>
+        <w:rPr>
+          <w:rFonts w:ascii="Calibri" w:hAnsi="Calibri" w:cs="Calibri"/>
+        </w:rPr>
         <w:t>創建一條連接（第</w:t>
       </w:r>
       <w:r>
+        <w:rPr>
+          <w:rFonts w:ascii="Calibri" w:hAnsi="Calibri" w:cs="Calibri"/>
+        </w:rPr>
         <w:t xml:space="preserve"> 9 </w:t>
       </w:r>
       <w:r>
+        <w:rPr>
+          <w:rFonts w:ascii="Calibri" w:hAnsi="Calibri" w:cs="Calibri"/>
+        </w:rPr>
         <w:t>行）。</w:t>
       </w:r>
     </w:p>
     <w:p>
+      <w:pPr>
+        <w:rPr>
+          <w:rFonts w:ascii="Calibri" w:hAnsi="Calibri" w:cs="Calibri"/>
+        </w:rPr>
+      </w:pPr>
       <w:r>
         <w:rPr>
           <w:rFonts w:ascii="Segoe UI Emoji" w:hAnsi="Segoe UI Emoji" w:cs="Segoe UI Emoji"/>
@@ -662,10 +842,14 @@
         <w:t>📌</w:t>
       </w:r>
       <w:r>
+        <w:rPr>
+          <w:rFonts w:ascii="Calibri" w:hAnsi="Calibri" w:cs="Calibri"/>
+        </w:rPr>
         <w:t xml:space="preserve"> </w:t>
       </w:r>
       <w:r>
         <w:rPr>
+          <w:rFonts w:ascii="Calibri" w:hAnsi="Calibri" w:cs="Calibri"/>
           <w:b/>
           <w:bCs/>
         </w:rPr>
@@ -678,15 +862,25 @@
           <w:ilvl w:val="0"/>
           <w:numId w:val="3"/>
         </w:numPr>
-      </w:pPr>
-      <w:r>
+        <w:rPr>
+          <w:rFonts w:ascii="Calibri" w:hAnsi="Calibri" w:cs="Calibri"/>
+        </w:rPr>
+      </w:pPr>
+      <w:r>
+        <w:rPr>
+          <w:rFonts w:ascii="Calibri" w:hAnsi="Calibri" w:cs="Calibri"/>
+        </w:rPr>
         <w:t>這個步驟確保了</w:t>
       </w:r>
       <w:r>
+        <w:rPr>
+          <w:rFonts w:ascii="Calibri" w:hAnsi="Calibri" w:cs="Calibri"/>
+        </w:rPr>
         <w:t xml:space="preserve"> </w:t>
       </w:r>
       <w:r>
         <w:rPr>
+          <w:rFonts w:ascii="Calibri" w:hAnsi="Calibri" w:cs="Calibri"/>
           <w:b/>
           <w:bCs/>
         </w:rPr>
@@ -694,6 +888,7 @@
       </w:r>
       <w:r>
         <w:rPr>
+          <w:rFonts w:ascii="Calibri" w:hAnsi="Calibri" w:cs="Calibri"/>
           <w:b/>
           <w:bCs/>
         </w:rPr>
@@ -701,25 +896,38 @@
       </w:r>
       <w:r>
         <w:rPr>
+          <w:rFonts w:ascii="Calibri" w:hAnsi="Calibri" w:cs="Calibri"/>
           <w:b/>
           <w:bCs/>
         </w:rPr>
         <w:t>內的宏有共享數據流</w:t>
       </w:r>
       <w:r>
+        <w:rPr>
+          <w:rFonts w:ascii="Calibri" w:hAnsi="Calibri" w:cs="Calibri"/>
+        </w:rPr>
         <w:t>，它們會被視為互相連接。</w:t>
       </w:r>
     </w:p>
     <w:p>
-      <w:r>
+      <w:pPr>
+        <w:rPr>
+          <w:rFonts w:ascii="Calibri" w:hAnsi="Calibri" w:cs="Calibri"/>
+        </w:rPr>
+      </w:pPr>
+      <w:r>
+        <w:rPr>
+          <w:rFonts w:ascii="Calibri" w:hAnsi="Calibri" w:cs="Calibri"/>
+        </w:rPr>
         <w:pict w14:anchorId="7F23539F">
-          <v:rect id="_x0000_i1050" style="width:0;height:1.5pt" o:hralign="center" o:hrstd="t" o:hr="t" fillcolor="#a0a0a0" stroked="f"/>
+          <v:rect id="_x0000_i1026" style="width:0;height:1.5pt" o:hralign="center" o:hrstd="t" o:hr="t" fillcolor="#a0a0a0" stroked="f"/>
         </w:pict>
       </w:r>
     </w:p>
     <w:p>
       <w:pPr>
         <w:rPr>
+          <w:rFonts w:ascii="Calibri" w:hAnsi="Calibri" w:cs="Calibri"/>
           <w:b/>
           <w:bCs/>
         </w:rPr>
@@ -734,6 +942,7 @@
       </w:r>
       <w:r>
         <w:rPr>
+          <w:rFonts w:ascii="Calibri" w:hAnsi="Calibri" w:cs="Calibri"/>
           <w:b/>
           <w:bCs/>
         </w:rPr>
@@ -741,6 +950,7 @@
       </w:r>
       <w:r>
         <w:rPr>
+          <w:rFonts w:ascii="Calibri" w:hAnsi="Calibri" w:cs="Calibri"/>
           <w:b/>
           <w:bCs/>
         </w:rPr>
@@ -748,6 +958,7 @@
       </w:r>
       <w:r>
         <w:rPr>
+          <w:rFonts w:ascii="Calibri" w:hAnsi="Calibri" w:cs="Calibri"/>
           <w:b/>
           <w:bCs/>
         </w:rPr>
@@ -755,6 +966,7 @@
       </w:r>
       <w:r>
         <w:rPr>
+          <w:rFonts w:ascii="Calibri" w:hAnsi="Calibri" w:cs="Calibri"/>
           <w:b/>
           <w:bCs/>
         </w:rPr>
@@ -762,6 +974,7 @@
       </w:r>
       <w:r>
         <w:rPr>
+          <w:rFonts w:ascii="Calibri" w:hAnsi="Calibri" w:cs="Calibri"/>
           <w:b/>
           <w:bCs/>
         </w:rPr>
@@ -769,6 +982,7 @@
       </w:r>
       <w:r>
         <w:rPr>
+          <w:rFonts w:ascii="Calibri" w:hAnsi="Calibri" w:cs="Calibri"/>
           <w:b/>
           <w:bCs/>
         </w:rPr>
@@ -776,11 +990,20 @@
       </w:r>
     </w:p>
     <w:p>
-      <w:r>
+      <w:pPr>
+        <w:rPr>
+          <w:rFonts w:ascii="Calibri" w:hAnsi="Calibri" w:cs="Calibri"/>
+        </w:rPr>
+      </w:pPr>
+      <w:r>
+        <w:rPr>
+          <w:rFonts w:ascii="Calibri" w:hAnsi="Calibri" w:cs="Calibri"/>
+        </w:rPr>
         <w:t>這部分的目標是</w:t>
       </w:r>
       <w:r>
         <w:rPr>
+          <w:rFonts w:ascii="Calibri" w:hAnsi="Calibri" w:cs="Calibri"/>
           <w:b/>
           <w:bCs/>
         </w:rPr>
@@ -788,6 +1011,7 @@
       </w:r>
       <w:r>
         <w:rPr>
+          <w:rFonts w:ascii="Calibri" w:hAnsi="Calibri" w:cs="Calibri"/>
           <w:b/>
           <w:bCs/>
         </w:rPr>
@@ -795,16 +1019,25 @@
       </w:r>
       <w:r>
         <w:rPr>
+          <w:rFonts w:ascii="Calibri" w:hAnsi="Calibri" w:cs="Calibri"/>
           <w:b/>
           <w:bCs/>
         </w:rPr>
         <w:t>）層級提取間接宏連接</w:t>
       </w:r>
       <w:r>
+        <w:rPr>
+          <w:rFonts w:ascii="Calibri" w:hAnsi="Calibri" w:cs="Calibri"/>
+        </w:rPr>
         <w:t>。</w:t>
       </w:r>
     </w:p>
     <w:p>
+      <w:pPr>
+        <w:rPr>
+          <w:rFonts w:ascii="Calibri" w:hAnsi="Calibri" w:cs="Calibri"/>
+        </w:rPr>
+      </w:pPr>
       <w:r>
         <w:rPr>
           <w:rFonts w:ascii="Segoe UI Emoji" w:hAnsi="Segoe UI Emoji" w:cs="Segoe UI Emoji"/>
@@ -812,10 +1045,14 @@
         <w:t>📌</w:t>
       </w:r>
       <w:r>
+        <w:rPr>
+          <w:rFonts w:ascii="Calibri" w:hAnsi="Calibri" w:cs="Calibri"/>
+        </w:rPr>
         <w:t xml:space="preserve"> </w:t>
       </w:r>
       <w:r>
         <w:rPr>
+          <w:rFonts w:ascii="Calibri" w:hAnsi="Calibri" w:cs="Calibri"/>
           <w:b/>
           <w:bCs/>
         </w:rPr>
@@ -828,9 +1065,13 @@
           <w:ilvl w:val="0"/>
           <w:numId w:val="4"/>
         </w:numPr>
-      </w:pPr>
-      <w:r>
-        <w:rPr>
+        <w:rPr>
+          <w:rFonts w:ascii="Calibri" w:hAnsi="Calibri" w:cs="Calibri"/>
+        </w:rPr>
+      </w:pPr>
+      <w:r>
+        <w:rPr>
+          <w:rFonts w:ascii="Calibri" w:hAnsi="Calibri" w:cs="Calibri"/>
           <w:b/>
           <w:bCs/>
         </w:rPr>
@@ -838,29 +1079,15 @@
       </w:r>
       <w:r>
         <w:rPr>
-          <w:b/>
-          <w:bCs/>
-        </w:rPr>
-        <w:t xml:space="preserve"> cell </w:t>
-      </w:r>
-      <w:proofErr w:type="spellStart"/>
-      <w:r>
-        <w:rPr>
-          <w:b/>
-          <w:bCs/>
-        </w:rPr>
-        <w:t>fanin</w:t>
-      </w:r>
-      <w:proofErr w:type="spellEnd"/>
-      <w:r>
-        <w:rPr>
-          <w:b/>
-          <w:bCs/>
-        </w:rPr>
-        <w:t xml:space="preserve"> map </w:t>
-      </w:r>
-      <w:r>
-        <w:rPr>
+          <w:rFonts w:ascii="Calibri" w:hAnsi="Calibri" w:cs="Calibri"/>
+          <w:b/>
+          <w:bCs/>
+        </w:rPr>
+        <w:t xml:space="preserve"> cell fanin map </w:t>
+      </w:r>
+      <w:r>
+        <w:rPr>
+          <w:rFonts w:ascii="Calibri" w:hAnsi="Calibri" w:cs="Calibri"/>
           <w:b/>
           <w:bCs/>
         </w:rPr>
@@ -868,21 +1095,34 @@
       </w:r>
       <w:r>
         <w:rPr>
+          <w:rFonts w:ascii="Calibri" w:hAnsi="Calibri" w:cs="Calibri"/>
           <w:b/>
           <w:bCs/>
         </w:rPr>
         <w:t xml:space="preserve"> vertex</w:t>
       </w:r>
       <w:r>
+        <w:rPr>
+          <w:rFonts w:ascii="Calibri" w:hAnsi="Calibri" w:cs="Calibri"/>
+        </w:rPr>
         <w:t>（第</w:t>
       </w:r>
       <w:r>
+        <w:rPr>
+          <w:rFonts w:ascii="Calibri" w:hAnsi="Calibri" w:cs="Calibri"/>
+        </w:rPr>
         <w:t xml:space="preserve"> 14 </w:t>
       </w:r>
       <w:r>
+        <w:rPr>
+          <w:rFonts w:ascii="Calibri" w:hAnsi="Calibri" w:cs="Calibri"/>
+        </w:rPr>
         <w:t>行）。</w:t>
       </w:r>
       <w:r>
+        <w:rPr>
+          <w:rFonts w:ascii="Calibri" w:hAnsi="Calibri" w:cs="Calibri"/>
+        </w:rPr>
         <w:t xml:space="preserve"> </w:t>
       </w:r>
     </w:p>
@@ -892,9 +1132,13 @@
           <w:ilvl w:val="1"/>
           <w:numId w:val="4"/>
         </w:numPr>
-      </w:pPr>
-      <w:r>
-        <w:rPr>
+        <w:rPr>
+          <w:rFonts w:ascii="Calibri" w:hAnsi="Calibri" w:cs="Calibri"/>
+        </w:rPr>
+      </w:pPr>
+      <w:r>
+        <w:rPr>
+          <w:rFonts w:ascii="Calibri" w:hAnsi="Calibri" w:cs="Calibri"/>
           <w:b/>
           <w:bCs/>
         </w:rPr>
@@ -902,12 +1146,16 @@
       </w:r>
       <w:r>
         <w:rPr>
+          <w:rFonts w:ascii="Calibri" w:hAnsi="Calibri" w:cs="Calibri"/>
           <w:b/>
           <w:bCs/>
         </w:rPr>
         <w:t>代表網表中的一個節點</w:t>
       </w:r>
       <w:r>
+        <w:rPr>
+          <w:rFonts w:ascii="Calibri" w:hAnsi="Calibri" w:cs="Calibri"/>
+        </w:rPr>
         <w:t>，即數據流的關鍵單元。</w:t>
       </w:r>
     </w:p>
@@ -917,9 +1165,13 @@
           <w:ilvl w:val="0"/>
           <w:numId w:val="4"/>
         </w:numPr>
-      </w:pPr>
-      <w:r>
-        <w:rPr>
+        <w:rPr>
+          <w:rFonts w:ascii="Calibri" w:hAnsi="Calibri" w:cs="Calibri"/>
+        </w:rPr>
+      </w:pPr>
+      <w:r>
+        <w:rPr>
+          <w:rFonts w:ascii="Calibri" w:hAnsi="Calibri" w:cs="Calibri"/>
           <w:b/>
           <w:bCs/>
         </w:rPr>
@@ -927,22 +1179,15 @@
       </w:r>
       <w:r>
         <w:rPr>
-          <w:b/>
-          <w:bCs/>
-        </w:rPr>
-        <w:t xml:space="preserve"> </w:t>
-      </w:r>
-      <w:proofErr w:type="spellStart"/>
-      <w:r>
-        <w:rPr>
-          <w:b/>
-          <w:bCs/>
-        </w:rPr>
-        <w:t>same_vertex_macro_vec</w:t>
-      </w:r>
-      <w:proofErr w:type="spellEnd"/>
-      <w:r>
-        <w:rPr>
+          <w:rFonts w:ascii="Calibri" w:hAnsi="Calibri" w:cs="Calibri"/>
+          <w:b/>
+          <w:bCs/>
+        </w:rPr>
+        <w:t xml:space="preserve"> same_vertex_macro_vec</w:t>
+      </w:r>
+      <w:r>
+        <w:rPr>
+          <w:rFonts w:ascii="Calibri" w:hAnsi="Calibri" w:cs="Calibri"/>
           <w:b/>
           <w:bCs/>
         </w:rPr>
@@ -950,6 +1195,7 @@
       </w:r>
       <w:r>
         <w:rPr>
+          <w:rFonts w:ascii="Calibri" w:hAnsi="Calibri" w:cs="Calibri"/>
           <w:b/>
           <w:bCs/>
         </w:rPr>
@@ -957,6 +1203,7 @@
       </w:r>
       <w:r>
         <w:rPr>
+          <w:rFonts w:ascii="Calibri" w:hAnsi="Calibri" w:cs="Calibri"/>
           <w:b/>
           <w:bCs/>
         </w:rPr>
@@ -964,18 +1211,28 @@
       </w:r>
       <w:r>
         <w:rPr>
+          <w:rFonts w:ascii="Calibri" w:hAnsi="Calibri" w:cs="Calibri"/>
           <w:b/>
           <w:bCs/>
         </w:rPr>
         <w:t xml:space="preserve"> macro</w:t>
       </w:r>
       <w:r>
+        <w:rPr>
+          <w:rFonts w:ascii="Calibri" w:hAnsi="Calibri" w:cs="Calibri"/>
+        </w:rPr>
         <w:t>（第</w:t>
       </w:r>
       <w:r>
+        <w:rPr>
+          <w:rFonts w:ascii="Calibri" w:hAnsi="Calibri" w:cs="Calibri"/>
+        </w:rPr>
         <w:t xml:space="preserve"> 15 </w:t>
       </w:r>
       <w:r>
+        <w:rPr>
+          <w:rFonts w:ascii="Calibri" w:hAnsi="Calibri" w:cs="Calibri"/>
+        </w:rPr>
         <w:t>行）。</w:t>
       </w:r>
     </w:p>
@@ -985,9 +1242,13 @@
           <w:ilvl w:val="0"/>
           <w:numId w:val="4"/>
         </w:numPr>
-      </w:pPr>
-      <w:r>
-        <w:rPr>
+        <w:rPr>
+          <w:rFonts w:ascii="Calibri" w:hAnsi="Calibri" w:cs="Calibri"/>
+        </w:rPr>
+      </w:pPr>
+      <w:r>
+        <w:rPr>
+          <w:rFonts w:ascii="Calibri" w:hAnsi="Calibri" w:cs="Calibri"/>
           <w:b/>
           <w:bCs/>
         </w:rPr>
@@ -995,6 +1256,7 @@
       </w:r>
       <w:r>
         <w:rPr>
+          <w:rFonts w:ascii="Calibri" w:hAnsi="Calibri" w:cs="Calibri"/>
           <w:b/>
           <w:bCs/>
         </w:rPr>
@@ -1002,6 +1264,7 @@
       </w:r>
       <w:r>
         <w:rPr>
+          <w:rFonts w:ascii="Calibri" w:hAnsi="Calibri" w:cs="Calibri"/>
           <w:b/>
           <w:bCs/>
         </w:rPr>
@@ -1009,6 +1272,7 @@
       </w:r>
       <w:r>
         <w:rPr>
+          <w:rFonts w:ascii="Calibri" w:hAnsi="Calibri" w:cs="Calibri"/>
           <w:b/>
           <w:bCs/>
         </w:rPr>
@@ -1016,21 +1280,34 @@
       </w:r>
       <w:r>
         <w:rPr>
+          <w:rFonts w:ascii="Calibri" w:hAnsi="Calibri" w:cs="Calibri"/>
           <w:b/>
           <w:bCs/>
         </w:rPr>
         <w:t>（端點）</w:t>
       </w:r>
       <w:r>
+        <w:rPr>
+          <w:rFonts w:ascii="Calibri" w:hAnsi="Calibri" w:cs="Calibri"/>
+        </w:rPr>
         <w:t>（第</w:t>
       </w:r>
       <w:r>
+        <w:rPr>
+          <w:rFonts w:ascii="Calibri" w:hAnsi="Calibri" w:cs="Calibri"/>
+        </w:rPr>
         <w:t xml:space="preserve"> 16 </w:t>
       </w:r>
       <w:r>
+        <w:rPr>
+          <w:rFonts w:ascii="Calibri" w:hAnsi="Calibri" w:cs="Calibri"/>
+        </w:rPr>
         <w:t>行）。</w:t>
       </w:r>
       <w:r>
+        <w:rPr>
+          <w:rFonts w:ascii="Calibri" w:hAnsi="Calibri" w:cs="Calibri"/>
+        </w:rPr>
         <w:t xml:space="preserve"> </w:t>
       </w:r>
     </w:p>
@@ -1040,31 +1317,50 @@
           <w:ilvl w:val="1"/>
           <w:numId w:val="4"/>
         </w:numPr>
-      </w:pPr>
-      <w:r>
+        <w:rPr>
+          <w:rFonts w:ascii="Calibri" w:hAnsi="Calibri" w:cs="Calibri"/>
+        </w:rPr>
+      </w:pPr>
+      <w:r>
+        <w:rPr>
+          <w:rFonts w:ascii="Calibri" w:hAnsi="Calibri" w:cs="Calibri"/>
+        </w:rPr>
         <w:t>查找該</w:t>
       </w:r>
       <w:r>
+        <w:rPr>
+          <w:rFonts w:ascii="Calibri" w:hAnsi="Calibri" w:cs="Calibri"/>
+        </w:rPr>
         <w:t xml:space="preserve"> pin </w:t>
       </w:r>
       <w:r>
+        <w:rPr>
+          <w:rFonts w:ascii="Calibri" w:hAnsi="Calibri" w:cs="Calibri"/>
+        </w:rPr>
         <w:t>所屬的</w:t>
       </w:r>
       <w:r>
-        <w:t xml:space="preserve"> </w:t>
-      </w:r>
-      <w:proofErr w:type="spellStart"/>
-      <w:r>
-        <w:t>macro_id</w:t>
-      </w:r>
-      <w:proofErr w:type="spellEnd"/>
-      <w:r>
+        <w:rPr>
+          <w:rFonts w:ascii="Calibri" w:hAnsi="Calibri" w:cs="Calibri"/>
+        </w:rPr>
+        <w:t xml:space="preserve"> macro_id</w:t>
+      </w:r>
+      <w:r>
+        <w:rPr>
+          <w:rFonts w:ascii="Calibri" w:hAnsi="Calibri" w:cs="Calibri"/>
+        </w:rPr>
         <w:t>（第</w:t>
       </w:r>
       <w:r>
+        <w:rPr>
+          <w:rFonts w:ascii="Calibri" w:hAnsi="Calibri" w:cs="Calibri"/>
+        </w:rPr>
         <w:t xml:space="preserve"> 17 </w:t>
       </w:r>
       <w:r>
+        <w:rPr>
+          <w:rFonts w:ascii="Calibri" w:hAnsi="Calibri" w:cs="Calibri"/>
+        </w:rPr>
         <w:t>行）。</w:t>
       </w:r>
     </w:p>
@@ -1074,45 +1370,62 @@
           <w:ilvl w:val="1"/>
           <w:numId w:val="4"/>
         </w:numPr>
-      </w:pPr>
-      <w:r>
+        <w:rPr>
+          <w:rFonts w:ascii="Calibri" w:hAnsi="Calibri" w:cs="Calibri"/>
+        </w:rPr>
+      </w:pPr>
+      <w:r>
+        <w:rPr>
+          <w:rFonts w:ascii="Calibri" w:hAnsi="Calibri" w:cs="Calibri"/>
+        </w:rPr>
         <w:t>如果</w:t>
       </w:r>
       <w:r>
-        <w:t xml:space="preserve"> </w:t>
-      </w:r>
-      <w:proofErr w:type="spellStart"/>
-      <w:r>
-        <w:t>macro_id</w:t>
-      </w:r>
-      <w:proofErr w:type="spellEnd"/>
-      <w:r>
-        <w:t xml:space="preserve"> </w:t>
-      </w:r>
-      <w:r>
+        <w:rPr>
+          <w:rFonts w:ascii="Calibri" w:hAnsi="Calibri" w:cs="Calibri"/>
+        </w:rPr>
+        <w:t xml:space="preserve"> macro_id </w:t>
+      </w:r>
+      <w:r>
+        <w:rPr>
+          <w:rFonts w:ascii="Calibri" w:hAnsi="Calibri" w:cs="Calibri"/>
+        </w:rPr>
         <w:t>在某個</w:t>
       </w:r>
       <w:r>
+        <w:rPr>
+          <w:rFonts w:ascii="Calibri" w:hAnsi="Calibri" w:cs="Calibri"/>
+        </w:rPr>
         <w:t xml:space="preserve"> macro cluster </w:t>
       </w:r>
       <w:r>
+        <w:rPr>
+          <w:rFonts w:ascii="Calibri" w:hAnsi="Calibri" w:cs="Calibri"/>
+        </w:rPr>
         <w:t>內，則加入</w:t>
       </w:r>
       <w:r>
-        <w:t xml:space="preserve"> </w:t>
-      </w:r>
-      <w:proofErr w:type="spellStart"/>
-      <w:r>
-        <w:t>same_vertex_macro_vec</w:t>
-      </w:r>
-      <w:proofErr w:type="spellEnd"/>
-      <w:r>
+        <w:rPr>
+          <w:rFonts w:ascii="Calibri" w:hAnsi="Calibri" w:cs="Calibri"/>
+        </w:rPr>
+        <w:t xml:space="preserve"> same_vertex_macro_vec</w:t>
+      </w:r>
+      <w:r>
+        <w:rPr>
+          <w:rFonts w:ascii="Calibri" w:hAnsi="Calibri" w:cs="Calibri"/>
+        </w:rPr>
         <w:t>（第</w:t>
       </w:r>
       <w:r>
+        <w:rPr>
+          <w:rFonts w:ascii="Calibri" w:hAnsi="Calibri" w:cs="Calibri"/>
+        </w:rPr>
         <w:t xml:space="preserve"> 18-19 </w:t>
       </w:r>
       <w:r>
+        <w:rPr>
+          <w:rFonts w:ascii="Calibri" w:hAnsi="Calibri" w:cs="Calibri"/>
+        </w:rPr>
         <w:t>行）。</w:t>
       </w:r>
     </w:p>
@@ -1122,9 +1435,13 @@
           <w:ilvl w:val="0"/>
           <w:numId w:val="4"/>
         </w:numPr>
-      </w:pPr>
-      <w:r>
-        <w:rPr>
+        <w:rPr>
+          <w:rFonts w:ascii="Calibri" w:hAnsi="Calibri" w:cs="Calibri"/>
+        </w:rPr>
+      </w:pPr>
+      <w:r>
+        <w:rPr>
+          <w:rFonts w:ascii="Calibri" w:hAnsi="Calibri" w:cs="Calibri"/>
           <w:b/>
           <w:bCs/>
         </w:rPr>
@@ -1132,29 +1449,15 @@
       </w:r>
       <w:r>
         <w:rPr>
-          <w:b/>
-          <w:bCs/>
-        </w:rPr>
-        <w:t xml:space="preserve"> </w:t>
-      </w:r>
-      <w:proofErr w:type="spellStart"/>
-      <w:r>
-        <w:rPr>
-          <w:b/>
-          <w:bCs/>
-        </w:rPr>
-        <w:t>same_vertex_macro_vec</w:t>
-      </w:r>
-      <w:proofErr w:type="spellEnd"/>
-      <w:r>
-        <w:rPr>
-          <w:b/>
-          <w:bCs/>
-        </w:rPr>
-        <w:t xml:space="preserve"> </w:t>
-      </w:r>
-      <w:r>
-        <w:rPr>
+          <w:rFonts w:ascii="Calibri" w:hAnsi="Calibri" w:cs="Calibri"/>
+          <w:b/>
+          <w:bCs/>
+        </w:rPr>
+        <w:t xml:space="preserve"> same_vertex_macro_vec </w:t>
+      </w:r>
+      <w:r>
+        <w:rPr>
+          <w:rFonts w:ascii="Calibri" w:hAnsi="Calibri" w:cs="Calibri"/>
           <w:b/>
           <w:bCs/>
         </w:rPr>
@@ -1162,6 +1465,7 @@
       </w:r>
       <w:r>
         <w:rPr>
+          <w:rFonts w:ascii="Calibri" w:hAnsi="Calibri" w:cs="Calibri"/>
           <w:b/>
           <w:bCs/>
         </w:rPr>
@@ -1169,21 +1473,34 @@
       </w:r>
       <w:r>
         <w:rPr>
+          <w:rFonts w:ascii="Calibri" w:hAnsi="Calibri" w:cs="Calibri"/>
           <w:b/>
           <w:bCs/>
         </w:rPr>
         <w:t>進行兩兩連接</w:t>
       </w:r>
       <w:r>
+        <w:rPr>
+          <w:rFonts w:ascii="Calibri" w:hAnsi="Calibri" w:cs="Calibri"/>
+        </w:rPr>
         <w:t>（第</w:t>
       </w:r>
       <w:r>
+        <w:rPr>
+          <w:rFonts w:ascii="Calibri" w:hAnsi="Calibri" w:cs="Calibri"/>
+        </w:rPr>
         <w:t xml:space="preserve"> 22-29 </w:t>
       </w:r>
       <w:r>
+        <w:rPr>
+          <w:rFonts w:ascii="Calibri" w:hAnsi="Calibri" w:cs="Calibri"/>
+        </w:rPr>
         <w:t>行）。</w:t>
       </w:r>
       <w:r>
+        <w:rPr>
+          <w:rFonts w:ascii="Calibri" w:hAnsi="Calibri" w:cs="Calibri"/>
+        </w:rPr>
         <w:t xml:space="preserve"> </w:t>
       </w:r>
     </w:p>
@@ -1193,26 +1510,37 @@
           <w:ilvl w:val="1"/>
           <w:numId w:val="4"/>
         </w:numPr>
-      </w:pPr>
-      <w:proofErr w:type="spellStart"/>
-      <w:r>
-        <w:t>same_vertex_macro_vec</w:t>
-      </w:r>
-      <w:proofErr w:type="spellEnd"/>
-      <w:r>
-        <w:t xml:space="preserve"> </w:t>
-      </w:r>
-      <w:r>
+        <w:rPr>
+          <w:rFonts w:ascii="Calibri" w:hAnsi="Calibri" w:cs="Calibri"/>
+        </w:rPr>
+      </w:pPr>
+      <w:r>
+        <w:rPr>
+          <w:rFonts w:ascii="Calibri" w:hAnsi="Calibri" w:cs="Calibri"/>
+        </w:rPr>
+        <w:t xml:space="preserve">same_vertex_macro_vec </w:t>
+      </w:r>
+      <w:r>
+        <w:rPr>
+          <w:rFonts w:ascii="Calibri" w:hAnsi="Calibri" w:cs="Calibri"/>
+        </w:rPr>
         <w:t>內的</w:t>
       </w:r>
       <w:r>
+        <w:rPr>
+          <w:rFonts w:ascii="Calibri" w:hAnsi="Calibri" w:cs="Calibri"/>
+        </w:rPr>
         <w:t xml:space="preserve"> macro </w:t>
       </w:r>
       <w:r>
+        <w:rPr>
+          <w:rFonts w:ascii="Calibri" w:hAnsi="Calibri" w:cs="Calibri"/>
+        </w:rPr>
         <w:t>代表的是</w:t>
       </w:r>
       <w:r>
         <w:rPr>
+          <w:rFonts w:ascii="Calibri" w:hAnsi="Calibri" w:cs="Calibri"/>
           <w:b/>
           <w:bCs/>
         </w:rPr>
@@ -1220,6 +1548,7 @@
       </w:r>
       <w:r>
         <w:rPr>
+          <w:rFonts w:ascii="Calibri" w:hAnsi="Calibri" w:cs="Calibri"/>
           <w:b/>
           <w:bCs/>
         </w:rPr>
@@ -1227,12 +1556,16 @@
       </w:r>
       <w:r>
         <w:rPr>
+          <w:rFonts w:ascii="Calibri" w:hAnsi="Calibri" w:cs="Calibri"/>
           <w:b/>
           <w:bCs/>
         </w:rPr>
         <w:t>相連的所有宏</w:t>
       </w:r>
       <w:r>
+        <w:rPr>
+          <w:rFonts w:ascii="Calibri" w:hAnsi="Calibri" w:cs="Calibri"/>
+        </w:rPr>
         <w:t>。</w:t>
       </w:r>
     </w:p>
@@ -1242,30 +1575,51 @@
           <w:ilvl w:val="1"/>
           <w:numId w:val="4"/>
         </w:numPr>
-      </w:pPr>
-      <w:r>
+        <w:rPr>
+          <w:rFonts w:ascii="Calibri" w:hAnsi="Calibri" w:cs="Calibri"/>
+        </w:rPr>
+      </w:pPr>
+      <w:r>
+        <w:rPr>
+          <w:rFonts w:ascii="Calibri" w:hAnsi="Calibri" w:cs="Calibri"/>
+        </w:rPr>
+        <w:t>透過雙重迴圈（第</w:t>
+      </w:r>
+      <w:r>
+        <w:rPr>
+          <w:rFonts w:ascii="Calibri" w:hAnsi="Calibri" w:cs="Calibri"/>
+        </w:rPr>
+        <w:t xml:space="preserve"> 24-29 </w:t>
+      </w:r>
+      <w:r>
+        <w:rPr>
+          <w:rFonts w:ascii="Calibri" w:hAnsi="Calibri" w:cs="Calibri"/>
+        </w:rPr>
+        <w:t>行），確保這些宏之間建立連接。</w:t>
+      </w:r>
+    </w:p>
+    <w:p>
+      <w:pPr>
+        <w:rPr>
+          <w:rFonts w:ascii="Calibri" w:hAnsi="Calibri" w:cs="Calibri"/>
+        </w:rPr>
+      </w:pPr>
+      <w:r>
+        <w:rPr>
+          <w:rFonts w:ascii="Segoe UI Emoji" w:hAnsi="Segoe UI Emoji" w:cs="Segoe UI Emoji"/>
+        </w:rPr>
         <w:lastRenderedPageBreak/>
-        <w:t>透過雙重迴圈（第</w:t>
-      </w:r>
-      <w:r>
-        <w:t xml:space="preserve"> 24-29 </w:t>
-      </w:r>
-      <w:r>
-        <w:t>行），確保這些宏之間建立連接。</w:t>
-      </w:r>
-    </w:p>
-    <w:p>
-      <w:r>
-        <w:rPr>
-          <w:rFonts w:ascii="Segoe UI Emoji" w:hAnsi="Segoe UI Emoji" w:cs="Segoe UI Emoji"/>
-        </w:rPr>
         <w:t>📌</w:t>
       </w:r>
       <w:r>
+        <w:rPr>
+          <w:rFonts w:ascii="Calibri" w:hAnsi="Calibri" w:cs="Calibri"/>
+        </w:rPr>
         <w:t xml:space="preserve"> </w:t>
       </w:r>
       <w:r>
         <w:rPr>
+          <w:rFonts w:ascii="Calibri" w:hAnsi="Calibri" w:cs="Calibri"/>
           <w:b/>
           <w:bCs/>
         </w:rPr>
@@ -1278,12 +1632,19 @@
           <w:ilvl w:val="0"/>
           <w:numId w:val="5"/>
         </w:numPr>
-      </w:pPr>
-      <w:r>
+        <w:rPr>
+          <w:rFonts w:ascii="Calibri" w:hAnsi="Calibri" w:cs="Calibri"/>
+        </w:rPr>
+      </w:pPr>
+      <w:r>
+        <w:rPr>
+          <w:rFonts w:ascii="Calibri" w:hAnsi="Calibri" w:cs="Calibri"/>
+        </w:rPr>
         <w:t>這個步驟保證了</w:t>
       </w:r>
       <w:r>
         <w:rPr>
+          <w:rFonts w:ascii="Calibri" w:hAnsi="Calibri" w:cs="Calibri"/>
           <w:b/>
           <w:bCs/>
         </w:rPr>
@@ -1291,6 +1652,7 @@
       </w:r>
       <w:r>
         <w:rPr>
+          <w:rFonts w:ascii="Calibri" w:hAnsi="Calibri" w:cs="Calibri"/>
           <w:b/>
           <w:bCs/>
         </w:rPr>
@@ -1298,25 +1660,38 @@
       </w:r>
       <w:r>
         <w:rPr>
+          <w:rFonts w:ascii="Calibri" w:hAnsi="Calibri" w:cs="Calibri"/>
           <w:b/>
           <w:bCs/>
         </w:rPr>
         <w:t>透過數據流相連接</w:t>
       </w:r>
       <w:r>
+        <w:rPr>
+          <w:rFonts w:ascii="Calibri" w:hAnsi="Calibri" w:cs="Calibri"/>
+        </w:rPr>
         <w:t>，它們之間會建立一條間接連接。</w:t>
       </w:r>
     </w:p>
     <w:p>
-      <w:r>
+      <w:pPr>
+        <w:rPr>
+          <w:rFonts w:ascii="Calibri" w:hAnsi="Calibri" w:cs="Calibri"/>
+        </w:rPr>
+      </w:pPr>
+      <w:r>
+        <w:rPr>
+          <w:rFonts w:ascii="Calibri" w:hAnsi="Calibri" w:cs="Calibri"/>
+        </w:rPr>
         <w:pict w14:anchorId="094BE96F">
-          <v:rect id="_x0000_i1051" style="width:0;height:1.5pt" o:hralign="center" o:hrstd="t" o:hr="t" fillcolor="#a0a0a0" stroked="f"/>
+          <v:rect id="_x0000_i1027" style="width:0;height:1.5pt" o:hralign="center" o:hrstd="t" o:hr="t" fillcolor="#a0a0a0" stroked="f"/>
         </w:pict>
       </w:r>
     </w:p>
     <w:p>
       <w:pPr>
         <w:rPr>
+          <w:rFonts w:ascii="Calibri" w:hAnsi="Calibri" w:cs="Calibri"/>
           <w:b/>
           <w:bCs/>
         </w:rPr>
@@ -1331,6 +1706,7 @@
       </w:r>
       <w:r>
         <w:rPr>
+          <w:rFonts w:ascii="Calibri" w:hAnsi="Calibri" w:cs="Calibri"/>
           <w:b/>
           <w:bCs/>
         </w:rPr>
@@ -1338,6 +1714,7 @@
       </w:r>
       <w:r>
         <w:rPr>
+          <w:rFonts w:ascii="Calibri" w:hAnsi="Calibri" w:cs="Calibri"/>
           <w:b/>
           <w:bCs/>
         </w:rPr>
@@ -1350,9 +1727,13 @@
           <w:ilvl w:val="0"/>
           <w:numId w:val="6"/>
         </w:numPr>
-      </w:pPr>
-      <w:r>
-        <w:rPr>
+        <w:rPr>
+          <w:rFonts w:ascii="Calibri" w:hAnsi="Calibri" w:cs="Calibri"/>
+        </w:rPr>
+      </w:pPr>
+      <w:r>
+        <w:rPr>
+          <w:rFonts w:ascii="Calibri" w:hAnsi="Calibri" w:cs="Calibri"/>
           <w:b/>
           <w:bCs/>
         </w:rPr>
@@ -1360,6 +1741,7 @@
       </w:r>
       <w:r>
         <w:rPr>
+          <w:rFonts w:ascii="Calibri" w:hAnsi="Calibri" w:cs="Calibri"/>
           <w:b/>
           <w:bCs/>
         </w:rPr>
@@ -1367,32 +1749,40 @@
       </w:r>
       <w:r>
         <w:rPr>
+          <w:rFonts w:ascii="Calibri" w:hAnsi="Calibri" w:cs="Calibri"/>
           <w:b/>
           <w:bCs/>
         </w:rPr>
         <w:t>層級</w:t>
       </w:r>
       <w:r>
+        <w:rPr>
+          <w:rFonts w:ascii="Calibri" w:hAnsi="Calibri" w:cs="Calibri"/>
+        </w:rPr>
         <w:t>，透過</w:t>
       </w:r>
       <w:r>
-        <w:t xml:space="preserve"> </w:t>
-      </w:r>
-      <w:proofErr w:type="spellStart"/>
-      <w:r>
-        <w:t>cell_connected_macro_vec</w:t>
-      </w:r>
-      <w:proofErr w:type="spellEnd"/>
-      <w:r>
-        <w:t xml:space="preserve"> </w:t>
-      </w:r>
-      <w:r>
+        <w:rPr>
+          <w:rFonts w:ascii="Calibri" w:hAnsi="Calibri" w:cs="Calibri"/>
+        </w:rPr>
+        <w:t xml:space="preserve"> cell_connected_macro_vec </w:t>
+      </w:r>
+      <w:r>
+        <w:rPr>
+          <w:rFonts w:ascii="Calibri" w:hAnsi="Calibri" w:cs="Calibri"/>
+        </w:rPr>
         <w:t>確保</w:t>
       </w:r>
       <w:r>
+        <w:rPr>
+          <w:rFonts w:ascii="Calibri" w:hAnsi="Calibri" w:cs="Calibri"/>
+        </w:rPr>
         <w:t xml:space="preserve"> cluster </w:t>
       </w:r>
       <w:r>
+        <w:rPr>
+          <w:rFonts w:ascii="Calibri" w:hAnsi="Calibri" w:cs="Calibri"/>
+        </w:rPr>
         <w:t>內的所有宏之間建立連接。</w:t>
       </w:r>
     </w:p>
@@ -1402,9 +1792,13 @@
           <w:ilvl w:val="0"/>
           <w:numId w:val="6"/>
         </w:numPr>
-      </w:pPr>
-      <w:r>
-        <w:rPr>
+        <w:rPr>
+          <w:rFonts w:ascii="Calibri" w:hAnsi="Calibri" w:cs="Calibri"/>
+        </w:rPr>
+      </w:pPr>
+      <w:r>
+        <w:rPr>
+          <w:rFonts w:ascii="Calibri" w:hAnsi="Calibri" w:cs="Calibri"/>
           <w:b/>
           <w:bCs/>
         </w:rPr>
@@ -1412,6 +1806,7 @@
       </w:r>
       <w:r>
         <w:rPr>
+          <w:rFonts w:ascii="Calibri" w:hAnsi="Calibri" w:cs="Calibri"/>
           <w:b/>
           <w:bCs/>
         </w:rPr>
@@ -1419,32 +1814,40 @@
       </w:r>
       <w:r>
         <w:rPr>
+          <w:rFonts w:ascii="Calibri" w:hAnsi="Calibri" w:cs="Calibri"/>
           <w:b/>
           <w:bCs/>
         </w:rPr>
         <w:t>層級</w:t>
       </w:r>
       <w:r>
+        <w:rPr>
+          <w:rFonts w:ascii="Calibri" w:hAnsi="Calibri" w:cs="Calibri"/>
+        </w:rPr>
         <w:t>，透過</w:t>
       </w:r>
       <w:r>
-        <w:t xml:space="preserve"> </w:t>
-      </w:r>
-      <w:proofErr w:type="spellStart"/>
-      <w:r>
-        <w:t>same_vertex_macro_vec</w:t>
-      </w:r>
-      <w:proofErr w:type="spellEnd"/>
-      <w:r>
-        <w:t xml:space="preserve"> </w:t>
-      </w:r>
-      <w:r>
+        <w:rPr>
+          <w:rFonts w:ascii="Calibri" w:hAnsi="Calibri" w:cs="Calibri"/>
+        </w:rPr>
+        <w:t xml:space="preserve"> same_vertex_macro_vec </w:t>
+      </w:r>
+      <w:r>
+        <w:rPr>
+          <w:rFonts w:ascii="Calibri" w:hAnsi="Calibri" w:cs="Calibri"/>
+        </w:rPr>
         <w:t>檢查哪些宏與同一個</w:t>
       </w:r>
       <w:r>
+        <w:rPr>
+          <w:rFonts w:ascii="Calibri" w:hAnsi="Calibri" w:cs="Calibri"/>
+        </w:rPr>
         <w:t xml:space="preserve"> cell </w:t>
       </w:r>
       <w:r>
+        <w:rPr>
+          <w:rFonts w:ascii="Calibri" w:hAnsi="Calibri" w:cs="Calibri"/>
+        </w:rPr>
         <w:t>相連，並建立連接。</w:t>
       </w:r>
     </w:p>
@@ -1454,9 +1857,13 @@
           <w:ilvl w:val="0"/>
           <w:numId w:val="6"/>
         </w:numPr>
-      </w:pPr>
-      <w:r>
-        <w:rPr>
+        <w:rPr>
+          <w:rFonts w:ascii="Calibri" w:hAnsi="Calibri" w:cs="Calibri"/>
+        </w:rPr>
+      </w:pPr>
+      <w:r>
+        <w:rPr>
+          <w:rFonts w:ascii="Calibri" w:hAnsi="Calibri" w:cs="Calibri"/>
           <w:b/>
           <w:bCs/>
         </w:rPr>
@@ -1464,6 +1871,7 @@
       </w:r>
       <w:r>
         <w:rPr>
+          <w:rFonts w:ascii="Calibri" w:hAnsi="Calibri" w:cs="Calibri"/>
           <w:b/>
           <w:bCs/>
         </w:rPr>
@@ -1471,25 +1879,38 @@
       </w:r>
       <w:r>
         <w:rPr>
+          <w:rFonts w:ascii="Calibri" w:hAnsi="Calibri" w:cs="Calibri"/>
           <w:b/>
           <w:bCs/>
         </w:rPr>
         <w:t>）</w:t>
       </w:r>
       <w:r>
+        <w:rPr>
+          <w:rFonts w:ascii="Calibri" w:hAnsi="Calibri" w:cs="Calibri"/>
+        </w:rPr>
         <w:t>。</w:t>
       </w:r>
     </w:p>
     <w:p>
-      <w:r>
+      <w:pPr>
+        <w:rPr>
+          <w:rFonts w:ascii="Calibri" w:hAnsi="Calibri" w:cs="Calibri"/>
+        </w:rPr>
+      </w:pPr>
+      <w:r>
+        <w:rPr>
+          <w:rFonts w:ascii="Calibri" w:hAnsi="Calibri" w:cs="Calibri"/>
+        </w:rPr>
         <w:pict w14:anchorId="404705BD">
-          <v:rect id="_x0000_i1052" style="width:0;height:1.5pt" o:hralign="center" o:hrstd="t" o:hr="t" fillcolor="#a0a0a0" stroked="f"/>
+          <v:rect id="_x0000_i1028" style="width:0;height:1.5pt" o:hralign="center" o:hrstd="t" o:hr="t" fillcolor="#a0a0a0" stroked="f"/>
         </w:pict>
       </w:r>
     </w:p>
     <w:p>
       <w:pPr>
         <w:rPr>
+          <w:rFonts w:ascii="Calibri" w:hAnsi="Calibri" w:cs="Calibri"/>
           <w:b/>
           <w:bCs/>
         </w:rPr>
@@ -1504,6 +1925,7 @@
       </w:r>
       <w:r>
         <w:rPr>
+          <w:rFonts w:ascii="Calibri" w:hAnsi="Calibri" w:cs="Calibri"/>
           <w:b/>
           <w:bCs/>
         </w:rPr>
@@ -1511,6 +1933,7 @@
       </w:r>
       <w:r>
         <w:rPr>
+          <w:rFonts w:ascii="Calibri" w:hAnsi="Calibri" w:cs="Calibri"/>
           <w:b/>
           <w:bCs/>
         </w:rPr>
@@ -1518,6 +1941,11 @@
       </w:r>
     </w:p>
     <w:p>
+      <w:pPr>
+        <w:rPr>
+          <w:rFonts w:ascii="Calibri" w:hAnsi="Calibri" w:cs="Calibri"/>
+        </w:rPr>
+      </w:pPr>
       <w:r>
         <w:rPr>
           <w:rFonts w:ascii="Segoe UI Emoji" w:hAnsi="Segoe UI Emoji" w:cs="Segoe UI Emoji"/>
@@ -1525,10 +1953,14 @@
         <w:t>✅</w:t>
       </w:r>
       <w:r>
+        <w:rPr>
+          <w:rFonts w:ascii="Calibri" w:hAnsi="Calibri" w:cs="Calibri"/>
+        </w:rPr>
         <w:t xml:space="preserve"> </w:t>
       </w:r>
       <w:r>
         <w:rPr>
+          <w:rFonts w:ascii="Calibri" w:hAnsi="Calibri" w:cs="Calibri"/>
           <w:b/>
           <w:bCs/>
         </w:rPr>
@@ -1536,6 +1968,7 @@
       </w:r>
       <w:r>
         <w:rPr>
+          <w:rFonts w:ascii="Calibri" w:hAnsi="Calibri" w:cs="Calibri"/>
           <w:b/>
           <w:bCs/>
         </w:rPr>
@@ -1543,12 +1976,16 @@
       </w:r>
       <w:r>
         <w:rPr>
+          <w:rFonts w:ascii="Calibri" w:hAnsi="Calibri" w:cs="Calibri"/>
           <w:b/>
           <w:bCs/>
         </w:rPr>
         <w:t>）</w:t>
       </w:r>
       <w:r>
+        <w:rPr>
+          <w:rFonts w:ascii="Calibri" w:hAnsi="Calibri" w:cs="Calibri"/>
+        </w:rPr>
         <w:br/>
       </w:r>
       <w:r>
@@ -1558,25 +1995,41 @@
         <w:t>✅</w:t>
       </w:r>
       <w:r>
+        <w:rPr>
+          <w:rFonts w:ascii="Calibri" w:hAnsi="Calibri" w:cs="Calibri"/>
+        </w:rPr>
         <w:t xml:space="preserve"> </w:t>
       </w:r>
       <w:r>
         <w:rPr>
+          <w:rFonts w:ascii="Calibri" w:hAnsi="Calibri" w:cs="Calibri"/>
           <w:b/>
           <w:bCs/>
         </w:rPr>
         <w:t>確保設計工具能夠識別宏之間的重要關係</w:t>
       </w:r>
       <w:r>
+        <w:rPr>
+          <w:rFonts w:ascii="Calibri" w:hAnsi="Calibri" w:cs="Calibri"/>
+        </w:rPr>
         <w:t>，減少時序問題（</w:t>
       </w:r>
       <w:r>
+        <w:rPr>
+          <w:rFonts w:ascii="Calibri" w:hAnsi="Calibri" w:cs="Calibri"/>
+        </w:rPr>
         <w:t>timing violation</w:t>
       </w:r>
       <w:r>
+        <w:rPr>
+          <w:rFonts w:ascii="Calibri" w:hAnsi="Calibri" w:cs="Calibri"/>
+        </w:rPr>
         <w:t>）</w:t>
       </w:r>
       <w:r>
+        <w:rPr>
+          <w:rFonts w:ascii="Calibri" w:hAnsi="Calibri" w:cs="Calibri"/>
+        </w:rPr>
         <w:br/>
       </w:r>
       <w:r>
@@ -1586,42 +2039,68 @@
         <w:t>✅</w:t>
       </w:r>
       <w:r>
+        <w:rPr>
+          <w:rFonts w:ascii="Calibri" w:hAnsi="Calibri" w:cs="Calibri"/>
+        </w:rPr>
         <w:t xml:space="preserve"> </w:t>
       </w:r>
       <w:r>
         <w:rPr>
+          <w:rFonts w:ascii="Calibri" w:hAnsi="Calibri" w:cs="Calibri"/>
           <w:b/>
           <w:bCs/>
         </w:rPr>
         <w:t>為後續的自動擺放佈線提供有價值的數據流資訊</w:t>
       </w:r>
       <w:r>
+        <w:rPr>
+          <w:rFonts w:ascii="Calibri" w:hAnsi="Calibri" w:cs="Calibri"/>
+        </w:rPr>
         <w:t>，提升設計品質（</w:t>
       </w:r>
-      <w:proofErr w:type="spellStart"/>
-      <w:r>
+      <w:r>
+        <w:rPr>
+          <w:rFonts w:ascii="Calibri" w:hAnsi="Calibri" w:cs="Calibri"/>
+        </w:rPr>
         <w:t>QoR</w:t>
       </w:r>
-      <w:proofErr w:type="spellEnd"/>
-      <w:r>
+      <w:r>
+        <w:rPr>
+          <w:rFonts w:ascii="Calibri" w:hAnsi="Calibri" w:cs="Calibri"/>
+        </w:rPr>
         <w:t>）</w:t>
       </w:r>
     </w:p>
     <w:p>
-      <w:r>
+      <w:pPr>
+        <w:rPr>
+          <w:rFonts w:ascii="Calibri" w:hAnsi="Calibri" w:cs="Calibri"/>
+        </w:rPr>
+      </w:pPr>
+      <w:r>
+        <w:rPr>
+          <w:rFonts w:ascii="Calibri" w:hAnsi="Calibri" w:cs="Calibri"/>
+        </w:rPr>
         <w:t>這個演算法的核心概念是</w:t>
       </w:r>
       <w:r>
         <w:rPr>
+          <w:rFonts w:ascii="Calibri" w:hAnsi="Calibri" w:cs="Calibri"/>
           <w:b/>
           <w:bCs/>
         </w:rPr>
         <w:t>透過兩個層級的數據流提取來發現隱藏的宏連接</w:t>
       </w:r>
       <w:r>
+        <w:rPr>
+          <w:rFonts w:ascii="Calibri" w:hAnsi="Calibri" w:cs="Calibri"/>
+        </w:rPr>
         <w:t>，從而幫助提升實體設計的自動化擺放品質！</w:t>
       </w:r>
       <w:r>
+        <w:rPr>
+          <w:rFonts w:ascii="Calibri" w:hAnsi="Calibri" w:cs="Calibri"/>
+        </w:rPr>
         <w:t xml:space="preserve"> </w:t>
       </w:r>
       <w:r>
@@ -1631,17 +2110,60 @@
         <w:t>🚀</w:t>
       </w:r>
     </w:p>
-    <w:p/>
-    <w:p/>
-    <w:p/>
-    <w:p/>
-    <w:p/>
-    <w:p/>
+    <w:p>
+      <w:pPr>
+        <w:rPr>
+          <w:rFonts w:ascii="Calibri" w:hAnsi="Calibri" w:cs="Calibri"/>
+        </w:rPr>
+      </w:pPr>
+    </w:p>
+    <w:p>
+      <w:pPr>
+        <w:rPr>
+          <w:rFonts w:ascii="Calibri" w:hAnsi="Calibri" w:cs="Calibri"/>
+        </w:rPr>
+      </w:pPr>
+    </w:p>
+    <w:p>
+      <w:pPr>
+        <w:rPr>
+          <w:rFonts w:ascii="Calibri" w:hAnsi="Calibri" w:cs="Calibri"/>
+        </w:rPr>
+      </w:pPr>
+    </w:p>
+    <w:p>
+      <w:pPr>
+        <w:rPr>
+          <w:rFonts w:ascii="Calibri" w:hAnsi="Calibri" w:cs="Calibri"/>
+        </w:rPr>
+      </w:pPr>
+    </w:p>
+    <w:p>
+      <w:pPr>
+        <w:rPr>
+          <w:rFonts w:ascii="Calibri" w:hAnsi="Calibri" w:cs="Calibri"/>
+        </w:rPr>
+      </w:pPr>
+    </w:p>
+    <w:p>
+      <w:pPr>
+        <w:rPr>
+          <w:rFonts w:ascii="Calibri" w:hAnsi="Calibri" w:cs="Calibri"/>
+        </w:rPr>
+      </w:pPr>
+    </w:p>
     <w:p>
       <w:pPr>
         <w:jc w:val="center"/>
-      </w:pPr>
-      <w:r>
+        <w:rPr>
+          <w:rFonts w:ascii="Calibri" w:hAnsi="Calibri" w:cs="Calibri"/>
+        </w:rPr>
+      </w:pPr>
+      <w:r>
+        <w:rPr>
+          <w:rFonts w:ascii="Calibri" w:hAnsi="Calibri" w:cs="Calibri"/>
+          <w:noProof/>
+        </w:rPr>
         <w:lastRenderedPageBreak/>
         <w:drawing>
           <wp:inline distT="0" distB="0" distL="0" distR="0" wp14:anchorId="056F0FD9" wp14:editId="73942846">
@@ -1681,43 +2203,46 @@
       </w:r>
     </w:p>
     <w:p>
-      <w:r>
+      <w:pPr>
+        <w:rPr>
+          <w:rFonts w:ascii="Calibri" w:hAnsi="Calibri" w:cs="Calibri"/>
+        </w:rPr>
+      </w:pPr>
+      <w:r>
+        <w:rPr>
+          <w:rFonts w:ascii="Calibri" w:hAnsi="Calibri" w:cs="Calibri"/>
+        </w:rPr>
         <w:t>這段</w:t>
       </w:r>
       <w:r>
+        <w:rPr>
+          <w:rFonts w:ascii="Calibri" w:hAnsi="Calibri" w:cs="Calibri"/>
+        </w:rPr>
         <w:t xml:space="preserve"> </w:t>
       </w:r>
       <w:r>
         <w:rPr>
-          <w:b/>
-          <w:bCs/>
-        </w:rPr>
-        <w:t xml:space="preserve">Algorithm 2: Macro Cluster-Cell </w:t>
-      </w:r>
-      <w:proofErr w:type="spellStart"/>
-      <w:r>
-        <w:rPr>
-          <w:b/>
-          <w:bCs/>
-        </w:rPr>
-        <w:t>Cluster-Cell</w:t>
-      </w:r>
-      <w:proofErr w:type="spellEnd"/>
-      <w:r>
-        <w:rPr>
-          <w:b/>
-          <w:bCs/>
-        </w:rPr>
-        <w:t xml:space="preserve"> Cluster Connection Extraction Algorithm</w:t>
-      </w:r>
-      <w:r>
+          <w:rFonts w:ascii="Calibri" w:hAnsi="Calibri" w:cs="Calibri"/>
+          <w:b/>
+          <w:bCs/>
+        </w:rPr>
+        <w:t>Algorithm 2: Macro Cluster-Cell Cluster-Cell Cluster Connection Extraction Algorithm</w:t>
+      </w:r>
+      <w:r>
+        <w:rPr>
+          <w:rFonts w:ascii="Calibri" w:hAnsi="Calibri" w:cs="Calibri"/>
+        </w:rPr>
         <w:t xml:space="preserve"> </w:t>
       </w:r>
       <w:r>
+        <w:rPr>
+          <w:rFonts w:ascii="Calibri" w:hAnsi="Calibri" w:cs="Calibri"/>
+        </w:rPr>
         <w:t>主要目的是</w:t>
       </w:r>
       <w:r>
         <w:rPr>
+          <w:rFonts w:ascii="Calibri" w:hAnsi="Calibri" w:cs="Calibri"/>
           <w:b/>
           <w:bCs/>
         </w:rPr>
@@ -1725,6 +2250,7 @@
       </w:r>
       <w:r>
         <w:rPr>
+          <w:rFonts w:ascii="Calibri" w:hAnsi="Calibri" w:cs="Calibri"/>
           <w:b/>
           <w:bCs/>
         </w:rPr>
@@ -1732,6 +2258,7 @@
       </w:r>
       <w:r>
         <w:rPr>
+          <w:rFonts w:ascii="Calibri" w:hAnsi="Calibri" w:cs="Calibri"/>
           <w:b/>
           <w:bCs/>
         </w:rPr>
@@ -1739,6 +2266,7 @@
       </w:r>
       <w:r>
         <w:rPr>
+          <w:rFonts w:ascii="Calibri" w:hAnsi="Calibri" w:cs="Calibri"/>
           <w:b/>
           <w:bCs/>
         </w:rPr>
@@ -1746,12 +2274,16 @@
       </w:r>
       <w:r>
         <w:rPr>
+          <w:rFonts w:ascii="Calibri" w:hAnsi="Calibri" w:cs="Calibri"/>
           <w:b/>
           <w:bCs/>
         </w:rPr>
         <w:t>）之間的連接</w:t>
       </w:r>
       <w:r>
+        <w:rPr>
+          <w:rFonts w:ascii="Calibri" w:hAnsi="Calibri" w:cs="Calibri"/>
+        </w:rPr>
         <w:t>，並確保兩種類型的連接：</w:t>
       </w:r>
     </w:p>
@@ -1761,9 +2293,13 @@
           <w:ilvl w:val="0"/>
           <w:numId w:val="7"/>
         </w:numPr>
-      </w:pPr>
-      <w:r>
-        <w:rPr>
+        <w:rPr>
+          <w:rFonts w:ascii="Calibri" w:hAnsi="Calibri" w:cs="Calibri"/>
+        </w:rPr>
+      </w:pPr>
+      <w:r>
+        <w:rPr>
+          <w:rFonts w:ascii="Calibri" w:hAnsi="Calibri" w:cs="Calibri"/>
           <w:b/>
           <w:bCs/>
         </w:rPr>
@@ -1771,6 +2307,7 @@
       </w:r>
       <w:r>
         <w:rPr>
+          <w:rFonts w:ascii="Calibri" w:hAnsi="Calibri" w:cs="Calibri"/>
           <w:b/>
           <w:bCs/>
         </w:rPr>
@@ -1778,6 +2315,7 @@
       </w:r>
       <w:r>
         <w:rPr>
+          <w:rFonts w:ascii="Calibri" w:hAnsi="Calibri" w:cs="Calibri"/>
           <w:b/>
           <w:bCs/>
         </w:rPr>
@@ -1785,6 +2323,7 @@
       </w:r>
       <w:r>
         <w:rPr>
+          <w:rFonts w:ascii="Calibri" w:hAnsi="Calibri" w:cs="Calibri"/>
           <w:b/>
           <w:bCs/>
         </w:rPr>
@@ -1792,6 +2331,7 @@
       </w:r>
       <w:r>
         <w:rPr>
+          <w:rFonts w:ascii="Calibri" w:hAnsi="Calibri" w:cs="Calibri"/>
           <w:b/>
           <w:bCs/>
         </w:rPr>
@@ -1804,9 +2344,13 @@
           <w:ilvl w:val="0"/>
           <w:numId w:val="7"/>
         </w:numPr>
-      </w:pPr>
-      <w:r>
-        <w:rPr>
+        <w:rPr>
+          <w:rFonts w:ascii="Calibri" w:hAnsi="Calibri" w:cs="Calibri"/>
+        </w:rPr>
+      </w:pPr>
+      <w:r>
+        <w:rPr>
+          <w:rFonts w:ascii="Calibri" w:hAnsi="Calibri" w:cs="Calibri"/>
           <w:b/>
           <w:bCs/>
         </w:rPr>
@@ -1814,6 +2358,7 @@
       </w:r>
       <w:r>
         <w:rPr>
+          <w:rFonts w:ascii="Calibri" w:hAnsi="Calibri" w:cs="Calibri"/>
           <w:b/>
           <w:bCs/>
         </w:rPr>
@@ -1821,6 +2366,7 @@
       </w:r>
       <w:r>
         <w:rPr>
+          <w:rFonts w:ascii="Calibri" w:hAnsi="Calibri" w:cs="Calibri"/>
           <w:b/>
           <w:bCs/>
         </w:rPr>
@@ -1828,6 +2374,7 @@
       </w:r>
       <w:r>
         <w:rPr>
+          <w:rFonts w:ascii="Calibri" w:hAnsi="Calibri" w:cs="Calibri"/>
           <w:b/>
           <w:bCs/>
         </w:rPr>
@@ -1835,25 +2382,38 @@
       </w:r>
       <w:r>
         <w:rPr>
+          <w:rFonts w:ascii="Calibri" w:hAnsi="Calibri" w:cs="Calibri"/>
           <w:b/>
           <w:bCs/>
         </w:rPr>
         <w:t>）之間的連接</w:t>
       </w:r>
       <w:r>
+        <w:rPr>
+          <w:rFonts w:ascii="Calibri" w:hAnsi="Calibri" w:cs="Calibri"/>
+        </w:rPr>
         <w:t>，同時保留宏叢集信息</w:t>
       </w:r>
     </w:p>
     <w:p>
-      <w:r>
+      <w:pPr>
+        <w:rPr>
+          <w:rFonts w:ascii="Calibri" w:hAnsi="Calibri" w:cs="Calibri"/>
+        </w:rPr>
+      </w:pPr>
+      <w:r>
+        <w:rPr>
+          <w:rFonts w:ascii="Calibri" w:hAnsi="Calibri" w:cs="Calibri"/>
+        </w:rPr>
         <w:pict w14:anchorId="487BD25A">
-          <v:rect id="_x0000_i1096" style="width:0;height:1.5pt" o:hralign="center" o:hrstd="t" o:hr="t" fillcolor="#a0a0a0" stroked="f"/>
+          <v:rect id="_x0000_i1029" style="width:0;height:1.5pt" o:hralign="center" o:hrstd="t" o:hr="t" fillcolor="#a0a0a0" stroked="f"/>
         </w:pict>
       </w:r>
     </w:p>
     <w:p>
       <w:pPr>
         <w:rPr>
+          <w:rFonts w:ascii="Calibri" w:hAnsi="Calibri" w:cs="Calibri"/>
           <w:b/>
           <w:bCs/>
         </w:rPr>
@@ -1868,6 +2428,7 @@
       </w:r>
       <w:r>
         <w:rPr>
+          <w:rFonts w:ascii="Calibri" w:hAnsi="Calibri" w:cs="Calibri"/>
           <w:b/>
           <w:bCs/>
         </w:rPr>
@@ -1875,6 +2436,7 @@
       </w:r>
       <w:r>
         <w:rPr>
+          <w:rFonts w:ascii="Calibri" w:hAnsi="Calibri" w:cs="Calibri"/>
           <w:b/>
           <w:bCs/>
         </w:rPr>
@@ -1884,6 +2446,7 @@
     <w:p>
       <w:pPr>
         <w:rPr>
+          <w:rFonts w:ascii="Calibri" w:hAnsi="Calibri" w:cs="Calibri"/>
           <w:b/>
           <w:bCs/>
         </w:rPr>
@@ -1898,6 +2461,7 @@
       </w:r>
       <w:r>
         <w:rPr>
+          <w:rFonts w:ascii="Calibri" w:hAnsi="Calibri" w:cs="Calibri"/>
           <w:b/>
           <w:bCs/>
         </w:rPr>
@@ -1905,6 +2469,7 @@
       </w:r>
       <w:r>
         <w:rPr>
+          <w:rFonts w:ascii="Calibri" w:hAnsi="Calibri" w:cs="Calibri"/>
           <w:b/>
           <w:bCs/>
         </w:rPr>
@@ -1917,18 +2482,21 @@
           <w:ilvl w:val="0"/>
           <w:numId w:val="8"/>
         </w:numPr>
-      </w:pPr>
-      <w:proofErr w:type="spellStart"/>
-      <w:r>
-        <w:rPr>
+        <w:rPr>
+          <w:rFonts w:ascii="Calibri" w:hAnsi="Calibri" w:cs="Calibri"/>
+        </w:rPr>
+      </w:pPr>
+      <w:r>
+        <w:rPr>
+          <w:rFonts w:ascii="Calibri" w:hAnsi="Calibri" w:cs="Calibri"/>
           <w:b/>
           <w:bCs/>
         </w:rPr>
         <w:t>macro_cell_connect</w:t>
       </w:r>
-      <w:proofErr w:type="spellEnd"/>
-      <w:r>
-        <w:rPr>
+      <w:r>
+        <w:rPr>
+          <w:rFonts w:ascii="Calibri" w:hAnsi="Calibri" w:cs="Calibri"/>
           <w:b/>
           <w:bCs/>
         </w:rPr>
@@ -1936,6 +2504,7 @@
       </w:r>
       <w:r>
         <w:rPr>
+          <w:rFonts w:ascii="Calibri" w:hAnsi="Calibri" w:cs="Calibri"/>
           <w:b/>
           <w:bCs/>
         </w:rPr>
@@ -1943,12 +2512,16 @@
       </w:r>
       <w:r>
         <w:rPr>
+          <w:rFonts w:ascii="Calibri" w:hAnsi="Calibri" w:cs="Calibri"/>
           <w:b/>
           <w:bCs/>
         </w:rPr>
         <w:t>映射）</w:t>
       </w:r>
       <w:r>
+        <w:rPr>
+          <w:rFonts w:ascii="Calibri" w:hAnsi="Calibri" w:cs="Calibri"/>
+        </w:rPr>
         <w:t xml:space="preserve"> </w:t>
       </w:r>
     </w:p>
@@ -1958,18 +2531,28 @@
           <w:ilvl w:val="1"/>
           <w:numId w:val="8"/>
         </w:numPr>
-      </w:pPr>
-      <w:r>
+        <w:rPr>
+          <w:rFonts w:ascii="Calibri" w:hAnsi="Calibri" w:cs="Calibri"/>
+        </w:rPr>
+      </w:pPr>
+      <w:r>
+        <w:rPr>
+          <w:rFonts w:ascii="Calibri" w:hAnsi="Calibri" w:cs="Calibri"/>
+        </w:rPr>
         <w:t>這是一個映射表，記錄了</w:t>
       </w:r>
       <w:r>
         <w:rPr>
+          <w:rFonts w:ascii="Calibri" w:hAnsi="Calibri" w:cs="Calibri"/>
           <w:b/>
           <w:bCs/>
         </w:rPr>
         <w:t>宏與單元之間的關係</w:t>
       </w:r>
       <w:r>
+        <w:rPr>
+          <w:rFonts w:ascii="Calibri" w:hAnsi="Calibri" w:cs="Calibri"/>
+        </w:rPr>
         <w:t>。</w:t>
       </w:r>
     </w:p>
@@ -1979,106 +2562,148 @@
           <w:ilvl w:val="1"/>
           <w:numId w:val="8"/>
         </w:numPr>
-      </w:pPr>
-      <w:r>
+        <w:rPr>
+          <w:rFonts w:ascii="Calibri" w:hAnsi="Calibri" w:cs="Calibri"/>
+        </w:rPr>
+      </w:pPr>
+      <w:r>
+        <w:rPr>
+          <w:rFonts w:ascii="Calibri" w:hAnsi="Calibri" w:cs="Calibri"/>
+        </w:rPr>
         <w:t>每個</w:t>
       </w:r>
       <w:r>
+        <w:rPr>
+          <w:rFonts w:ascii="Calibri" w:hAnsi="Calibri" w:cs="Calibri"/>
+        </w:rPr>
+        <w:t xml:space="preserve"> cell_id</w:t>
+      </w:r>
+      <w:r>
+        <w:rPr>
+          <w:rFonts w:ascii="Calibri" w:hAnsi="Calibri" w:cs="Calibri"/>
+        </w:rPr>
+        <w:t>（單元</w:t>
+      </w:r>
+      <w:r>
+        <w:rPr>
+          <w:rFonts w:ascii="Calibri" w:hAnsi="Calibri" w:cs="Calibri"/>
+        </w:rPr>
+        <w:t xml:space="preserve"> ID</w:t>
+      </w:r>
+      <w:r>
+        <w:rPr>
+          <w:rFonts w:ascii="Calibri" w:hAnsi="Calibri" w:cs="Calibri"/>
+        </w:rPr>
+        <w:t>）會有一個對應的</w:t>
+      </w:r>
+      <w:r>
+        <w:rPr>
+          <w:rFonts w:ascii="Calibri" w:hAnsi="Calibri" w:cs="Calibri"/>
+          <w:b/>
+          <w:bCs/>
+        </w:rPr>
+        <w:t>是否與宏相連的標記（</w:t>
+      </w:r>
+      <w:r>
+        <w:rPr>
+          <w:rFonts w:ascii="Calibri" w:hAnsi="Calibri" w:cs="Calibri"/>
+          <w:b/>
+          <w:bCs/>
+        </w:rPr>
+        <w:t>first</w:t>
+      </w:r>
+      <w:r>
+        <w:rPr>
+          <w:rFonts w:ascii="Calibri" w:hAnsi="Calibri" w:cs="Calibri"/>
+          <w:b/>
+          <w:bCs/>
+        </w:rPr>
+        <w:t>）</w:t>
+      </w:r>
+      <w:r>
+        <w:rPr>
+          <w:rFonts w:ascii="Calibri" w:hAnsi="Calibri" w:cs="Calibri"/>
+        </w:rPr>
         <w:t xml:space="preserve"> </w:t>
       </w:r>
-      <w:proofErr w:type="spellStart"/>
-      <w:r>
-        <w:t>cell_id</w:t>
-      </w:r>
-      <w:proofErr w:type="spellEnd"/>
-      <w:r>
-        <w:t>（單元</w:t>
-      </w:r>
-      <w:r>
+      <w:r>
+        <w:rPr>
+          <w:rFonts w:ascii="Calibri" w:hAnsi="Calibri" w:cs="Calibri"/>
+        </w:rPr>
+        <w:t>和</w:t>
+      </w:r>
+      <w:r>
+        <w:rPr>
+          <w:rFonts w:ascii="Calibri" w:hAnsi="Calibri" w:cs="Calibri"/>
+        </w:rPr>
+        <w:t xml:space="preserve"> </w:t>
+      </w:r>
+      <w:r>
+        <w:rPr>
+          <w:rFonts w:ascii="Calibri" w:hAnsi="Calibri" w:cs="Calibri"/>
+          <w:b/>
+          <w:bCs/>
+        </w:rPr>
+        <w:t>對應的宏</w:t>
+      </w:r>
+      <w:r>
+        <w:rPr>
+          <w:rFonts w:ascii="Calibri" w:hAnsi="Calibri" w:cs="Calibri"/>
+          <w:b/>
+          <w:bCs/>
+        </w:rPr>
         <w:t xml:space="preserve"> ID</w:t>
       </w:r>
       <w:r>
-        <w:t>）會有一個對應的</w:t>
-      </w:r>
-      <w:r>
-        <w:rPr>
-          <w:b/>
-          <w:bCs/>
-        </w:rPr>
-        <w:t>是否與宏相連的標記（</w:t>
-      </w:r>
-      <w:r>
-        <w:rPr>
-          <w:b/>
-          <w:bCs/>
-        </w:rPr>
-        <w:t>first</w:t>
-      </w:r>
-      <w:r>
-        <w:rPr>
+        <w:rPr>
+          <w:rFonts w:ascii="Calibri" w:hAnsi="Calibri" w:cs="Calibri"/>
+          <w:b/>
+          <w:bCs/>
+        </w:rPr>
+        <w:t>（</w:t>
+      </w:r>
+      <w:r>
+        <w:rPr>
+          <w:rFonts w:ascii="Calibri" w:hAnsi="Calibri" w:cs="Calibri"/>
+          <w:b/>
+          <w:bCs/>
+        </w:rPr>
+        <w:t>second</w:t>
+      </w:r>
+      <w:r>
+        <w:rPr>
+          <w:rFonts w:ascii="Calibri" w:hAnsi="Calibri" w:cs="Calibri"/>
           <w:b/>
           <w:bCs/>
         </w:rPr>
         <w:t>）</w:t>
       </w:r>
       <w:r>
-        <w:t xml:space="preserve"> </w:t>
-      </w:r>
-      <w:r>
-        <w:t>和</w:t>
-      </w:r>
-      <w:r>
-        <w:t xml:space="preserve"> </w:t>
-      </w:r>
-      <w:r>
-        <w:rPr>
-          <w:b/>
-          <w:bCs/>
-        </w:rPr>
-        <w:t>對應的宏</w:t>
-      </w:r>
-      <w:r>
-        <w:rPr>
-          <w:b/>
-          <w:bCs/>
-        </w:rPr>
-        <w:t xml:space="preserve"> ID</w:t>
-      </w:r>
-      <w:r>
-        <w:rPr>
-          <w:b/>
-          <w:bCs/>
-        </w:rPr>
-        <w:t>（</w:t>
-      </w:r>
-      <w:r>
-        <w:rPr>
-          <w:b/>
-          <w:bCs/>
-        </w:rPr>
-        <w:t>second</w:t>
-      </w:r>
-      <w:r>
-        <w:rPr>
-          <w:b/>
-          <w:bCs/>
-        </w:rPr>
-        <w:t>）</w:t>
-      </w:r>
-      <w:r>
+        <w:rPr>
+          <w:rFonts w:ascii="Calibri" w:hAnsi="Calibri" w:cs="Calibri"/>
+        </w:rPr>
         <w:t>。</w:t>
       </w:r>
     </w:p>
     <w:p>
-      <w:r>
+      <w:pPr>
+        <w:rPr>
+          <w:rFonts w:ascii="Calibri" w:hAnsi="Calibri" w:cs="Calibri"/>
+        </w:rPr>
+      </w:pPr>
+      <w:r>
+        <w:rPr>
+          <w:rFonts w:ascii="Calibri" w:hAnsi="Calibri" w:cs="Calibri"/>
+        </w:rPr>
         <w:pict w14:anchorId="51419478">
-          <v:rect id="_x0000_i1097" style="width:0;height:1.5pt" o:hralign="center" o:hrstd="t" o:hr="t" fillcolor="#a0a0a0" stroked="f"/>
+          <v:rect id="_x0000_i1030" style="width:0;height:1.5pt" o:hralign="center" o:hrstd="t" o:hr="t" fillcolor="#a0a0a0" stroked="f"/>
         </w:pict>
       </w:r>
     </w:p>
     <w:p>
       <w:pPr>
         <w:rPr>
+          <w:rFonts w:ascii="Calibri" w:hAnsi="Calibri" w:cs="Calibri"/>
           <w:b/>
           <w:bCs/>
         </w:rPr>
@@ -2093,6 +2718,7 @@
       </w:r>
       <w:r>
         <w:rPr>
+          <w:rFonts w:ascii="Calibri" w:hAnsi="Calibri" w:cs="Calibri"/>
           <w:b/>
           <w:bCs/>
         </w:rPr>
@@ -2100,6 +2726,7 @@
       </w:r>
       <w:r>
         <w:rPr>
+          <w:rFonts w:ascii="Calibri" w:hAnsi="Calibri" w:cs="Calibri"/>
           <w:b/>
           <w:bCs/>
         </w:rPr>
@@ -2107,6 +2734,7 @@
       </w:r>
       <w:r>
         <w:rPr>
+          <w:rFonts w:ascii="Calibri" w:hAnsi="Calibri" w:cs="Calibri"/>
           <w:b/>
           <w:bCs/>
         </w:rPr>
@@ -2114,6 +2742,7 @@
       </w:r>
       <w:r>
         <w:rPr>
+          <w:rFonts w:ascii="Calibri" w:hAnsi="Calibri" w:cs="Calibri"/>
           <w:b/>
           <w:bCs/>
         </w:rPr>
@@ -2126,35 +2755,57 @@
           <w:ilvl w:val="0"/>
           <w:numId w:val="9"/>
         </w:numPr>
-      </w:pPr>
-      <w:r>
-        <w:rPr>
+        <w:rPr>
+          <w:rFonts w:ascii="Calibri" w:hAnsi="Calibri" w:cs="Calibri"/>
+        </w:rPr>
+      </w:pPr>
+      <w:r>
+        <w:rPr>
+          <w:rFonts w:ascii="Calibri" w:hAnsi="Calibri" w:cs="Calibri"/>
           <w:b/>
           <w:bCs/>
         </w:rPr>
         <w:t>迴圈遍歷每一條連接</w:t>
       </w:r>
       <w:r>
+        <w:rPr>
+          <w:rFonts w:ascii="Calibri" w:hAnsi="Calibri" w:cs="Calibri"/>
+        </w:rPr>
         <w:t>（代表</w:t>
       </w:r>
       <w:r>
+        <w:rPr>
+          <w:rFonts w:ascii="Calibri" w:hAnsi="Calibri" w:cs="Calibri"/>
+        </w:rPr>
         <w:t xml:space="preserve"> netlist </w:t>
       </w:r>
       <w:r>
+        <w:rPr>
+          <w:rFonts w:ascii="Calibri" w:hAnsi="Calibri" w:cs="Calibri"/>
+        </w:rPr>
         <w:t>中的網線）。</w:t>
       </w:r>
     </w:p>
     <w:p>
-      <w:r>
+      <w:pPr>
+        <w:rPr>
+          <w:rFonts w:ascii="Calibri" w:hAnsi="Calibri" w:cs="Calibri"/>
+        </w:rPr>
+      </w:pPr>
+      <w:r>
+        <w:rPr>
+          <w:rFonts w:ascii="Calibri" w:hAnsi="Calibri" w:cs="Calibri"/>
+        </w:rPr>
         <w:lastRenderedPageBreak/>
         <w:pict w14:anchorId="5BE9AE43">
-          <v:rect id="_x0000_i1098" style="width:0;height:1.5pt" o:hralign="center" o:hrstd="t" o:hr="t" fillcolor="#a0a0a0" stroked="f"/>
+          <v:rect id="_x0000_i1031" style="width:0;height:1.5pt" o:hralign="center" o:hrstd="t" o:hr="t" fillcolor="#a0a0a0" stroked="f"/>
         </w:pict>
       </w:r>
     </w:p>
     <w:p>
       <w:pPr>
         <w:rPr>
+          <w:rFonts w:ascii="Calibri" w:hAnsi="Calibri" w:cs="Calibri"/>
           <w:b/>
           <w:bCs/>
         </w:rPr>
@@ -2169,6 +2820,7 @@
       </w:r>
       <w:r>
         <w:rPr>
+          <w:rFonts w:ascii="Calibri" w:hAnsi="Calibri" w:cs="Calibri"/>
           <w:b/>
           <w:bCs/>
         </w:rPr>
@@ -2176,6 +2828,7 @@
       </w:r>
       <w:r>
         <w:rPr>
+          <w:rFonts w:ascii="Calibri" w:hAnsi="Calibri" w:cs="Calibri"/>
           <w:b/>
           <w:bCs/>
         </w:rPr>
@@ -2183,6 +2836,7 @@
       </w:r>
       <w:r>
         <w:rPr>
+          <w:rFonts w:ascii="Calibri" w:hAnsi="Calibri" w:cs="Calibri"/>
           <w:b/>
           <w:bCs/>
         </w:rPr>
@@ -2190,6 +2844,7 @@
       </w:r>
       <w:r>
         <w:rPr>
+          <w:rFonts w:ascii="Calibri" w:hAnsi="Calibri" w:cs="Calibri"/>
           <w:b/>
           <w:bCs/>
         </w:rPr>
@@ -2197,6 +2852,7 @@
       </w:r>
       <w:r>
         <w:rPr>
+          <w:rFonts w:ascii="Calibri" w:hAnsi="Calibri" w:cs="Calibri"/>
           <w:b/>
           <w:bCs/>
         </w:rPr>
@@ -2204,6 +2860,7 @@
       </w:r>
       <w:r>
         <w:rPr>
+          <w:rFonts w:ascii="Calibri" w:hAnsi="Calibri" w:cs="Calibri"/>
           <w:b/>
           <w:bCs/>
         </w:rPr>
@@ -2211,6 +2868,7 @@
       </w:r>
       <w:r>
         <w:rPr>
+          <w:rFonts w:ascii="Calibri" w:hAnsi="Calibri" w:cs="Calibri"/>
           <w:b/>
           <w:bCs/>
         </w:rPr>
@@ -2218,6 +2876,7 @@
       </w:r>
       <w:r>
         <w:rPr>
+          <w:rFonts w:ascii="Calibri" w:hAnsi="Calibri" w:cs="Calibri"/>
           <w:b/>
           <w:bCs/>
         </w:rPr>
@@ -2225,6 +2884,11 @@
       </w:r>
     </w:p>
     <w:p>
+      <w:pPr>
+        <w:rPr>
+          <w:rFonts w:ascii="Calibri" w:hAnsi="Calibri" w:cs="Calibri"/>
+        </w:rPr>
+      </w:pPr>
       <w:r>
         <w:rPr>
           <w:rFonts w:ascii="Segoe UI Emoji" w:hAnsi="Segoe UI Emoji" w:cs="Segoe UI Emoji"/>
@@ -2232,10 +2896,14 @@
         <w:t>📌</w:t>
       </w:r>
       <w:r>
+        <w:rPr>
+          <w:rFonts w:ascii="Calibri" w:hAnsi="Calibri" w:cs="Calibri"/>
+        </w:rPr>
         <w:t xml:space="preserve"> </w:t>
       </w:r>
       <w:r>
         <w:rPr>
+          <w:rFonts w:ascii="Calibri" w:hAnsi="Calibri" w:cs="Calibri"/>
           <w:b/>
           <w:bCs/>
         </w:rPr>
@@ -2248,9 +2916,13 @@
           <w:ilvl w:val="0"/>
           <w:numId w:val="10"/>
         </w:numPr>
-      </w:pPr>
-      <w:r>
-        <w:rPr>
+        <w:rPr>
+          <w:rFonts w:ascii="Calibri" w:hAnsi="Calibri" w:cs="Calibri"/>
+        </w:rPr>
+      </w:pPr>
+      <w:r>
+        <w:rPr>
+          <w:rFonts w:ascii="Calibri" w:hAnsi="Calibri" w:cs="Calibri"/>
           <w:b/>
           <w:bCs/>
         </w:rPr>
@@ -2258,22 +2930,15 @@
       </w:r>
       <w:r>
         <w:rPr>
-          <w:b/>
-          <w:bCs/>
-        </w:rPr>
-        <w:t xml:space="preserve"> </w:t>
-      </w:r>
-      <w:proofErr w:type="spellStart"/>
-      <w:r>
-        <w:rPr>
-          <w:b/>
-          <w:bCs/>
-        </w:rPr>
-        <w:t>src</w:t>
-      </w:r>
-      <w:proofErr w:type="spellEnd"/>
-      <w:r>
-        <w:rPr>
+          <w:rFonts w:ascii="Calibri" w:hAnsi="Calibri" w:cs="Calibri"/>
+          <w:b/>
+          <w:bCs/>
+        </w:rPr>
+        <w:t xml:space="preserve"> src</w:t>
+      </w:r>
+      <w:r>
+        <w:rPr>
+          <w:rFonts w:ascii="Calibri" w:hAnsi="Calibri" w:cs="Calibri"/>
           <w:b/>
           <w:bCs/>
         </w:rPr>
@@ -2281,6 +2946,7 @@
       </w:r>
       <w:r>
         <w:rPr>
+          <w:rFonts w:ascii="Calibri" w:hAnsi="Calibri" w:cs="Calibri"/>
           <w:b/>
           <w:bCs/>
         </w:rPr>
@@ -2288,21 +2954,34 @@
       </w:r>
       <w:r>
         <w:rPr>
+          <w:rFonts w:ascii="Calibri" w:hAnsi="Calibri" w:cs="Calibri"/>
           <w:b/>
           <w:bCs/>
         </w:rPr>
         <w:t>（終點）是單元</w:t>
       </w:r>
       <w:r>
+        <w:rPr>
+          <w:rFonts w:ascii="Calibri" w:hAnsi="Calibri" w:cs="Calibri"/>
+        </w:rPr>
         <w:t>（第</w:t>
       </w:r>
       <w:r>
+        <w:rPr>
+          <w:rFonts w:ascii="Calibri" w:hAnsi="Calibri" w:cs="Calibri"/>
+        </w:rPr>
         <w:t xml:space="preserve"> 3 </w:t>
       </w:r>
       <w:r>
+        <w:rPr>
+          <w:rFonts w:ascii="Calibri" w:hAnsi="Calibri" w:cs="Calibri"/>
+        </w:rPr>
         <w:t>行）：</w:t>
       </w:r>
       <w:r>
+        <w:rPr>
+          <w:rFonts w:ascii="Calibri" w:hAnsi="Calibri" w:cs="Calibri"/>
+        </w:rPr>
         <w:t xml:space="preserve"> </w:t>
       </w:r>
     </w:p>
@@ -2312,9 +2991,13 @@
           <w:ilvl w:val="1"/>
           <w:numId w:val="10"/>
         </w:numPr>
-      </w:pPr>
-      <w:r>
-        <w:rPr>
+        <w:rPr>
+          <w:rFonts w:ascii="Calibri" w:hAnsi="Calibri" w:cs="Calibri"/>
+        </w:rPr>
+      </w:pPr>
+      <w:r>
+        <w:rPr>
+          <w:rFonts w:ascii="Calibri" w:hAnsi="Calibri" w:cs="Calibri"/>
           <w:b/>
           <w:bCs/>
         </w:rPr>
@@ -2322,29 +3005,15 @@
       </w:r>
       <w:r>
         <w:rPr>
-          <w:b/>
-          <w:bCs/>
-        </w:rPr>
-        <w:t xml:space="preserve"> </w:t>
-      </w:r>
-      <w:proofErr w:type="spellStart"/>
-      <w:r>
-        <w:rPr>
-          <w:b/>
-          <w:bCs/>
-        </w:rPr>
-        <w:t>macro_src</w:t>
-      </w:r>
-      <w:proofErr w:type="spellEnd"/>
-      <w:r>
-        <w:rPr>
-          <w:b/>
-          <w:bCs/>
-        </w:rPr>
-        <w:t xml:space="preserve"> </w:t>
-      </w:r>
-      <w:r>
-        <w:rPr>
+          <w:rFonts w:ascii="Calibri" w:hAnsi="Calibri" w:cs="Calibri"/>
+          <w:b/>
+          <w:bCs/>
+        </w:rPr>
+        <w:t xml:space="preserve"> macro_src </w:t>
+      </w:r>
+      <w:r>
+        <w:rPr>
+          <w:rFonts w:ascii="Calibri" w:hAnsi="Calibri" w:cs="Calibri"/>
           <w:b/>
           <w:bCs/>
         </w:rPr>
@@ -2352,41 +3021,36 @@
       </w:r>
       <w:r>
         <w:rPr>
-          <w:b/>
-          <w:bCs/>
-        </w:rPr>
-        <w:t xml:space="preserve"> </w:t>
-      </w:r>
-      <w:proofErr w:type="spellStart"/>
-      <w:r>
-        <w:rPr>
-          <w:b/>
-          <w:bCs/>
-        </w:rPr>
-        <w:t>cell_sink</w:t>
-      </w:r>
-      <w:proofErr w:type="spellEnd"/>
-      <w:r>
-        <w:rPr>
-          <w:b/>
-          <w:bCs/>
-        </w:rPr>
-        <w:t xml:space="preserve"> </w:t>
-      </w:r>
-      <w:r>
-        <w:rPr>
+          <w:rFonts w:ascii="Calibri" w:hAnsi="Calibri" w:cs="Calibri"/>
+          <w:b/>
+          <w:bCs/>
+        </w:rPr>
+        <w:t xml:space="preserve"> cell_sink </w:t>
+      </w:r>
+      <w:r>
+        <w:rPr>
+          <w:rFonts w:ascii="Calibri" w:hAnsi="Calibri" w:cs="Calibri"/>
           <w:b/>
           <w:bCs/>
         </w:rPr>
         <w:t>的連接</w:t>
       </w:r>
       <w:r>
+        <w:rPr>
+          <w:rFonts w:ascii="Calibri" w:hAnsi="Calibri" w:cs="Calibri"/>
+        </w:rPr>
         <w:t>（第</w:t>
       </w:r>
       <w:r>
+        <w:rPr>
+          <w:rFonts w:ascii="Calibri" w:hAnsi="Calibri" w:cs="Calibri"/>
+        </w:rPr>
         <w:t xml:space="preserve"> 4 </w:t>
       </w:r>
       <w:r>
+        <w:rPr>
+          <w:rFonts w:ascii="Calibri" w:hAnsi="Calibri" w:cs="Calibri"/>
+        </w:rPr>
         <w:t>行）。</w:t>
       </w:r>
     </w:p>
@@ -2396,9 +3060,13 @@
           <w:ilvl w:val="1"/>
           <w:numId w:val="10"/>
         </w:numPr>
-      </w:pPr>
-      <w:r>
-        <w:rPr>
+        <w:rPr>
+          <w:rFonts w:ascii="Calibri" w:hAnsi="Calibri" w:cs="Calibri"/>
+        </w:rPr>
+      </w:pPr>
+      <w:r>
+        <w:rPr>
+          <w:rFonts w:ascii="Calibri" w:hAnsi="Calibri" w:cs="Calibri"/>
           <w:b/>
           <w:bCs/>
         </w:rPr>
@@ -2406,6 +3074,7 @@
       </w:r>
       <w:r>
         <w:rPr>
+          <w:rFonts w:ascii="Calibri" w:hAnsi="Calibri" w:cs="Calibri"/>
           <w:b/>
           <w:bCs/>
         </w:rPr>
@@ -2413,6 +3082,7 @@
       </w:r>
       <w:r>
         <w:rPr>
+          <w:rFonts w:ascii="Calibri" w:hAnsi="Calibri" w:cs="Calibri"/>
           <w:b/>
           <w:bCs/>
         </w:rPr>
@@ -2420,6 +3090,7 @@
       </w:r>
       <w:r>
         <w:rPr>
+          <w:rFonts w:ascii="Calibri" w:hAnsi="Calibri" w:cs="Calibri"/>
           <w:b/>
           <w:bCs/>
         </w:rPr>
@@ -2427,15 +3098,22 @@
       </w:r>
       <w:r>
         <w:rPr>
+          <w:rFonts w:ascii="Calibri" w:hAnsi="Calibri" w:cs="Calibri"/>
           <w:b/>
           <w:bCs/>
         </w:rPr>
         <w:t>）的宏關聯資訊</w:t>
       </w:r>
       <w:r>
+        <w:rPr>
+          <w:rFonts w:ascii="Calibri" w:hAnsi="Calibri" w:cs="Calibri"/>
+        </w:rPr>
         <w:t>：</w:t>
       </w:r>
       <w:r>
+        <w:rPr>
+          <w:rFonts w:ascii="Calibri" w:hAnsi="Calibri" w:cs="Calibri"/>
+        </w:rPr>
         <w:t xml:space="preserve"> </w:t>
       </w:r>
     </w:p>
@@ -2445,28 +3123,44 @@
           <w:ilvl w:val="2"/>
           <w:numId w:val="10"/>
         </w:numPr>
-      </w:pPr>
-      <w:proofErr w:type="spellStart"/>
-      <w:r>
-        <w:t>macro_cell_connect</w:t>
-      </w:r>
-      <w:proofErr w:type="spellEnd"/>
-      <w:r>
-        <w:t xml:space="preserve">[sink.id].first = 1 → </w:t>
-      </w:r>
-      <w:r>
+        <w:rPr>
+          <w:rFonts w:ascii="Calibri" w:hAnsi="Calibri" w:cs="Calibri"/>
+        </w:rPr>
+      </w:pPr>
+      <w:r>
+        <w:rPr>
+          <w:rFonts w:ascii="Calibri" w:hAnsi="Calibri" w:cs="Calibri"/>
+        </w:rPr>
+        <w:t xml:space="preserve">macro_cell_connect[sink.id].first = 1 → </w:t>
+      </w:r>
+      <w:r>
+        <w:rPr>
+          <w:rFonts w:ascii="Calibri" w:hAnsi="Calibri" w:cs="Calibri"/>
+        </w:rPr>
         <w:t>表示該</w:t>
       </w:r>
       <w:r>
+        <w:rPr>
+          <w:rFonts w:ascii="Calibri" w:hAnsi="Calibri" w:cs="Calibri"/>
+        </w:rPr>
         <w:t xml:space="preserve"> sink </w:t>
       </w:r>
       <w:r>
+        <w:rPr>
+          <w:rFonts w:ascii="Calibri" w:hAnsi="Calibri" w:cs="Calibri"/>
+        </w:rPr>
         <w:t>已與某個宏連接（第</w:t>
       </w:r>
       <w:r>
+        <w:rPr>
+          <w:rFonts w:ascii="Calibri" w:hAnsi="Calibri" w:cs="Calibri"/>
+        </w:rPr>
         <w:t xml:space="preserve"> 5 </w:t>
       </w:r>
       <w:r>
+        <w:rPr>
+          <w:rFonts w:ascii="Calibri" w:hAnsi="Calibri" w:cs="Calibri"/>
+        </w:rPr>
         <w:t>行）。</w:t>
       </w:r>
     </w:p>
@@ -2476,46 +3170,65 @@
           <w:ilvl w:val="2"/>
           <w:numId w:val="10"/>
         </w:numPr>
-      </w:pPr>
-      <w:proofErr w:type="spellStart"/>
-      <w:r>
-        <w:t>macro_cell_connect</w:t>
-      </w:r>
-      <w:proofErr w:type="spellEnd"/>
-      <w:r>
-        <w:t xml:space="preserve">[sink.id].second = </w:t>
-      </w:r>
-      <w:proofErr w:type="spellStart"/>
-      <w:r>
-        <w:t>src_id</w:t>
-      </w:r>
-      <w:proofErr w:type="spellEnd"/>
-      <w:r>
-        <w:t xml:space="preserve"> → </w:t>
-      </w:r>
-      <w:r>
+        <w:rPr>
+          <w:rFonts w:ascii="Calibri" w:hAnsi="Calibri" w:cs="Calibri"/>
+        </w:rPr>
+      </w:pPr>
+      <w:r>
+        <w:rPr>
+          <w:rFonts w:ascii="Calibri" w:hAnsi="Calibri" w:cs="Calibri"/>
+        </w:rPr>
+        <w:t xml:space="preserve">macro_cell_connect[sink.id].second = src_id → </w:t>
+      </w:r>
+      <w:r>
+        <w:rPr>
+          <w:rFonts w:ascii="Calibri" w:hAnsi="Calibri" w:cs="Calibri"/>
+        </w:rPr>
         <w:t>記錄與該</w:t>
       </w:r>
       <w:r>
+        <w:rPr>
+          <w:rFonts w:ascii="Calibri" w:hAnsi="Calibri" w:cs="Calibri"/>
+        </w:rPr>
         <w:t xml:space="preserve"> cell </w:t>
       </w:r>
       <w:r>
+        <w:rPr>
+          <w:rFonts w:ascii="Calibri" w:hAnsi="Calibri" w:cs="Calibri"/>
+        </w:rPr>
         <w:t>相連的宏</w:t>
       </w:r>
       <w:r>
+        <w:rPr>
+          <w:rFonts w:ascii="Calibri" w:hAnsi="Calibri" w:cs="Calibri"/>
+        </w:rPr>
         <w:t xml:space="preserve"> ID</w:t>
       </w:r>
       <w:r>
+        <w:rPr>
+          <w:rFonts w:ascii="Calibri" w:hAnsi="Calibri" w:cs="Calibri"/>
+        </w:rPr>
         <w:t>（第</w:t>
       </w:r>
       <w:r>
+        <w:rPr>
+          <w:rFonts w:ascii="Calibri" w:hAnsi="Calibri" w:cs="Calibri"/>
+        </w:rPr>
         <w:t xml:space="preserve"> 6 </w:t>
       </w:r>
       <w:r>
+        <w:rPr>
+          <w:rFonts w:ascii="Calibri" w:hAnsi="Calibri" w:cs="Calibri"/>
+        </w:rPr>
         <w:t>行）。</w:t>
       </w:r>
     </w:p>
     <w:p>
+      <w:pPr>
+        <w:rPr>
+          <w:rFonts w:ascii="Calibri" w:hAnsi="Calibri" w:cs="Calibri"/>
+        </w:rPr>
+      </w:pPr>
       <w:r>
         <w:rPr>
           <w:rFonts w:ascii="Segoe UI Emoji" w:hAnsi="Segoe UI Emoji" w:cs="Segoe UI Emoji"/>
@@ -2523,10 +3236,14 @@
         <w:t>📌</w:t>
       </w:r>
       <w:r>
+        <w:rPr>
+          <w:rFonts w:ascii="Calibri" w:hAnsi="Calibri" w:cs="Calibri"/>
+        </w:rPr>
         <w:t xml:space="preserve"> </w:t>
       </w:r>
       <w:r>
         <w:rPr>
+          <w:rFonts w:ascii="Calibri" w:hAnsi="Calibri" w:cs="Calibri"/>
           <w:b/>
           <w:bCs/>
         </w:rPr>
@@ -2539,15 +3256,25 @@
           <w:ilvl w:val="0"/>
           <w:numId w:val="11"/>
         </w:numPr>
-      </w:pPr>
-      <w:r>
+        <w:rPr>
+          <w:rFonts w:ascii="Calibri" w:hAnsi="Calibri" w:cs="Calibri"/>
+        </w:rPr>
+      </w:pPr>
+      <w:r>
+        <w:rPr>
+          <w:rFonts w:ascii="Calibri" w:hAnsi="Calibri" w:cs="Calibri"/>
+        </w:rPr>
         <w:t>這部分確保</w:t>
       </w:r>
       <w:r>
+        <w:rPr>
+          <w:rFonts w:ascii="Calibri" w:hAnsi="Calibri" w:cs="Calibri"/>
+        </w:rPr>
         <w:t xml:space="preserve"> </w:t>
       </w:r>
       <w:r>
         <w:rPr>
+          <w:rFonts w:ascii="Calibri" w:hAnsi="Calibri" w:cs="Calibri"/>
           <w:b/>
           <w:bCs/>
         </w:rPr>
@@ -2555,6 +3282,7 @@
       </w:r>
       <w:r>
         <w:rPr>
+          <w:rFonts w:ascii="Calibri" w:hAnsi="Calibri" w:cs="Calibri"/>
           <w:b/>
           <w:bCs/>
         </w:rPr>
@@ -2562,6 +3290,7 @@
       </w:r>
       <w:r>
         <w:rPr>
+          <w:rFonts w:ascii="Calibri" w:hAnsi="Calibri" w:cs="Calibri"/>
           <w:b/>
           <w:bCs/>
         </w:rPr>
@@ -2569,6 +3298,7 @@
       </w:r>
       <w:r>
         <w:rPr>
+          <w:rFonts w:ascii="Calibri" w:hAnsi="Calibri" w:cs="Calibri"/>
           <w:b/>
           <w:bCs/>
         </w:rPr>
@@ -2576,31 +3306,50 @@
       </w:r>
       <w:r>
         <w:rPr>
+          <w:rFonts w:ascii="Calibri" w:hAnsi="Calibri" w:cs="Calibri"/>
           <w:b/>
           <w:bCs/>
         </w:rPr>
         <w:t>連接</w:t>
       </w:r>
       <w:r>
+        <w:rPr>
+          <w:rFonts w:ascii="Calibri" w:hAnsi="Calibri" w:cs="Calibri"/>
+        </w:rPr>
         <w:t>，為後續</w:t>
       </w:r>
       <w:r>
+        <w:rPr>
+          <w:rFonts w:ascii="Calibri" w:hAnsi="Calibri" w:cs="Calibri"/>
+        </w:rPr>
         <w:t xml:space="preserve"> cell-cell </w:t>
       </w:r>
       <w:r>
+        <w:rPr>
+          <w:rFonts w:ascii="Calibri" w:hAnsi="Calibri" w:cs="Calibri"/>
+        </w:rPr>
         <w:t>連接做準備。</w:t>
       </w:r>
     </w:p>
     <w:p>
-      <w:r>
+      <w:pPr>
+        <w:rPr>
+          <w:rFonts w:ascii="Calibri" w:hAnsi="Calibri" w:cs="Calibri"/>
+        </w:rPr>
+      </w:pPr>
+      <w:r>
+        <w:rPr>
+          <w:rFonts w:ascii="Calibri" w:hAnsi="Calibri" w:cs="Calibri"/>
+        </w:rPr>
         <w:pict w14:anchorId="2ECF250B">
-          <v:rect id="_x0000_i1099" style="width:0;height:1.5pt" o:hralign="center" o:hrstd="t" o:hr="t" fillcolor="#a0a0a0" stroked="f"/>
+          <v:rect id="_x0000_i1032" style="width:0;height:1.5pt" o:hralign="center" o:hrstd="t" o:hr="t" fillcolor="#a0a0a0" stroked="f"/>
         </w:pict>
       </w:r>
     </w:p>
     <w:p>
       <w:pPr>
         <w:rPr>
+          <w:rFonts w:ascii="Calibri" w:hAnsi="Calibri" w:cs="Calibri"/>
           <w:b/>
           <w:bCs/>
         </w:rPr>
@@ -2615,6 +3364,7 @@
       </w:r>
       <w:r>
         <w:rPr>
+          <w:rFonts w:ascii="Calibri" w:hAnsi="Calibri" w:cs="Calibri"/>
           <w:b/>
           <w:bCs/>
         </w:rPr>
@@ -2622,6 +3372,7 @@
       </w:r>
       <w:r>
         <w:rPr>
+          <w:rFonts w:ascii="Calibri" w:hAnsi="Calibri" w:cs="Calibri"/>
           <w:b/>
           <w:bCs/>
         </w:rPr>
@@ -2629,6 +3380,7 @@
       </w:r>
       <w:r>
         <w:rPr>
+          <w:rFonts w:ascii="Calibri" w:hAnsi="Calibri" w:cs="Calibri"/>
           <w:b/>
           <w:bCs/>
         </w:rPr>
@@ -2636,6 +3388,7 @@
       </w:r>
       <w:r>
         <w:rPr>
+          <w:rFonts w:ascii="Calibri" w:hAnsi="Calibri" w:cs="Calibri"/>
           <w:b/>
           <w:bCs/>
         </w:rPr>
@@ -2643,6 +3396,7 @@
       </w:r>
       <w:r>
         <w:rPr>
+          <w:rFonts w:ascii="Calibri" w:hAnsi="Calibri" w:cs="Calibri"/>
           <w:b/>
           <w:bCs/>
         </w:rPr>
@@ -2650,6 +3404,7 @@
       </w:r>
       <w:r>
         <w:rPr>
+          <w:rFonts w:ascii="Calibri" w:hAnsi="Calibri" w:cs="Calibri"/>
           <w:b/>
           <w:bCs/>
         </w:rPr>
@@ -2657,6 +3412,7 @@
       </w:r>
       <w:r>
         <w:rPr>
+          <w:rFonts w:ascii="Calibri" w:hAnsi="Calibri" w:cs="Calibri"/>
           <w:b/>
           <w:bCs/>
         </w:rPr>
@@ -2664,6 +3420,7 @@
       </w:r>
       <w:r>
         <w:rPr>
+          <w:rFonts w:ascii="Calibri" w:hAnsi="Calibri" w:cs="Calibri"/>
           <w:b/>
           <w:bCs/>
         </w:rPr>
@@ -2671,6 +3428,11 @@
       </w:r>
     </w:p>
     <w:p>
+      <w:pPr>
+        <w:rPr>
+          <w:rFonts w:ascii="Calibri" w:hAnsi="Calibri" w:cs="Calibri"/>
+        </w:rPr>
+      </w:pPr>
       <w:r>
         <w:rPr>
           <w:rFonts w:ascii="Segoe UI Emoji" w:hAnsi="Segoe UI Emoji" w:cs="Segoe UI Emoji"/>
@@ -2678,10 +3440,14 @@
         <w:t>📌</w:t>
       </w:r>
       <w:r>
+        <w:rPr>
+          <w:rFonts w:ascii="Calibri" w:hAnsi="Calibri" w:cs="Calibri"/>
+        </w:rPr>
         <w:t xml:space="preserve"> </w:t>
       </w:r>
       <w:r>
         <w:rPr>
+          <w:rFonts w:ascii="Calibri" w:hAnsi="Calibri" w:cs="Calibri"/>
           <w:b/>
           <w:bCs/>
         </w:rPr>
@@ -2694,9 +3460,13 @@
           <w:ilvl w:val="0"/>
           <w:numId w:val="12"/>
         </w:numPr>
-      </w:pPr>
-      <w:r>
-        <w:rPr>
+        <w:rPr>
+          <w:rFonts w:ascii="Calibri" w:hAnsi="Calibri" w:cs="Calibri"/>
+        </w:rPr>
+      </w:pPr>
+      <w:r>
+        <w:rPr>
+          <w:rFonts w:ascii="Calibri" w:hAnsi="Calibri" w:cs="Calibri"/>
           <w:b/>
           <w:bCs/>
         </w:rPr>
@@ -2704,29 +3474,15 @@
       </w:r>
       <w:r>
         <w:rPr>
-          <w:b/>
-          <w:bCs/>
-        </w:rPr>
-        <w:t xml:space="preserve"> </w:t>
-      </w:r>
-      <w:proofErr w:type="spellStart"/>
-      <w:r>
-        <w:rPr>
-          <w:b/>
-          <w:bCs/>
-        </w:rPr>
-        <w:t>src</w:t>
-      </w:r>
-      <w:proofErr w:type="spellEnd"/>
-      <w:r>
-        <w:rPr>
-          <w:b/>
-          <w:bCs/>
-        </w:rPr>
-        <w:t xml:space="preserve"> </w:t>
-      </w:r>
-      <w:r>
-        <w:rPr>
+          <w:rFonts w:ascii="Calibri" w:hAnsi="Calibri" w:cs="Calibri"/>
+          <w:b/>
+          <w:bCs/>
+        </w:rPr>
+        <w:t xml:space="preserve"> src </w:t>
+      </w:r>
+      <w:r>
+        <w:rPr>
+          <w:rFonts w:ascii="Calibri" w:hAnsi="Calibri" w:cs="Calibri"/>
           <w:b/>
           <w:bCs/>
         </w:rPr>
@@ -2734,6 +3490,7 @@
       </w:r>
       <w:r>
         <w:rPr>
+          <w:rFonts w:ascii="Calibri" w:hAnsi="Calibri" w:cs="Calibri"/>
           <w:b/>
           <w:bCs/>
         </w:rPr>
@@ -2741,6 +3498,7 @@
       </w:r>
       <w:r>
         <w:rPr>
+          <w:rFonts w:ascii="Calibri" w:hAnsi="Calibri" w:cs="Calibri"/>
           <w:b/>
           <w:bCs/>
         </w:rPr>
@@ -2748,24 +3506,40 @@
       </w:r>
       <w:r>
         <w:rPr>
+          <w:rFonts w:ascii="Calibri" w:hAnsi="Calibri" w:cs="Calibri"/>
           <w:b/>
           <w:bCs/>
         </w:rPr>
         <w:t xml:space="preserve"> cell</w:t>
       </w:r>
       <w:r>
+        <w:rPr>
+          <w:rFonts w:ascii="Calibri" w:hAnsi="Calibri" w:cs="Calibri"/>
+        </w:rPr>
         <w:t>（第</w:t>
       </w:r>
       <w:r>
+        <w:rPr>
+          <w:rFonts w:ascii="Calibri" w:hAnsi="Calibri" w:cs="Calibri"/>
+        </w:rPr>
         <w:t xml:space="preserve"> 8 </w:t>
       </w:r>
       <w:r>
+        <w:rPr>
+          <w:rFonts w:ascii="Calibri" w:hAnsi="Calibri" w:cs="Calibri"/>
+        </w:rPr>
         <w:t>行），則進行</w:t>
       </w:r>
       <w:r>
+        <w:rPr>
+          <w:rFonts w:ascii="Calibri" w:hAnsi="Calibri" w:cs="Calibri"/>
+        </w:rPr>
         <w:t xml:space="preserve"> cell-cell </w:t>
       </w:r>
       <w:r>
+        <w:rPr>
+          <w:rFonts w:ascii="Calibri" w:hAnsi="Calibri" w:cs="Calibri"/>
+        </w:rPr>
         <w:t>連接。</w:t>
       </w:r>
     </w:p>
@@ -2775,9 +3549,13 @@
           <w:ilvl w:val="0"/>
           <w:numId w:val="12"/>
         </w:numPr>
-      </w:pPr>
-      <w:r>
-        <w:rPr>
+        <w:rPr>
+          <w:rFonts w:ascii="Calibri" w:hAnsi="Calibri" w:cs="Calibri"/>
+        </w:rPr>
+      </w:pPr>
+      <w:r>
+        <w:rPr>
+          <w:rFonts w:ascii="Calibri" w:hAnsi="Calibri" w:cs="Calibri"/>
           <w:b/>
           <w:bCs/>
         </w:rPr>
@@ -2785,29 +3563,15 @@
       </w:r>
       <w:r>
         <w:rPr>
-          <w:b/>
-          <w:bCs/>
-        </w:rPr>
-        <w:t xml:space="preserve"> </w:t>
-      </w:r>
-      <w:proofErr w:type="spellStart"/>
-      <w:r>
-        <w:rPr>
-          <w:b/>
-          <w:bCs/>
-        </w:rPr>
-        <w:t>src</w:t>
-      </w:r>
-      <w:proofErr w:type="spellEnd"/>
-      <w:r>
-        <w:rPr>
-          <w:b/>
-          <w:bCs/>
-        </w:rPr>
-        <w:t xml:space="preserve"> </w:t>
-      </w:r>
-      <w:r>
-        <w:rPr>
+          <w:rFonts w:ascii="Calibri" w:hAnsi="Calibri" w:cs="Calibri"/>
+          <w:b/>
+          <w:bCs/>
+        </w:rPr>
+        <w:t xml:space="preserve"> src </w:t>
+      </w:r>
+      <w:r>
+        <w:rPr>
+          <w:rFonts w:ascii="Calibri" w:hAnsi="Calibri" w:cs="Calibri"/>
           <w:b/>
           <w:bCs/>
         </w:rPr>
@@ -2815,6 +3579,7 @@
       </w:r>
       <w:r>
         <w:rPr>
+          <w:rFonts w:ascii="Calibri" w:hAnsi="Calibri" w:cs="Calibri"/>
           <w:b/>
           <w:bCs/>
         </w:rPr>
@@ -2822,21 +3587,34 @@
       </w:r>
       <w:r>
         <w:rPr>
+          <w:rFonts w:ascii="Calibri" w:hAnsi="Calibri" w:cs="Calibri"/>
           <w:b/>
           <w:bCs/>
         </w:rPr>
         <w:t>連接過</w:t>
       </w:r>
       <w:r>
+        <w:rPr>
+          <w:rFonts w:ascii="Calibri" w:hAnsi="Calibri" w:cs="Calibri"/>
+        </w:rPr>
         <w:t>（第</w:t>
       </w:r>
       <w:r>
+        <w:rPr>
+          <w:rFonts w:ascii="Calibri" w:hAnsi="Calibri" w:cs="Calibri"/>
+        </w:rPr>
         <w:t xml:space="preserve"> 9 </w:t>
       </w:r>
       <w:r>
+        <w:rPr>
+          <w:rFonts w:ascii="Calibri" w:hAnsi="Calibri" w:cs="Calibri"/>
+        </w:rPr>
         <w:t>行）：</w:t>
       </w:r>
       <w:r>
+        <w:rPr>
+          <w:rFonts w:ascii="Calibri" w:hAnsi="Calibri" w:cs="Calibri"/>
+        </w:rPr>
         <w:t xml:space="preserve"> </w:t>
       </w:r>
     </w:p>
@@ -2846,25 +3624,19 @@
           <w:ilvl w:val="1"/>
           <w:numId w:val="12"/>
         </w:numPr>
-      </w:pPr>
-      <w:proofErr w:type="spellStart"/>
-      <w:r>
-        <w:t>macro_cell_connect</w:t>
-      </w:r>
-      <w:proofErr w:type="spellEnd"/>
-      <w:r>
-        <w:t>[</w:t>
-      </w:r>
-      <w:proofErr w:type="spellStart"/>
-      <w:r>
-        <w:t>src_id</w:t>
-      </w:r>
-      <w:proofErr w:type="spellEnd"/>
-      <w:r>
-        <w:t xml:space="preserve">].first == 1 → </w:t>
-      </w:r>
-      <w:r>
-        <w:rPr>
+        <w:rPr>
+          <w:rFonts w:ascii="Calibri" w:hAnsi="Calibri" w:cs="Calibri"/>
+        </w:rPr>
+      </w:pPr>
+      <w:r>
+        <w:rPr>
+          <w:rFonts w:ascii="Calibri" w:hAnsi="Calibri" w:cs="Calibri"/>
+        </w:rPr>
+        <w:t xml:space="preserve">macro_cell_connect[src_id].first == 1 → </w:t>
+      </w:r>
+      <w:r>
+        <w:rPr>
+          <w:rFonts w:ascii="Calibri" w:hAnsi="Calibri" w:cs="Calibri"/>
           <w:b/>
           <w:bCs/>
         </w:rPr>
@@ -2872,29 +3644,15 @@
       </w:r>
       <w:r>
         <w:rPr>
-          <w:b/>
-          <w:bCs/>
-        </w:rPr>
-        <w:t xml:space="preserve"> </w:t>
-      </w:r>
-      <w:proofErr w:type="spellStart"/>
-      <w:r>
-        <w:rPr>
-          <w:b/>
-          <w:bCs/>
-        </w:rPr>
-        <w:t>src</w:t>
-      </w:r>
-      <w:proofErr w:type="spellEnd"/>
-      <w:r>
-        <w:rPr>
-          <w:b/>
-          <w:bCs/>
-        </w:rPr>
-        <w:t xml:space="preserve"> </w:t>
-      </w:r>
-      <w:r>
-        <w:rPr>
+          <w:rFonts w:ascii="Calibri" w:hAnsi="Calibri" w:cs="Calibri"/>
+          <w:b/>
+          <w:bCs/>
+        </w:rPr>
+        <w:t xml:space="preserve"> src </w:t>
+      </w:r>
+      <w:r>
+        <w:rPr>
+          <w:rFonts w:ascii="Calibri" w:hAnsi="Calibri" w:cs="Calibri"/>
           <w:b/>
           <w:bCs/>
         </w:rPr>
@@ -2902,6 +3660,7 @@
       </w:r>
       <w:r>
         <w:rPr>
+          <w:rFonts w:ascii="Calibri" w:hAnsi="Calibri" w:cs="Calibri"/>
           <w:b/>
           <w:bCs/>
         </w:rPr>
@@ -2909,18 +3668,28 @@
       </w:r>
       <w:r>
         <w:rPr>
+          <w:rFonts w:ascii="Calibri" w:hAnsi="Calibri" w:cs="Calibri"/>
           <w:b/>
           <w:bCs/>
         </w:rPr>
         <w:t>連接過</w:t>
       </w:r>
       <w:r>
+        <w:rPr>
+          <w:rFonts w:ascii="Calibri" w:hAnsi="Calibri" w:cs="Calibri"/>
+        </w:rPr>
         <w:t>（第</w:t>
       </w:r>
       <w:r>
+        <w:rPr>
+          <w:rFonts w:ascii="Calibri" w:hAnsi="Calibri" w:cs="Calibri"/>
+        </w:rPr>
         <w:t xml:space="preserve"> 10 </w:t>
       </w:r>
       <w:r>
+        <w:rPr>
+          <w:rFonts w:ascii="Calibri" w:hAnsi="Calibri" w:cs="Calibri"/>
+        </w:rPr>
         <w:t>行）。</w:t>
       </w:r>
     </w:p>
@@ -2930,24 +3699,47 @@
           <w:ilvl w:val="1"/>
           <w:numId w:val="12"/>
         </w:numPr>
-      </w:pPr>
-      <w:r>
+        <w:rPr>
+          <w:rFonts w:ascii="Calibri" w:hAnsi="Calibri" w:cs="Calibri"/>
+        </w:rPr>
+      </w:pPr>
+      <w:r>
+        <w:rPr>
+          <w:rFonts w:ascii="Calibri" w:hAnsi="Calibri" w:cs="Calibri"/>
+        </w:rPr>
         <w:t>這是為了確保</w:t>
       </w:r>
       <w:r>
+        <w:rPr>
+          <w:rFonts w:ascii="Calibri" w:hAnsi="Calibri" w:cs="Calibri"/>
+        </w:rPr>
         <w:t xml:space="preserve"> cell-cell </w:t>
       </w:r>
       <w:r>
+        <w:rPr>
+          <w:rFonts w:ascii="Calibri" w:hAnsi="Calibri" w:cs="Calibri"/>
+        </w:rPr>
         <w:t>連接時能夠保留</w:t>
       </w:r>
       <w:r>
+        <w:rPr>
+          <w:rFonts w:ascii="Calibri" w:hAnsi="Calibri" w:cs="Calibri"/>
+        </w:rPr>
         <w:t xml:space="preserve"> macro </w:t>
       </w:r>
       <w:r>
+        <w:rPr>
+          <w:rFonts w:ascii="Calibri" w:hAnsi="Calibri" w:cs="Calibri"/>
+        </w:rPr>
         <w:t>影響的數據流。</w:t>
       </w:r>
     </w:p>
     <w:p>
+      <w:pPr>
+        <w:rPr>
+          <w:rFonts w:ascii="Calibri" w:hAnsi="Calibri" w:cs="Calibri"/>
+        </w:rPr>
+      </w:pPr>
       <w:r>
         <w:rPr>
           <w:rFonts w:ascii="Segoe UI Emoji" w:hAnsi="Segoe UI Emoji" w:cs="Segoe UI Emoji"/>
@@ -2955,10 +3747,14 @@
         <w:t>📌</w:t>
       </w:r>
       <w:r>
+        <w:rPr>
+          <w:rFonts w:ascii="Calibri" w:hAnsi="Calibri" w:cs="Calibri"/>
+        </w:rPr>
         <w:t xml:space="preserve"> </w:t>
       </w:r>
       <w:r>
         <w:rPr>
+          <w:rFonts w:ascii="Calibri" w:hAnsi="Calibri" w:cs="Calibri"/>
           <w:b/>
           <w:bCs/>
         </w:rPr>
@@ -2971,9 +3767,13 @@
           <w:ilvl w:val="0"/>
           <w:numId w:val="13"/>
         </w:numPr>
-      </w:pPr>
-      <w:r>
-        <w:rPr>
+        <w:rPr>
+          <w:rFonts w:ascii="Calibri" w:hAnsi="Calibri" w:cs="Calibri"/>
+        </w:rPr>
+      </w:pPr>
+      <w:r>
+        <w:rPr>
+          <w:rFonts w:ascii="Calibri" w:hAnsi="Calibri" w:cs="Calibri"/>
           <w:b/>
           <w:bCs/>
         </w:rPr>
@@ -2981,29 +3781,15 @@
       </w:r>
       <w:r>
         <w:rPr>
-          <w:b/>
-          <w:bCs/>
-        </w:rPr>
-        <w:t xml:space="preserve"> </w:t>
-      </w:r>
-      <w:proofErr w:type="spellStart"/>
-      <w:r>
-        <w:rPr>
-          <w:b/>
-          <w:bCs/>
-        </w:rPr>
-        <w:t>src_id</w:t>
-      </w:r>
-      <w:proofErr w:type="spellEnd"/>
-      <w:r>
-        <w:rPr>
-          <w:b/>
-          <w:bCs/>
-        </w:rPr>
-        <w:t xml:space="preserve"> </w:t>
-      </w:r>
-      <w:r>
-        <w:rPr>
+          <w:rFonts w:ascii="Calibri" w:hAnsi="Calibri" w:cs="Calibri"/>
+          <w:b/>
+          <w:bCs/>
+        </w:rPr>
+        <w:t xml:space="preserve"> src_id </w:t>
+      </w:r>
+      <w:r>
+        <w:rPr>
+          <w:rFonts w:ascii="Calibri" w:hAnsi="Calibri" w:cs="Calibri"/>
           <w:b/>
           <w:bCs/>
         </w:rPr>
@@ -3011,29 +3797,15 @@
       </w:r>
       <w:r>
         <w:rPr>
-          <w:b/>
-          <w:bCs/>
-        </w:rPr>
-        <w:t xml:space="preserve"> </w:t>
-      </w:r>
-      <w:proofErr w:type="spellStart"/>
-      <w:r>
-        <w:rPr>
-          <w:b/>
-          <w:bCs/>
-        </w:rPr>
-        <w:t>sink_id</w:t>
-      </w:r>
-      <w:proofErr w:type="spellEnd"/>
-      <w:r>
-        <w:rPr>
-          <w:b/>
-          <w:bCs/>
-        </w:rPr>
-        <w:t xml:space="preserve"> </w:t>
-      </w:r>
-      <w:r>
-        <w:rPr>
+          <w:rFonts w:ascii="Calibri" w:hAnsi="Calibri" w:cs="Calibri"/>
+          <w:b/>
+          <w:bCs/>
+        </w:rPr>
+        <w:t xml:space="preserve"> sink_id </w:t>
+      </w:r>
+      <w:r>
+        <w:rPr>
+          <w:rFonts w:ascii="Calibri" w:hAnsi="Calibri" w:cs="Calibri"/>
           <w:b/>
           <w:bCs/>
         </w:rPr>
@@ -3041,21 +3813,34 @@
       </w:r>
       <w:r>
         <w:rPr>
+          <w:rFonts w:ascii="Calibri" w:hAnsi="Calibri" w:cs="Calibri"/>
           <w:b/>
           <w:bCs/>
         </w:rPr>
         <w:t xml:space="preserve"> cell</w:t>
       </w:r>
       <w:r>
+        <w:rPr>
+          <w:rFonts w:ascii="Calibri" w:hAnsi="Calibri" w:cs="Calibri"/>
+        </w:rPr>
         <w:t>（第</w:t>
       </w:r>
       <w:r>
+        <w:rPr>
+          <w:rFonts w:ascii="Calibri" w:hAnsi="Calibri" w:cs="Calibri"/>
+        </w:rPr>
         <w:t xml:space="preserve"> 11 </w:t>
       </w:r>
       <w:r>
+        <w:rPr>
+          <w:rFonts w:ascii="Calibri" w:hAnsi="Calibri" w:cs="Calibri"/>
+        </w:rPr>
         <w:t>行）：</w:t>
       </w:r>
       <w:r>
+        <w:rPr>
+          <w:rFonts w:ascii="Calibri" w:hAnsi="Calibri" w:cs="Calibri"/>
+        </w:rPr>
         <w:t xml:space="preserve"> </w:t>
       </w:r>
     </w:p>
@@ -3065,64 +3850,62 @@
           <w:ilvl w:val="1"/>
           <w:numId w:val="13"/>
         </w:numPr>
-      </w:pPr>
-      <w:r>
+        <w:rPr>
+          <w:rFonts w:ascii="Calibri" w:hAnsi="Calibri" w:cs="Calibri"/>
+        </w:rPr>
+      </w:pPr>
+      <w:r>
+        <w:rPr>
+          <w:rFonts w:ascii="Calibri" w:hAnsi="Calibri" w:cs="Calibri"/>
+        </w:rPr>
         <w:t>取出</w:t>
       </w:r>
       <w:r>
-        <w:t xml:space="preserve"> </w:t>
-      </w:r>
-      <w:proofErr w:type="spellStart"/>
-      <w:r>
-        <w:t>macro_id</w:t>
-      </w:r>
-      <w:proofErr w:type="spellEnd"/>
-      <w:r>
-        <w:t xml:space="preserve"> = </w:t>
-      </w:r>
-      <w:proofErr w:type="spellStart"/>
-      <w:r>
-        <w:t>macro_cell_connect</w:t>
-      </w:r>
-      <w:proofErr w:type="spellEnd"/>
-      <w:r>
-        <w:t>[</w:t>
-      </w:r>
-      <w:proofErr w:type="spellStart"/>
-      <w:r>
-        <w:t>src_id</w:t>
-      </w:r>
-      <w:proofErr w:type="spellEnd"/>
-      <w:r>
-        <w:t>].second</w:t>
-      </w:r>
-      <w:r>
+        <w:rPr>
+          <w:rFonts w:ascii="Calibri" w:hAnsi="Calibri" w:cs="Calibri"/>
+        </w:rPr>
+        <w:t xml:space="preserve"> macro_id = macro_cell_connect[src_id].second</w:t>
+      </w:r>
+      <w:r>
+        <w:rPr>
+          <w:rFonts w:ascii="Calibri" w:hAnsi="Calibri" w:cs="Calibri"/>
+        </w:rPr>
         <w:t>（第</w:t>
       </w:r>
       <w:r>
+        <w:rPr>
+          <w:rFonts w:ascii="Calibri" w:hAnsi="Calibri" w:cs="Calibri"/>
+        </w:rPr>
         <w:t xml:space="preserve"> 12 </w:t>
       </w:r>
       <w:r>
+        <w:rPr>
+          <w:rFonts w:ascii="Calibri" w:hAnsi="Calibri" w:cs="Calibri"/>
+        </w:rPr>
         <w:t>行），獲取與</w:t>
       </w:r>
       <w:r>
-        <w:t xml:space="preserve"> </w:t>
-      </w:r>
-      <w:proofErr w:type="spellStart"/>
-      <w:r>
-        <w:t>src</w:t>
-      </w:r>
-      <w:proofErr w:type="spellEnd"/>
-      <w:r>
-        <w:t xml:space="preserve"> </w:t>
-      </w:r>
-      <w:r>
+        <w:rPr>
+          <w:rFonts w:ascii="Calibri" w:hAnsi="Calibri" w:cs="Calibri"/>
+        </w:rPr>
+        <w:t xml:space="preserve"> src </w:t>
+      </w:r>
+      <w:r>
+        <w:rPr>
+          <w:rFonts w:ascii="Calibri" w:hAnsi="Calibri" w:cs="Calibri"/>
+        </w:rPr>
         <w:t>相連的宏</w:t>
       </w:r>
       <w:r>
+        <w:rPr>
+          <w:rFonts w:ascii="Calibri" w:hAnsi="Calibri" w:cs="Calibri"/>
+        </w:rPr>
         <w:t xml:space="preserve"> ID</w:t>
       </w:r>
       <w:r>
+        <w:rPr>
+          <w:rFonts w:ascii="Calibri" w:hAnsi="Calibri" w:cs="Calibri"/>
+        </w:rPr>
         <w:t>。</w:t>
       </w:r>
     </w:p>
@@ -3132,9 +3915,13 @@
           <w:ilvl w:val="1"/>
           <w:numId w:val="13"/>
         </w:numPr>
-      </w:pPr>
-      <w:r>
-        <w:rPr>
+        <w:rPr>
+          <w:rFonts w:ascii="Calibri" w:hAnsi="Calibri" w:cs="Calibri"/>
+        </w:rPr>
+      </w:pPr>
+      <w:r>
+        <w:rPr>
+          <w:rFonts w:ascii="Calibri" w:hAnsi="Calibri" w:cs="Calibri"/>
           <w:b/>
           <w:bCs/>
         </w:rPr>
@@ -3143,29 +3930,15 @@
       </w:r>
       <w:r>
         <w:rPr>
-          <w:b/>
-          <w:bCs/>
-        </w:rPr>
-        <w:t xml:space="preserve"> </w:t>
-      </w:r>
-      <w:proofErr w:type="spellStart"/>
-      <w:r>
-        <w:rPr>
-          <w:b/>
-          <w:bCs/>
-        </w:rPr>
-        <w:t>macro_id</w:t>
-      </w:r>
-      <w:proofErr w:type="spellEnd"/>
-      <w:r>
-        <w:rPr>
-          <w:b/>
-          <w:bCs/>
-        </w:rPr>
-        <w:t xml:space="preserve"> </w:t>
-      </w:r>
-      <w:r>
-        <w:rPr>
+          <w:rFonts w:ascii="Calibri" w:hAnsi="Calibri" w:cs="Calibri"/>
+          <w:b/>
+          <w:bCs/>
+        </w:rPr>
+        <w:t xml:space="preserve"> macro_id </w:t>
+      </w:r>
+      <w:r>
+        <w:rPr>
+          <w:rFonts w:ascii="Calibri" w:hAnsi="Calibri" w:cs="Calibri"/>
           <w:b/>
           <w:bCs/>
         </w:rPr>
@@ -3173,41 +3946,36 @@
       </w:r>
       <w:r>
         <w:rPr>
-          <w:b/>
-          <w:bCs/>
-        </w:rPr>
-        <w:t xml:space="preserve"> </w:t>
-      </w:r>
-      <w:proofErr w:type="spellStart"/>
-      <w:r>
-        <w:rPr>
-          <w:b/>
-          <w:bCs/>
-        </w:rPr>
-        <w:t>cell_sink</w:t>
-      </w:r>
-      <w:proofErr w:type="spellEnd"/>
-      <w:r>
-        <w:rPr>
-          <w:b/>
-          <w:bCs/>
-        </w:rPr>
-        <w:t xml:space="preserve"> </w:t>
-      </w:r>
-      <w:r>
-        <w:rPr>
+          <w:rFonts w:ascii="Calibri" w:hAnsi="Calibri" w:cs="Calibri"/>
+          <w:b/>
+          <w:bCs/>
+        </w:rPr>
+        <w:t xml:space="preserve"> cell_sink </w:t>
+      </w:r>
+      <w:r>
+        <w:rPr>
+          <w:rFonts w:ascii="Calibri" w:hAnsi="Calibri" w:cs="Calibri"/>
           <w:b/>
           <w:bCs/>
         </w:rPr>
         <w:t>的連接</w:t>
       </w:r>
       <w:r>
+        <w:rPr>
+          <w:rFonts w:ascii="Calibri" w:hAnsi="Calibri" w:cs="Calibri"/>
+        </w:rPr>
         <w:t>（第</w:t>
       </w:r>
       <w:r>
+        <w:rPr>
+          <w:rFonts w:ascii="Calibri" w:hAnsi="Calibri" w:cs="Calibri"/>
+        </w:rPr>
         <w:t xml:space="preserve"> 13 </w:t>
       </w:r>
       <w:r>
+        <w:rPr>
+          <w:rFonts w:ascii="Calibri" w:hAnsi="Calibri" w:cs="Calibri"/>
+        </w:rPr>
         <w:t>行）。</w:t>
       </w:r>
     </w:p>
@@ -3217,9 +3985,13 @@
           <w:ilvl w:val="1"/>
           <w:numId w:val="13"/>
         </w:numPr>
-      </w:pPr>
-      <w:r>
-        <w:rPr>
+        <w:rPr>
+          <w:rFonts w:ascii="Calibri" w:hAnsi="Calibri" w:cs="Calibri"/>
+        </w:rPr>
+      </w:pPr>
+      <w:r>
+        <w:rPr>
+          <w:rFonts w:ascii="Calibri" w:hAnsi="Calibri" w:cs="Calibri"/>
           <w:b/>
           <w:bCs/>
         </w:rPr>
@@ -3227,86 +3999,76 @@
       </w:r>
       <w:r>
         <w:rPr>
-          <w:b/>
-          <w:bCs/>
+          <w:rFonts w:ascii="Calibri" w:hAnsi="Calibri" w:cs="Calibri"/>
+          <w:b/>
+          <w:bCs/>
+        </w:rPr>
+        <w:t xml:space="preserve"> cell_src </w:t>
+      </w:r>
+      <w:r>
+        <w:rPr>
+          <w:rFonts w:ascii="Calibri" w:hAnsi="Calibri" w:cs="Calibri"/>
+          <w:b/>
+          <w:bCs/>
+        </w:rPr>
+        <w:t>到</w:t>
+      </w:r>
+      <w:r>
+        <w:rPr>
+          <w:rFonts w:ascii="Calibri" w:hAnsi="Calibri" w:cs="Calibri"/>
+          <w:b/>
+          <w:bCs/>
+        </w:rPr>
+        <w:t xml:space="preserve"> cell_sink </w:t>
+      </w:r>
+      <w:r>
+        <w:rPr>
+          <w:rFonts w:ascii="Calibri" w:hAnsi="Calibri" w:cs="Calibri"/>
+          <w:b/>
+          <w:bCs/>
+        </w:rPr>
+        <w:t>的連接</w:t>
+      </w:r>
+      <w:r>
+        <w:rPr>
+          <w:rFonts w:ascii="Calibri" w:hAnsi="Calibri" w:cs="Calibri"/>
+        </w:rPr>
+        <w:t>（第</w:t>
+      </w:r>
+      <w:r>
+        <w:rPr>
+          <w:rFonts w:ascii="Calibri" w:hAnsi="Calibri" w:cs="Calibri"/>
+        </w:rPr>
+        <w:t xml:space="preserve"> 14 </w:t>
+      </w:r>
+      <w:r>
+        <w:rPr>
+          <w:rFonts w:ascii="Calibri" w:hAnsi="Calibri" w:cs="Calibri"/>
+        </w:rPr>
+        <w:t>行）。</w:t>
+      </w:r>
+    </w:p>
+    <w:p>
+      <w:pPr>
+        <w:rPr>
+          <w:rFonts w:ascii="Calibri" w:hAnsi="Calibri" w:cs="Calibri"/>
+        </w:rPr>
+      </w:pPr>
+      <w:r>
+        <w:rPr>
+          <w:rFonts w:ascii="Segoe UI Emoji" w:hAnsi="Segoe UI Emoji" w:cs="Segoe UI Emoji"/>
+        </w:rPr>
+        <w:t>📌</w:t>
+      </w:r>
+      <w:r>
+        <w:rPr>
+          <w:rFonts w:ascii="Calibri" w:hAnsi="Calibri" w:cs="Calibri"/>
         </w:rPr>
         <w:t xml:space="preserve"> </w:t>
       </w:r>
-      <w:proofErr w:type="spellStart"/>
-      <w:r>
-        <w:rPr>
-          <w:b/>
-          <w:bCs/>
-        </w:rPr>
-        <w:t>cell_src</w:t>
-      </w:r>
-      <w:proofErr w:type="spellEnd"/>
-      <w:r>
-        <w:rPr>
-          <w:b/>
-          <w:bCs/>
-        </w:rPr>
-        <w:t xml:space="preserve"> </w:t>
-      </w:r>
-      <w:r>
-        <w:rPr>
-          <w:b/>
-          <w:bCs/>
-        </w:rPr>
-        <w:t>到</w:t>
-      </w:r>
-      <w:r>
-        <w:rPr>
-          <w:b/>
-          <w:bCs/>
-        </w:rPr>
-        <w:t xml:space="preserve"> </w:t>
-      </w:r>
-      <w:proofErr w:type="spellStart"/>
-      <w:r>
-        <w:rPr>
-          <w:b/>
-          <w:bCs/>
-        </w:rPr>
-        <w:t>cell_sink</w:t>
-      </w:r>
-      <w:proofErr w:type="spellEnd"/>
-      <w:r>
-        <w:rPr>
-          <w:b/>
-          <w:bCs/>
-        </w:rPr>
-        <w:t xml:space="preserve"> </w:t>
-      </w:r>
-      <w:r>
-        <w:rPr>
-          <w:b/>
-          <w:bCs/>
-        </w:rPr>
-        <w:t>的連接</w:t>
-      </w:r>
-      <w:r>
-        <w:t>（第</w:t>
-      </w:r>
-      <w:r>
-        <w:t xml:space="preserve"> 14 </w:t>
-      </w:r>
-      <w:r>
-        <w:t>行）。</w:t>
-      </w:r>
-    </w:p>
-    <w:p>
-      <w:r>
-        <w:rPr>
-          <w:rFonts w:ascii="Segoe UI Emoji" w:hAnsi="Segoe UI Emoji" w:cs="Segoe UI Emoji"/>
-        </w:rPr>
-        <w:t>📌</w:t>
-      </w:r>
-      <w:r>
-        <w:t xml:space="preserve"> </w:t>
-      </w:r>
-      <w:r>
-        <w:rPr>
+      <w:r>
+        <w:rPr>
+          <w:rFonts w:ascii="Calibri" w:hAnsi="Calibri" w:cs="Calibri"/>
           <w:b/>
           <w:bCs/>
         </w:rPr>
@@ -3319,11 +4081,20 @@
           <w:ilvl w:val="0"/>
           <w:numId w:val="14"/>
         </w:numPr>
-      </w:pPr>
-      <w:r>
+        <w:rPr>
+          <w:rFonts w:ascii="Calibri" w:hAnsi="Calibri" w:cs="Calibri"/>
+        </w:rPr>
+      </w:pPr>
+      <w:r>
+        <w:rPr>
+          <w:rFonts w:ascii="Calibri" w:hAnsi="Calibri" w:cs="Calibri"/>
+        </w:rPr>
         <w:t>這確保了：</w:t>
       </w:r>
       <w:r>
+        <w:rPr>
+          <w:rFonts w:ascii="Calibri" w:hAnsi="Calibri" w:cs="Calibri"/>
+        </w:rPr>
         <w:t xml:space="preserve"> </w:t>
       </w:r>
     </w:p>
@@ -3333,9 +4104,13 @@
           <w:ilvl w:val="1"/>
           <w:numId w:val="14"/>
         </w:numPr>
-      </w:pPr>
-      <w:r>
-        <w:rPr>
+        <w:rPr>
+          <w:rFonts w:ascii="Calibri" w:hAnsi="Calibri" w:cs="Calibri"/>
+        </w:rPr>
+      </w:pPr>
+      <w:r>
+        <w:rPr>
+          <w:rFonts w:ascii="Calibri" w:hAnsi="Calibri" w:cs="Calibri"/>
           <w:b/>
           <w:bCs/>
         </w:rPr>
@@ -3343,29 +4118,15 @@
       </w:r>
       <w:r>
         <w:rPr>
-          <w:b/>
-          <w:bCs/>
-        </w:rPr>
-        <w:t xml:space="preserve"> </w:t>
-      </w:r>
-      <w:proofErr w:type="spellStart"/>
-      <w:r>
-        <w:rPr>
-          <w:b/>
-          <w:bCs/>
-        </w:rPr>
-        <w:t>src</w:t>
-      </w:r>
-      <w:proofErr w:type="spellEnd"/>
-      <w:r>
-        <w:rPr>
-          <w:b/>
-          <w:bCs/>
-        </w:rPr>
-        <w:t xml:space="preserve"> </w:t>
-      </w:r>
-      <w:r>
-        <w:rPr>
+          <w:rFonts w:ascii="Calibri" w:hAnsi="Calibri" w:cs="Calibri"/>
+          <w:b/>
+          <w:bCs/>
+        </w:rPr>
+        <w:t xml:space="preserve"> src </w:t>
+      </w:r>
+      <w:r>
+        <w:rPr>
+          <w:rFonts w:ascii="Calibri" w:hAnsi="Calibri" w:cs="Calibri"/>
           <w:b/>
           <w:bCs/>
         </w:rPr>
@@ -3373,6 +4134,7 @@
       </w:r>
       <w:r>
         <w:rPr>
+          <w:rFonts w:ascii="Calibri" w:hAnsi="Calibri" w:cs="Calibri"/>
           <w:b/>
           <w:bCs/>
         </w:rPr>
@@ -3380,6 +4142,7 @@
       </w:r>
       <w:r>
         <w:rPr>
+          <w:rFonts w:ascii="Calibri" w:hAnsi="Calibri" w:cs="Calibri"/>
           <w:b/>
           <w:bCs/>
         </w:rPr>
@@ -3387,6 +4150,7 @@
       </w:r>
       <w:r>
         <w:rPr>
+          <w:rFonts w:ascii="Calibri" w:hAnsi="Calibri" w:cs="Calibri"/>
           <w:b/>
           <w:bCs/>
         </w:rPr>
@@ -3394,6 +4158,7 @@
       </w:r>
       <w:r>
         <w:rPr>
+          <w:rFonts w:ascii="Calibri" w:hAnsi="Calibri" w:cs="Calibri"/>
           <w:b/>
           <w:bCs/>
         </w:rPr>
@@ -3401,12 +4166,16 @@
       </w:r>
       <w:r>
         <w:rPr>
+          <w:rFonts w:ascii="Calibri" w:hAnsi="Calibri" w:cs="Calibri"/>
           <w:b/>
           <w:bCs/>
         </w:rPr>
         <w:t xml:space="preserve"> sink</w:t>
       </w:r>
       <w:r>
+        <w:rPr>
+          <w:rFonts w:ascii="Calibri" w:hAnsi="Calibri" w:cs="Calibri"/>
+        </w:rPr>
         <w:t>。</w:t>
       </w:r>
     </w:p>
@@ -3416,9 +4185,13 @@
           <w:ilvl w:val="1"/>
           <w:numId w:val="14"/>
         </w:numPr>
-      </w:pPr>
-      <w:r>
-        <w:rPr>
+        <w:rPr>
+          <w:rFonts w:ascii="Calibri" w:hAnsi="Calibri" w:cs="Calibri"/>
+        </w:rPr>
+      </w:pPr>
+      <w:r>
+        <w:rPr>
+          <w:rFonts w:ascii="Calibri" w:hAnsi="Calibri" w:cs="Calibri"/>
           <w:b/>
           <w:bCs/>
         </w:rPr>
@@ -3426,6 +4199,7 @@
       </w:r>
       <w:r>
         <w:rPr>
+          <w:rFonts w:ascii="Calibri" w:hAnsi="Calibri" w:cs="Calibri"/>
           <w:b/>
           <w:bCs/>
         </w:rPr>
@@ -3433,6 +4207,7 @@
       </w:r>
       <w:r>
         <w:rPr>
+          <w:rFonts w:ascii="Calibri" w:hAnsi="Calibri" w:cs="Calibri"/>
           <w:b/>
           <w:bCs/>
         </w:rPr>
@@ -3440,6 +4215,7 @@
       </w:r>
       <w:r>
         <w:rPr>
+          <w:rFonts w:ascii="Calibri" w:hAnsi="Calibri" w:cs="Calibri"/>
           <w:b/>
           <w:bCs/>
         </w:rPr>
@@ -3447,25 +4223,38 @@
       </w:r>
       <w:r>
         <w:rPr>
+          <w:rFonts w:ascii="Calibri" w:hAnsi="Calibri" w:cs="Calibri"/>
           <w:b/>
           <w:bCs/>
         </w:rPr>
         <w:t>的影響關係</w:t>
       </w:r>
       <w:r>
+        <w:rPr>
+          <w:rFonts w:ascii="Calibri" w:hAnsi="Calibri" w:cs="Calibri"/>
+        </w:rPr>
         <w:t>，這有助於更好的數據流優化。</w:t>
       </w:r>
     </w:p>
     <w:p>
-      <w:r>
+      <w:pPr>
+        <w:rPr>
+          <w:rFonts w:ascii="Calibri" w:hAnsi="Calibri" w:cs="Calibri"/>
+        </w:rPr>
+      </w:pPr>
+      <w:r>
+        <w:rPr>
+          <w:rFonts w:ascii="Calibri" w:hAnsi="Calibri" w:cs="Calibri"/>
+        </w:rPr>
         <w:pict w14:anchorId="5BCCF5A1">
-          <v:rect id="_x0000_i1100" style="width:0;height:1.5pt" o:hralign="center" o:hrstd="t" o:hr="t" fillcolor="#a0a0a0" stroked="f"/>
+          <v:rect id="_x0000_i1033" style="width:0;height:1.5pt" o:hralign="center" o:hrstd="t" o:hr="t" fillcolor="#a0a0a0" stroked="f"/>
         </w:pict>
       </w:r>
     </w:p>
     <w:p>
       <w:pPr>
         <w:rPr>
+          <w:rFonts w:ascii="Calibri" w:hAnsi="Calibri" w:cs="Calibri"/>
           <w:b/>
           <w:bCs/>
         </w:rPr>
@@ -3480,6 +4269,7 @@
       </w:r>
       <w:r>
         <w:rPr>
+          <w:rFonts w:ascii="Calibri" w:hAnsi="Calibri" w:cs="Calibri"/>
           <w:b/>
           <w:bCs/>
         </w:rPr>
@@ -3487,6 +4277,7 @@
       </w:r>
       <w:r>
         <w:rPr>
+          <w:rFonts w:ascii="Calibri" w:hAnsi="Calibri" w:cs="Calibri"/>
           <w:b/>
           <w:bCs/>
         </w:rPr>
@@ -3494,6 +4285,7 @@
       </w:r>
       <w:r>
         <w:rPr>
+          <w:rFonts w:ascii="Calibri" w:hAnsi="Calibri" w:cs="Calibri"/>
           <w:b/>
           <w:bCs/>
         </w:rPr>
@@ -3501,6 +4293,7 @@
       </w:r>
       <w:r>
         <w:rPr>
+          <w:rFonts w:ascii="Calibri" w:hAnsi="Calibri" w:cs="Calibri"/>
           <w:b/>
           <w:bCs/>
         </w:rPr>
@@ -3513,12 +4306,19 @@
           <w:ilvl w:val="0"/>
           <w:numId w:val="15"/>
         </w:numPr>
-      </w:pPr>
-      <w:r>
+        <w:rPr>
+          <w:rFonts w:ascii="Calibri" w:hAnsi="Calibri" w:cs="Calibri"/>
+        </w:rPr>
+      </w:pPr>
+      <w:r>
+        <w:rPr>
+          <w:rFonts w:ascii="Calibri" w:hAnsi="Calibri" w:cs="Calibri"/>
+        </w:rPr>
         <w:t>最終，</w:t>
       </w:r>
       <w:r>
         <w:rPr>
+          <w:rFonts w:ascii="Calibri" w:hAnsi="Calibri" w:cs="Calibri"/>
           <w:b/>
           <w:bCs/>
         </w:rPr>
@@ -3526,6 +4326,7 @@
       </w:r>
       <w:r>
         <w:rPr>
+          <w:rFonts w:ascii="Calibri" w:hAnsi="Calibri" w:cs="Calibri"/>
           <w:b/>
           <w:bCs/>
         </w:rPr>
@@ -3533,6 +4334,7 @@
       </w:r>
       <w:r>
         <w:rPr>
+          <w:rFonts w:ascii="Calibri" w:hAnsi="Calibri" w:cs="Calibri"/>
           <w:b/>
           <w:bCs/>
         </w:rPr>
@@ -3540,6 +4342,7 @@
       </w:r>
       <w:r>
         <w:rPr>
+          <w:rFonts w:ascii="Calibri" w:hAnsi="Calibri" w:cs="Calibri"/>
           <w:b/>
           <w:bCs/>
         </w:rPr>
@@ -3547,25 +4350,38 @@
       </w:r>
       <w:r>
         <w:rPr>
+          <w:rFonts w:ascii="Calibri" w:hAnsi="Calibri" w:cs="Calibri"/>
           <w:b/>
           <w:bCs/>
         </w:rPr>
         <w:t>單元叢集的連接結果</w:t>
       </w:r>
       <w:r>
+        <w:rPr>
+          <w:rFonts w:ascii="Calibri" w:hAnsi="Calibri" w:cs="Calibri"/>
+        </w:rPr>
         <w:t>。</w:t>
       </w:r>
     </w:p>
     <w:p>
-      <w:r>
+      <w:pPr>
+        <w:rPr>
+          <w:rFonts w:ascii="Calibri" w:hAnsi="Calibri" w:cs="Calibri"/>
+        </w:rPr>
+      </w:pPr>
+      <w:r>
+        <w:rPr>
+          <w:rFonts w:ascii="Calibri" w:hAnsi="Calibri" w:cs="Calibri"/>
+        </w:rPr>
         <w:pict w14:anchorId="60F80B23">
-          <v:rect id="_x0000_i1101" style="width:0;height:1.5pt" o:hralign="center" o:hrstd="t" o:hr="t" fillcolor="#a0a0a0" stroked="f"/>
+          <v:rect id="_x0000_i1034" style="width:0;height:1.5pt" o:hralign="center" o:hrstd="t" o:hr="t" fillcolor="#a0a0a0" stroked="f"/>
         </w:pict>
       </w:r>
     </w:p>
     <w:p>
       <w:pPr>
         <w:rPr>
+          <w:rFonts w:ascii="Calibri" w:hAnsi="Calibri" w:cs="Calibri"/>
           <w:b/>
           <w:bCs/>
         </w:rPr>
@@ -3580,6 +4396,7 @@
       </w:r>
       <w:r>
         <w:rPr>
+          <w:rFonts w:ascii="Calibri" w:hAnsi="Calibri" w:cs="Calibri"/>
           <w:b/>
           <w:bCs/>
         </w:rPr>
@@ -3587,6 +4404,7 @@
       </w:r>
       <w:r>
         <w:rPr>
+          <w:rFonts w:ascii="Calibri" w:hAnsi="Calibri" w:cs="Calibri"/>
           <w:b/>
           <w:bCs/>
         </w:rPr>
@@ -3594,6 +4412,11 @@
       </w:r>
     </w:p>
     <w:p>
+      <w:pPr>
+        <w:rPr>
+          <w:rFonts w:ascii="Calibri" w:hAnsi="Calibri" w:cs="Calibri"/>
+        </w:rPr>
+      </w:pPr>
       <w:r>
         <w:rPr>
           <w:rFonts w:ascii="Segoe UI Emoji" w:hAnsi="Segoe UI Emoji" w:cs="Segoe UI Emoji"/>
@@ -3601,10 +4424,14 @@
         <w:t>✅</w:t>
       </w:r>
       <w:r>
+        <w:rPr>
+          <w:rFonts w:ascii="Calibri" w:hAnsi="Calibri" w:cs="Calibri"/>
+        </w:rPr>
         <w:t xml:space="preserve"> </w:t>
       </w:r>
       <w:r>
         <w:rPr>
+          <w:rFonts w:ascii="Calibri" w:hAnsi="Calibri" w:cs="Calibri"/>
           <w:b/>
           <w:bCs/>
         </w:rPr>
@@ -3612,6 +4439,7 @@
       </w:r>
       <w:r>
         <w:rPr>
+          <w:rFonts w:ascii="Calibri" w:hAnsi="Calibri" w:cs="Calibri"/>
           <w:b/>
           <w:bCs/>
         </w:rPr>
@@ -3619,12 +4447,16 @@
       </w:r>
       <w:r>
         <w:rPr>
+          <w:rFonts w:ascii="Calibri" w:hAnsi="Calibri" w:cs="Calibri"/>
           <w:b/>
           <w:bCs/>
         </w:rPr>
         <w:t>連接中得到保留。</w:t>
       </w:r>
       <w:r>
+        <w:rPr>
+          <w:rFonts w:ascii="Calibri" w:hAnsi="Calibri" w:cs="Calibri"/>
+        </w:rPr>
         <w:br/>
       </w:r>
       <w:r>
@@ -3634,10 +4466,14 @@
         <w:t>✅</w:t>
       </w:r>
       <w:r>
+        <w:rPr>
+          <w:rFonts w:ascii="Calibri" w:hAnsi="Calibri" w:cs="Calibri"/>
+        </w:rPr>
         <w:t xml:space="preserve"> </w:t>
       </w:r>
       <w:r>
         <w:rPr>
+          <w:rFonts w:ascii="Calibri" w:hAnsi="Calibri" w:cs="Calibri"/>
           <w:b/>
           <w:bCs/>
         </w:rPr>
@@ -3645,6 +4481,7 @@
       </w:r>
       <w:r>
         <w:rPr>
+          <w:rFonts w:ascii="Calibri" w:hAnsi="Calibri" w:cs="Calibri"/>
           <w:b/>
           <w:bCs/>
         </w:rPr>
@@ -3652,6 +4489,7 @@
       </w:r>
       <w:r>
         <w:rPr>
+          <w:rFonts w:ascii="Calibri" w:hAnsi="Calibri" w:cs="Calibri"/>
           <w:b/>
           <w:bCs/>
         </w:rPr>
@@ -3659,6 +4497,7 @@
       </w:r>
       <w:r>
         <w:rPr>
+          <w:rFonts w:ascii="Calibri" w:hAnsi="Calibri" w:cs="Calibri"/>
           <w:b/>
           <w:bCs/>
         </w:rPr>
@@ -3666,6 +4505,7 @@
       </w:r>
       <w:r>
         <w:rPr>
+          <w:rFonts w:ascii="Calibri" w:hAnsi="Calibri" w:cs="Calibri"/>
           <w:b/>
           <w:bCs/>
         </w:rPr>
@@ -3673,6 +4513,7 @@
       </w:r>
       <w:r>
         <w:rPr>
+          <w:rFonts w:ascii="Calibri" w:hAnsi="Calibri" w:cs="Calibri"/>
           <w:b/>
           <w:bCs/>
         </w:rPr>
@@ -3680,6 +4521,7 @@
       </w:r>
       <w:r>
         <w:rPr>
+          <w:rFonts w:ascii="Calibri" w:hAnsi="Calibri" w:cs="Calibri"/>
           <w:b/>
           <w:bCs/>
         </w:rPr>
@@ -3687,6 +4529,7 @@
       </w:r>
       <w:r>
         <w:rPr>
+          <w:rFonts w:ascii="Calibri" w:hAnsi="Calibri" w:cs="Calibri"/>
           <w:b/>
           <w:bCs/>
         </w:rPr>
@@ -3694,12 +4537,16 @@
       </w:r>
       <w:r>
         <w:rPr>
+          <w:rFonts w:ascii="Calibri" w:hAnsi="Calibri" w:cs="Calibri"/>
           <w:b/>
           <w:bCs/>
         </w:rPr>
         <w:t>相關，從而維持數據流影響。</w:t>
       </w:r>
       <w:r>
+        <w:rPr>
+          <w:rFonts w:ascii="Calibri" w:hAnsi="Calibri" w:cs="Calibri"/>
+        </w:rPr>
         <w:br/>
       </w:r>
       <w:r>
@@ -3709,10 +4556,14 @@
         <w:t>✅</w:t>
       </w:r>
       <w:r>
+        <w:rPr>
+          <w:rFonts w:ascii="Calibri" w:hAnsi="Calibri" w:cs="Calibri"/>
+        </w:rPr>
         <w:t xml:space="preserve"> </w:t>
       </w:r>
       <w:r>
         <w:rPr>
+          <w:rFonts w:ascii="Calibri" w:hAnsi="Calibri" w:cs="Calibri"/>
           <w:b/>
           <w:bCs/>
         </w:rPr>
@@ -3720,6 +4571,7 @@
       </w:r>
       <w:r>
         <w:rPr>
+          <w:rFonts w:ascii="Calibri" w:hAnsi="Calibri" w:cs="Calibri"/>
           <w:b/>
           <w:bCs/>
         </w:rPr>
@@ -3727,6 +4579,7 @@
       </w:r>
       <w:r>
         <w:rPr>
+          <w:rFonts w:ascii="Calibri" w:hAnsi="Calibri" w:cs="Calibri"/>
           <w:b/>
           <w:bCs/>
         </w:rPr>
@@ -3734,6 +4587,7 @@
       </w:r>
       <w:r>
         <w:rPr>
+          <w:rFonts w:ascii="Calibri" w:hAnsi="Calibri" w:cs="Calibri"/>
           <w:b/>
           <w:bCs/>
         </w:rPr>
@@ -3741,12 +4595,16 @@
       </w:r>
       <w:r>
         <w:rPr>
+          <w:rFonts w:ascii="Calibri" w:hAnsi="Calibri" w:cs="Calibri"/>
           <w:b/>
           <w:bCs/>
         </w:rPr>
         <w:t>）至關重要！</w:t>
       </w:r>
       <w:r>
+        <w:rPr>
+          <w:rFonts w:ascii="Calibri" w:hAnsi="Calibri" w:cs="Calibri"/>
+        </w:rPr>
         <w:t xml:space="preserve"> </w:t>
       </w:r>
       <w:r>
@@ -3756,23 +4614,77 @@
         <w:t>🚀</w:t>
       </w:r>
     </w:p>
-    <w:p/>
-    <w:p/>
-    <w:p/>
-    <w:p/>
-    <w:p/>
-    <w:p/>
-    <w:p/>
-    <w:p>
-      <w:r>
+    <w:p>
+      <w:pPr>
+        <w:rPr>
+          <w:rFonts w:ascii="Calibri" w:hAnsi="Calibri" w:cs="Calibri"/>
+        </w:rPr>
+      </w:pPr>
+    </w:p>
+    <w:p>
+      <w:pPr>
+        <w:rPr>
+          <w:rFonts w:ascii="Calibri" w:hAnsi="Calibri" w:cs="Calibri"/>
+        </w:rPr>
+      </w:pPr>
+    </w:p>
+    <w:p>
+      <w:pPr>
+        <w:rPr>
+          <w:rFonts w:ascii="Calibri" w:hAnsi="Calibri" w:cs="Calibri"/>
+        </w:rPr>
+      </w:pPr>
+    </w:p>
+    <w:p>
+      <w:pPr>
+        <w:rPr>
+          <w:rFonts w:ascii="Calibri" w:hAnsi="Calibri" w:cs="Calibri"/>
+        </w:rPr>
+      </w:pPr>
+    </w:p>
+    <w:p>
+      <w:pPr>
+        <w:rPr>
+          <w:rFonts w:ascii="Calibri" w:hAnsi="Calibri" w:cs="Calibri"/>
+        </w:rPr>
+      </w:pPr>
+    </w:p>
+    <w:p>
+      <w:pPr>
+        <w:rPr>
+          <w:rFonts w:ascii="Calibri" w:hAnsi="Calibri" w:cs="Calibri"/>
+        </w:rPr>
+      </w:pPr>
+    </w:p>
+    <w:p>
+      <w:pPr>
+        <w:rPr>
+          <w:rFonts w:ascii="Calibri" w:hAnsi="Calibri" w:cs="Calibri"/>
+        </w:rPr>
+      </w:pPr>
+    </w:p>
+    <w:p>
+      <w:pPr>
+        <w:rPr>
+          <w:rFonts w:ascii="Calibri" w:hAnsi="Calibri" w:cs="Calibri"/>
+        </w:rPr>
+      </w:pPr>
+      <w:r>
+        <w:rPr>
+          <w:rFonts w:ascii="Calibri" w:hAnsi="Calibri" w:cs="Calibri"/>
+        </w:rPr>
         <w:lastRenderedPageBreak/>
         <w:t>在</w:t>
       </w:r>
       <w:r>
+        <w:rPr>
+          <w:rFonts w:ascii="Calibri" w:hAnsi="Calibri" w:cs="Calibri"/>
+        </w:rPr>
         <w:t xml:space="preserve"> </w:t>
       </w:r>
       <w:r>
         <w:rPr>
+          <w:rFonts w:ascii="Calibri" w:hAnsi="Calibri" w:cs="Calibri"/>
           <w:b/>
           <w:bCs/>
         </w:rPr>
@@ -3780,6 +4692,7 @@
       </w:r>
       <w:r>
         <w:rPr>
+          <w:rFonts w:ascii="Calibri" w:hAnsi="Calibri" w:cs="Calibri"/>
           <w:b/>
           <w:bCs/>
         </w:rPr>
@@ -3787,6 +4700,7 @@
       </w:r>
       <w:r>
         <w:rPr>
+          <w:rFonts w:ascii="Calibri" w:hAnsi="Calibri" w:cs="Calibri"/>
           <w:b/>
           <w:bCs/>
         </w:rPr>
@@ -3794,19 +4708,27 @@
       </w:r>
       <w:r>
         <w:rPr>
+          <w:rFonts w:ascii="Calibri" w:hAnsi="Calibri" w:cs="Calibri"/>
           <w:b/>
           <w:bCs/>
         </w:rPr>
         <w:t>）</w:t>
       </w:r>
       <w:r>
+        <w:rPr>
+          <w:rFonts w:ascii="Calibri" w:hAnsi="Calibri" w:cs="Calibri"/>
+        </w:rPr>
         <w:t xml:space="preserve"> </w:t>
       </w:r>
       <w:r>
+        <w:rPr>
+          <w:rFonts w:ascii="Calibri" w:hAnsi="Calibri" w:cs="Calibri"/>
+        </w:rPr>
         <w:t>領域，</w:t>
       </w:r>
       <w:r>
         <w:rPr>
+          <w:rFonts w:ascii="Calibri" w:hAnsi="Calibri" w:cs="Calibri"/>
           <w:b/>
           <w:bCs/>
         </w:rPr>
@@ -3814,6 +4736,7 @@
       </w:r>
       <w:r>
         <w:rPr>
+          <w:rFonts w:ascii="Calibri" w:hAnsi="Calibri" w:cs="Calibri"/>
           <w:b/>
           <w:bCs/>
         </w:rPr>
@@ -3821,22 +4744,33 @@
       </w:r>
       <w:r>
         <w:rPr>
+          <w:rFonts w:ascii="Calibri" w:hAnsi="Calibri" w:cs="Calibri"/>
           <w:b/>
           <w:bCs/>
         </w:rPr>
         <w:t>）</w:t>
       </w:r>
       <w:r>
+        <w:rPr>
+          <w:rFonts w:ascii="Calibri" w:hAnsi="Calibri" w:cs="Calibri"/>
+        </w:rPr>
         <w:t xml:space="preserve"> </w:t>
       </w:r>
       <w:r>
+        <w:rPr>
+          <w:rFonts w:ascii="Calibri" w:hAnsi="Calibri" w:cs="Calibri"/>
+        </w:rPr>
         <w:t>和</w:t>
       </w:r>
       <w:r>
+        <w:rPr>
+          <w:rFonts w:ascii="Calibri" w:hAnsi="Calibri" w:cs="Calibri"/>
+        </w:rPr>
         <w:t xml:space="preserve"> </w:t>
       </w:r>
       <w:r>
         <w:rPr>
+          <w:rFonts w:ascii="Calibri" w:hAnsi="Calibri" w:cs="Calibri"/>
           <w:b/>
           <w:bCs/>
         </w:rPr>
@@ -3844,6 +4778,7 @@
       </w:r>
       <w:r>
         <w:rPr>
+          <w:rFonts w:ascii="Calibri" w:hAnsi="Calibri" w:cs="Calibri"/>
           <w:b/>
           <w:bCs/>
         </w:rPr>
@@ -3851,34 +4786,57 @@
       </w:r>
       <w:r>
         <w:rPr>
+          <w:rFonts w:ascii="Calibri" w:hAnsi="Calibri" w:cs="Calibri"/>
           <w:b/>
           <w:bCs/>
         </w:rPr>
         <w:t>）</w:t>
       </w:r>
       <w:r>
+        <w:rPr>
+          <w:rFonts w:ascii="Calibri" w:hAnsi="Calibri" w:cs="Calibri"/>
+        </w:rPr>
         <w:t xml:space="preserve"> </w:t>
       </w:r>
       <w:r>
+        <w:rPr>
+          <w:rFonts w:ascii="Calibri" w:hAnsi="Calibri" w:cs="Calibri"/>
+        </w:rPr>
         <w:t>已經被廣泛研究來自動化宏觀模塊（</w:t>
       </w:r>
       <w:r>
+        <w:rPr>
+          <w:rFonts w:ascii="Calibri" w:hAnsi="Calibri" w:cs="Calibri"/>
+        </w:rPr>
         <w:t>Macro</w:t>
       </w:r>
       <w:r>
+        <w:rPr>
+          <w:rFonts w:ascii="Calibri" w:hAnsi="Calibri" w:cs="Calibri"/>
+        </w:rPr>
         <w:t>）或標準單元（</w:t>
       </w:r>
       <w:r>
+        <w:rPr>
+          <w:rFonts w:ascii="Calibri" w:hAnsi="Calibri" w:cs="Calibri"/>
+        </w:rPr>
         <w:t>Standard Cell</w:t>
       </w:r>
       <w:r>
+        <w:rPr>
+          <w:rFonts w:ascii="Calibri" w:hAnsi="Calibri" w:cs="Calibri"/>
+        </w:rPr>
         <w:t>）的放置。然而，這些方法仍然面臨</w:t>
       </w:r>
       <w:r>
+        <w:rPr>
+          <w:rFonts w:ascii="Calibri" w:hAnsi="Calibri" w:cs="Calibri"/>
+        </w:rPr>
         <w:t xml:space="preserve"> </w:t>
       </w:r>
       <w:r>
         <w:rPr>
+          <w:rFonts w:ascii="Calibri" w:hAnsi="Calibri" w:cs="Calibri"/>
           <w:b/>
           <w:bCs/>
         </w:rPr>
@@ -3886,16 +4844,21 @@
       </w:r>
       <w:r>
         <w:rPr>
+          <w:rFonts w:ascii="Calibri" w:hAnsi="Calibri" w:cs="Calibri"/>
           <w:b/>
           <w:bCs/>
         </w:rPr>
         <w:t>（合法化問題）</w:t>
       </w:r>
       <w:r>
+        <w:rPr>
+          <w:rFonts w:ascii="Calibri" w:hAnsi="Calibri" w:cs="Calibri"/>
+        </w:rPr>
         <w:t>、</w:t>
       </w:r>
       <w:r>
         <w:rPr>
+          <w:rFonts w:ascii="Calibri" w:hAnsi="Calibri" w:cs="Calibri"/>
           <w:b/>
           <w:bCs/>
         </w:rPr>
@@ -3903,6 +4866,7 @@
       </w:r>
       <w:r>
         <w:rPr>
+          <w:rFonts w:ascii="Calibri" w:hAnsi="Calibri" w:cs="Calibri"/>
           <w:b/>
           <w:bCs/>
         </w:rPr>
@@ -3910,22 +4874,33 @@
       </w:r>
       <w:r>
         <w:rPr>
+          <w:rFonts w:ascii="Calibri" w:hAnsi="Calibri" w:cs="Calibri"/>
           <w:b/>
           <w:bCs/>
         </w:rPr>
         <w:t>）</w:t>
       </w:r>
       <w:r>
+        <w:rPr>
+          <w:rFonts w:ascii="Calibri" w:hAnsi="Calibri" w:cs="Calibri"/>
+        </w:rPr>
         <w:t xml:space="preserve"> </w:t>
       </w:r>
       <w:r>
+        <w:rPr>
+          <w:rFonts w:ascii="Calibri" w:hAnsi="Calibri" w:cs="Calibri"/>
+        </w:rPr>
         <w:t>和</w:t>
       </w:r>
       <w:r>
+        <w:rPr>
+          <w:rFonts w:ascii="Calibri" w:hAnsi="Calibri" w:cs="Calibri"/>
+        </w:rPr>
         <w:t xml:space="preserve"> </w:t>
       </w:r>
       <w:r>
         <w:rPr>
+          <w:rFonts w:ascii="Calibri" w:hAnsi="Calibri" w:cs="Calibri"/>
           <w:b/>
           <w:bCs/>
         </w:rPr>
@@ -3933,6 +4908,7 @@
       </w:r>
       <w:r>
         <w:rPr>
+          <w:rFonts w:ascii="Calibri" w:hAnsi="Calibri" w:cs="Calibri"/>
           <w:b/>
           <w:bCs/>
         </w:rPr>
@@ -3940,34 +4916,51 @@
       </w:r>
       <w:r>
         <w:rPr>
+          <w:rFonts w:ascii="Calibri" w:hAnsi="Calibri" w:cs="Calibri"/>
           <w:b/>
           <w:bCs/>
         </w:rPr>
         <w:t>）</w:t>
       </w:r>
       <w:r>
+        <w:rPr>
+          <w:rFonts w:ascii="Calibri" w:hAnsi="Calibri" w:cs="Calibri"/>
+        </w:rPr>
         <w:t xml:space="preserve"> </w:t>
       </w:r>
       <w:r>
+        <w:rPr>
+          <w:rFonts w:ascii="Calibri" w:hAnsi="Calibri" w:cs="Calibri"/>
+        </w:rPr>
         <w:t>等挑戰。以下是詳細解釋這些問題的原因：</w:t>
       </w:r>
     </w:p>
     <w:p>
-      <w:r>
+      <w:pPr>
+        <w:rPr>
+          <w:rFonts w:ascii="Calibri" w:hAnsi="Calibri" w:cs="Calibri"/>
+        </w:rPr>
+      </w:pPr>
+      <w:r>
+        <w:rPr>
+          <w:rFonts w:ascii="Calibri" w:hAnsi="Calibri" w:cs="Calibri"/>
+        </w:rPr>
         <w:pict w14:anchorId="1F9D3B55">
-          <v:rect id="_x0000_i1132" style="width:0;height:1.5pt" o:hralign="center" o:hrstd="t" o:hr="t" fillcolor="#a0a0a0" stroked="f"/>
+          <v:rect id="_x0000_i1035" style="width:0;height:1.5pt" o:hralign="center" o:hrstd="t" o:hr="t" fillcolor="#a0a0a0" stroked="f"/>
         </w:pict>
       </w:r>
     </w:p>
     <w:p>
       <w:pPr>
         <w:rPr>
-          <w:b/>
-          <w:bCs/>
-        </w:rPr>
-      </w:pPr>
-      <w:r>
-        <w:rPr>
+          <w:rFonts w:ascii="Calibri" w:hAnsi="Calibri" w:cs="Calibri"/>
+          <w:b/>
+          <w:bCs/>
+        </w:rPr>
+      </w:pPr>
+      <w:r>
+        <w:rPr>
+          <w:rFonts w:ascii="Calibri" w:hAnsi="Calibri" w:cs="Calibri"/>
           <w:b/>
           <w:bCs/>
         </w:rPr>
@@ -3975,6 +4968,7 @@
       </w:r>
       <w:r>
         <w:rPr>
+          <w:rFonts w:ascii="Calibri" w:hAnsi="Calibri" w:cs="Calibri"/>
           <w:b/>
           <w:bCs/>
         </w:rPr>
@@ -3984,6 +4978,7 @@
     <w:p>
       <w:pPr>
         <w:rPr>
+          <w:rFonts w:ascii="Calibri" w:hAnsi="Calibri" w:cs="Calibri"/>
           <w:b/>
           <w:bCs/>
         </w:rPr>
@@ -3998,6 +4993,7 @@
       </w:r>
       <w:r>
         <w:rPr>
+          <w:rFonts w:ascii="Calibri" w:hAnsi="Calibri" w:cs="Calibri"/>
           <w:b/>
           <w:bCs/>
         </w:rPr>
@@ -4005,6 +5001,7 @@
       </w:r>
       <w:r>
         <w:rPr>
+          <w:rFonts w:ascii="Calibri" w:hAnsi="Calibri" w:cs="Calibri"/>
           <w:b/>
           <w:bCs/>
         </w:rPr>
@@ -4012,8 +5009,14 @@
       </w:r>
     </w:p>
     <w:p>
-      <w:r>
-        <w:rPr>
+      <w:pPr>
+        <w:rPr>
+          <w:rFonts w:ascii="Calibri" w:hAnsi="Calibri" w:cs="Calibri"/>
+        </w:rPr>
+      </w:pPr>
+      <w:r>
+        <w:rPr>
+          <w:rFonts w:ascii="Calibri" w:hAnsi="Calibri" w:cs="Calibri"/>
           <w:b/>
           <w:bCs/>
         </w:rPr>
@@ -4021,19 +5024,27 @@
       </w:r>
       <w:r>
         <w:rPr>
+          <w:rFonts w:ascii="Calibri" w:hAnsi="Calibri" w:cs="Calibri"/>
           <w:b/>
           <w:bCs/>
         </w:rPr>
         <w:t>（合法化）</w:t>
       </w:r>
       <w:r>
+        <w:rPr>
+          <w:rFonts w:ascii="Calibri" w:hAnsi="Calibri" w:cs="Calibri"/>
+        </w:rPr>
         <w:t xml:space="preserve"> </w:t>
       </w:r>
       <w:r>
+        <w:rPr>
+          <w:rFonts w:ascii="Calibri" w:hAnsi="Calibri" w:cs="Calibri"/>
+        </w:rPr>
         <w:t>指的是在放置元件後，確保它們滿足</w:t>
       </w:r>
       <w:r>
         <w:rPr>
+          <w:rFonts w:ascii="Calibri" w:hAnsi="Calibri" w:cs="Calibri"/>
           <w:b/>
           <w:bCs/>
         </w:rPr>
@@ -4041,6 +5052,7 @@
       </w:r>
       <w:r>
         <w:rPr>
+          <w:rFonts w:ascii="Calibri" w:hAnsi="Calibri" w:cs="Calibri"/>
           <w:b/>
           <w:bCs/>
         </w:rPr>
@@ -4048,12 +5060,16 @@
       </w:r>
       <w:r>
         <w:rPr>
+          <w:rFonts w:ascii="Calibri" w:hAnsi="Calibri" w:cs="Calibri"/>
           <w:b/>
           <w:bCs/>
         </w:rPr>
         <w:t>）</w:t>
       </w:r>
       <w:r>
+        <w:rPr>
+          <w:rFonts w:ascii="Calibri" w:hAnsi="Calibri" w:cs="Calibri"/>
+        </w:rPr>
         <w:t>，例如：</w:t>
       </w:r>
     </w:p>
@@ -4063,9 +5079,13 @@
           <w:ilvl w:val="0"/>
           <w:numId w:val="16"/>
         </w:numPr>
-      </w:pPr>
-      <w:r>
-        <w:rPr>
+        <w:rPr>
+          <w:rFonts w:ascii="Calibri" w:hAnsi="Calibri" w:cs="Calibri"/>
+        </w:rPr>
+      </w:pPr>
+      <w:r>
+        <w:rPr>
+          <w:rFonts w:ascii="Calibri" w:hAnsi="Calibri" w:cs="Calibri"/>
           <w:b/>
           <w:bCs/>
         </w:rPr>
@@ -4073,6 +5093,7 @@
       </w:r>
       <w:r>
         <w:rPr>
+          <w:rFonts w:ascii="Calibri" w:hAnsi="Calibri" w:cs="Calibri"/>
           <w:b/>
           <w:bCs/>
         </w:rPr>
@@ -4080,6 +5101,7 @@
       </w:r>
       <w:r>
         <w:rPr>
+          <w:rFonts w:ascii="Calibri" w:hAnsi="Calibri" w:cs="Calibri"/>
           <w:b/>
           <w:bCs/>
         </w:rPr>
@@ -4092,9 +5114,13 @@
           <w:ilvl w:val="0"/>
           <w:numId w:val="16"/>
         </w:numPr>
-      </w:pPr>
-      <w:r>
-        <w:rPr>
+        <w:rPr>
+          <w:rFonts w:ascii="Calibri" w:hAnsi="Calibri" w:cs="Calibri"/>
+        </w:rPr>
+      </w:pPr>
+      <w:r>
+        <w:rPr>
+          <w:rFonts w:ascii="Calibri" w:hAnsi="Calibri" w:cs="Calibri"/>
           <w:b/>
           <w:bCs/>
         </w:rPr>
@@ -4102,6 +5128,7 @@
       </w:r>
       <w:r>
         <w:rPr>
+          <w:rFonts w:ascii="Calibri" w:hAnsi="Calibri" w:cs="Calibri"/>
           <w:b/>
           <w:bCs/>
         </w:rPr>
@@ -4109,6 +5136,7 @@
       </w:r>
       <w:r>
         <w:rPr>
+          <w:rFonts w:ascii="Calibri" w:hAnsi="Calibri" w:cs="Calibri"/>
           <w:b/>
           <w:bCs/>
         </w:rPr>
@@ -4121,9 +5149,13 @@
           <w:ilvl w:val="0"/>
           <w:numId w:val="16"/>
         </w:numPr>
-      </w:pPr>
-      <w:r>
-        <w:rPr>
+        <w:rPr>
+          <w:rFonts w:ascii="Calibri" w:hAnsi="Calibri" w:cs="Calibri"/>
+        </w:rPr>
+      </w:pPr>
+      <w:r>
+        <w:rPr>
+          <w:rFonts w:ascii="Calibri" w:hAnsi="Calibri" w:cs="Calibri"/>
           <w:b/>
           <w:bCs/>
         </w:rPr>
@@ -4131,6 +5163,7 @@
       </w:r>
       <w:r>
         <w:rPr>
+          <w:rFonts w:ascii="Calibri" w:hAnsi="Calibri" w:cs="Calibri"/>
           <w:b/>
           <w:bCs/>
         </w:rPr>
@@ -4138,6 +5171,7 @@
       </w:r>
       <w:r>
         <w:rPr>
+          <w:rFonts w:ascii="Calibri" w:hAnsi="Calibri" w:cs="Calibri"/>
           <w:b/>
           <w:bCs/>
         </w:rPr>
@@ -4145,8 +5179,14 @@
       </w:r>
     </w:p>
     <w:p>
-      <w:r>
-        <w:rPr>
+      <w:pPr>
+        <w:rPr>
+          <w:rFonts w:ascii="Calibri" w:hAnsi="Calibri" w:cs="Calibri"/>
+        </w:rPr>
+      </w:pPr>
+      <w:r>
+        <w:rPr>
+          <w:rFonts w:ascii="Calibri" w:hAnsi="Calibri" w:cs="Calibri"/>
           <w:b/>
           <w:bCs/>
         </w:rPr>
@@ -4154,6 +5194,7 @@
       </w:r>
       <w:r>
         <w:rPr>
+          <w:rFonts w:ascii="Calibri" w:hAnsi="Calibri" w:cs="Calibri"/>
           <w:b/>
           <w:bCs/>
         </w:rPr>
@@ -4166,9 +5207,13 @@
           <w:ilvl w:val="0"/>
           <w:numId w:val="17"/>
         </w:numPr>
-      </w:pPr>
-      <w:r>
-        <w:rPr>
+        <w:rPr>
+          <w:rFonts w:ascii="Calibri" w:hAnsi="Calibri" w:cs="Calibri"/>
+        </w:rPr>
+      </w:pPr>
+      <w:r>
+        <w:rPr>
+          <w:rFonts w:ascii="Calibri" w:hAnsi="Calibri" w:cs="Calibri"/>
           <w:b/>
           <w:bCs/>
         </w:rPr>
@@ -4181,59 +5226,91 @@
           <w:ilvl w:val="1"/>
           <w:numId w:val="17"/>
         </w:numPr>
-      </w:pPr>
-      <w:r>
+        <w:rPr>
+          <w:rFonts w:ascii="Calibri" w:hAnsi="Calibri" w:cs="Calibri"/>
+        </w:rPr>
+      </w:pPr>
+      <w:r>
+        <w:rPr>
+          <w:rFonts w:ascii="Calibri" w:hAnsi="Calibri" w:cs="Calibri"/>
+        </w:rPr>
         <w:t xml:space="preserve">RL/DL </w:t>
       </w:r>
       <w:r>
+        <w:rPr>
+          <w:rFonts w:ascii="Calibri" w:hAnsi="Calibri" w:cs="Calibri"/>
+        </w:rPr>
         <w:t>的學習目標主要是</w:t>
       </w:r>
       <w:r>
         <w:rPr>
+          <w:rFonts w:ascii="Calibri" w:hAnsi="Calibri" w:cs="Calibri"/>
           <w:b/>
           <w:bCs/>
         </w:rPr>
         <w:t>優化佈局品質（</w:t>
       </w:r>
-      <w:proofErr w:type="spellStart"/>
-      <w:r>
-        <w:rPr>
+      <w:r>
+        <w:rPr>
+          <w:rFonts w:ascii="Calibri" w:hAnsi="Calibri" w:cs="Calibri"/>
           <w:b/>
           <w:bCs/>
         </w:rPr>
         <w:t>QoR</w:t>
       </w:r>
-      <w:proofErr w:type="spellEnd"/>
-      <w:r>
-        <w:rPr>
+      <w:r>
+        <w:rPr>
+          <w:rFonts w:ascii="Calibri" w:hAnsi="Calibri" w:cs="Calibri"/>
           <w:b/>
           <w:bCs/>
         </w:rPr>
         <w:t>）</w:t>
       </w:r>
       <w:r>
+        <w:rPr>
+          <w:rFonts w:ascii="Calibri" w:hAnsi="Calibri" w:cs="Calibri"/>
+        </w:rPr>
         <w:t>，如時序（</w:t>
       </w:r>
       <w:r>
+        <w:rPr>
+          <w:rFonts w:ascii="Calibri" w:hAnsi="Calibri" w:cs="Calibri"/>
+        </w:rPr>
         <w:t>Timing</w:t>
       </w:r>
       <w:r>
+        <w:rPr>
+          <w:rFonts w:ascii="Calibri" w:hAnsi="Calibri" w:cs="Calibri"/>
+        </w:rPr>
         <w:t>）、面積（</w:t>
       </w:r>
       <w:r>
+        <w:rPr>
+          <w:rFonts w:ascii="Calibri" w:hAnsi="Calibri" w:cs="Calibri"/>
+        </w:rPr>
         <w:t>Area</w:t>
       </w:r>
       <w:r>
+        <w:rPr>
+          <w:rFonts w:ascii="Calibri" w:hAnsi="Calibri" w:cs="Calibri"/>
+        </w:rPr>
         <w:t>）、功耗（</w:t>
       </w:r>
       <w:r>
+        <w:rPr>
+          <w:rFonts w:ascii="Calibri" w:hAnsi="Calibri" w:cs="Calibri"/>
+        </w:rPr>
         <w:t>Power</w:t>
       </w:r>
       <w:r>
+        <w:rPr>
+          <w:rFonts w:ascii="Calibri" w:hAnsi="Calibri" w:cs="Calibri"/>
+        </w:rPr>
         <w:t>），但它們可能無法直接學習到</w:t>
       </w:r>
       <w:r>
         <w:rPr>
+          <w:rFonts w:ascii="Calibri" w:hAnsi="Calibri" w:cs="Calibri"/>
           <w:b/>
           <w:bCs/>
         </w:rPr>
@@ -4241,6 +5318,7 @@
       </w:r>
       <w:r>
         <w:rPr>
+          <w:rFonts w:ascii="Calibri" w:hAnsi="Calibri" w:cs="Calibri"/>
           <w:b/>
           <w:bCs/>
         </w:rPr>
@@ -4248,6 +5326,7 @@
       </w:r>
       <w:r>
         <w:rPr>
+          <w:rFonts w:ascii="Calibri" w:hAnsi="Calibri" w:cs="Calibri"/>
           <w:b/>
           <w:bCs/>
         </w:rPr>
@@ -4255,12 +5334,16 @@
       </w:r>
       <w:r>
         <w:rPr>
+          <w:rFonts w:ascii="Calibri" w:hAnsi="Calibri" w:cs="Calibri"/>
           <w:b/>
           <w:bCs/>
         </w:rPr>
         <w:t>）</w:t>
       </w:r>
       <w:r>
+        <w:rPr>
+          <w:rFonts w:ascii="Calibri" w:hAnsi="Calibri" w:cs="Calibri"/>
+        </w:rPr>
         <w:t>。</w:t>
       </w:r>
     </w:p>
@@ -4270,18 +5353,28 @@
           <w:ilvl w:val="1"/>
           <w:numId w:val="17"/>
         </w:numPr>
-      </w:pPr>
-      <w:r>
+        <w:rPr>
+          <w:rFonts w:ascii="Calibri" w:hAnsi="Calibri" w:cs="Calibri"/>
+        </w:rPr>
+      </w:pPr>
+      <w:r>
+        <w:rPr>
+          <w:rFonts w:ascii="Calibri" w:hAnsi="Calibri" w:cs="Calibri"/>
+        </w:rPr>
         <w:t>這可能導致</w:t>
       </w:r>
       <w:r>
         <w:rPr>
+          <w:rFonts w:ascii="Calibri" w:hAnsi="Calibri" w:cs="Calibri"/>
           <w:b/>
           <w:bCs/>
         </w:rPr>
         <w:t>元件重疊</w:t>
       </w:r>
       <w:r>
+        <w:rPr>
+          <w:rFonts w:ascii="Calibri" w:hAnsi="Calibri" w:cs="Calibri"/>
+        </w:rPr>
         <w:t>，需要額外的後處理來調整。</w:t>
       </w:r>
     </w:p>
@@ -4291,9 +5384,13 @@
           <w:ilvl w:val="0"/>
           <w:numId w:val="17"/>
         </w:numPr>
-      </w:pPr>
-      <w:r>
-        <w:rPr>
+        <w:rPr>
+          <w:rFonts w:ascii="Calibri" w:hAnsi="Calibri" w:cs="Calibri"/>
+        </w:rPr>
+      </w:pPr>
+      <w:r>
+        <w:rPr>
+          <w:rFonts w:ascii="Calibri" w:hAnsi="Calibri" w:cs="Calibri"/>
           <w:b/>
           <w:bCs/>
         </w:rPr>
@@ -4301,6 +5398,7 @@
       </w:r>
       <w:r>
         <w:rPr>
+          <w:rFonts w:ascii="Calibri" w:hAnsi="Calibri" w:cs="Calibri"/>
           <w:b/>
           <w:bCs/>
         </w:rPr>
@@ -4308,6 +5406,7 @@
       </w:r>
       <w:r>
         <w:rPr>
+          <w:rFonts w:ascii="Calibri" w:hAnsi="Calibri" w:cs="Calibri"/>
           <w:b/>
           <w:bCs/>
         </w:rPr>
@@ -4320,40 +5419,61 @@
           <w:ilvl w:val="1"/>
           <w:numId w:val="17"/>
         </w:numPr>
-      </w:pPr>
-      <w:r>
+        <w:rPr>
+          <w:rFonts w:ascii="Calibri" w:hAnsi="Calibri" w:cs="Calibri"/>
+        </w:rPr>
+      </w:pPr>
+      <w:r>
+        <w:rPr>
+          <w:rFonts w:ascii="Calibri" w:hAnsi="Calibri" w:cs="Calibri"/>
+        </w:rPr>
         <w:t>為了修復非法放置的元件，</w:t>
       </w:r>
       <w:r>
         <w:rPr>
+          <w:rFonts w:ascii="Calibri" w:hAnsi="Calibri" w:cs="Calibri"/>
           <w:b/>
           <w:bCs/>
         </w:rPr>
         <w:t>需要對元件進行移動</w:t>
       </w:r>
       <w:r>
+        <w:rPr>
+          <w:rFonts w:ascii="Calibri" w:hAnsi="Calibri" w:cs="Calibri"/>
+        </w:rPr>
         <w:t>，但這可能會影響</w:t>
       </w:r>
       <w:r>
+        <w:rPr>
+          <w:rFonts w:ascii="Calibri" w:hAnsi="Calibri" w:cs="Calibri"/>
+        </w:rPr>
         <w:t xml:space="preserve"> RL/DL </w:t>
       </w:r>
       <w:r>
+        <w:rPr>
+          <w:rFonts w:ascii="Calibri" w:hAnsi="Calibri" w:cs="Calibri"/>
+        </w:rPr>
         <w:t>設計的</w:t>
       </w:r>
       <w:r>
         <w:rPr>
+          <w:rFonts w:ascii="Calibri" w:hAnsi="Calibri" w:cs="Calibri"/>
           <w:b/>
           <w:bCs/>
         </w:rPr>
         <w:t>時序、擁塞、功耗</w:t>
       </w:r>
       <w:r>
+        <w:rPr>
+          <w:rFonts w:ascii="Calibri" w:hAnsi="Calibri" w:cs="Calibri"/>
+        </w:rPr>
         <w:t>等優化結果。</w:t>
       </w:r>
     </w:p>
     <w:p>
       <w:pPr>
         <w:rPr>
+          <w:rFonts w:ascii="Calibri" w:hAnsi="Calibri" w:cs="Calibri"/>
           <w:b/>
           <w:bCs/>
         </w:rPr>
@@ -4368,6 +5488,7 @@
       </w:r>
       <w:r>
         <w:rPr>
+          <w:rFonts w:ascii="Calibri" w:hAnsi="Calibri" w:cs="Calibri"/>
           <w:b/>
           <w:bCs/>
         </w:rPr>
@@ -4375,6 +5496,7 @@
       </w:r>
       <w:r>
         <w:rPr>
+          <w:rFonts w:ascii="Calibri" w:hAnsi="Calibri" w:cs="Calibri"/>
           <w:b/>
           <w:bCs/>
         </w:rPr>
@@ -4382,6 +5504,11 @@
       </w:r>
     </w:p>
     <w:p>
+      <w:pPr>
+        <w:rPr>
+          <w:rFonts w:ascii="Calibri" w:hAnsi="Calibri" w:cs="Calibri"/>
+        </w:rPr>
+      </w:pPr>
       <w:r>
         <w:rPr>
           <w:rFonts w:ascii="Segoe UI Emoji" w:hAnsi="Segoe UI Emoji" w:cs="Segoe UI Emoji"/>
@@ -4389,10 +5516,14 @@
         <w:t>✅</w:t>
       </w:r>
       <w:r>
+        <w:rPr>
+          <w:rFonts w:ascii="Calibri" w:hAnsi="Calibri" w:cs="Calibri"/>
+        </w:rPr>
         <w:t xml:space="preserve"> </w:t>
       </w:r>
       <w:r>
         <w:rPr>
+          <w:rFonts w:ascii="Calibri" w:hAnsi="Calibri" w:cs="Calibri"/>
           <w:b/>
           <w:bCs/>
         </w:rPr>
@@ -4400,6 +5531,7 @@
       </w:r>
       <w:r>
         <w:rPr>
+          <w:rFonts w:ascii="Calibri" w:hAnsi="Calibri" w:cs="Calibri"/>
           <w:b/>
           <w:bCs/>
         </w:rPr>
@@ -4407,6 +5539,7 @@
       </w:r>
       <w:r>
         <w:rPr>
+          <w:rFonts w:ascii="Calibri" w:hAnsi="Calibri" w:cs="Calibri"/>
           <w:b/>
           <w:bCs/>
         </w:rPr>
@@ -4414,6 +5547,7 @@
       </w:r>
       <w:r>
         <w:rPr>
+          <w:rFonts w:ascii="Calibri" w:hAnsi="Calibri" w:cs="Calibri"/>
           <w:b/>
           <w:bCs/>
         </w:rPr>
@@ -4426,34 +5560,61 @@
           <w:ilvl w:val="0"/>
           <w:numId w:val="18"/>
         </w:numPr>
-      </w:pPr>
-      <w:r>
+        <w:rPr>
+          <w:rFonts w:ascii="Calibri" w:hAnsi="Calibri" w:cs="Calibri"/>
+        </w:rPr>
+      </w:pPr>
+      <w:r>
+        <w:rPr>
+          <w:rFonts w:ascii="Calibri" w:hAnsi="Calibri" w:cs="Calibri"/>
+        </w:rPr>
         <w:t>設計</w:t>
       </w:r>
       <w:r>
+        <w:rPr>
+          <w:rFonts w:ascii="Calibri" w:hAnsi="Calibri" w:cs="Calibri"/>
+        </w:rPr>
         <w:t xml:space="preserve"> RL </w:t>
       </w:r>
       <w:r>
+        <w:rPr>
+          <w:rFonts w:ascii="Calibri" w:hAnsi="Calibri" w:cs="Calibri"/>
+        </w:rPr>
         <w:t>時，可以讓</w:t>
       </w:r>
       <w:r>
+        <w:rPr>
+          <w:rFonts w:ascii="Calibri" w:hAnsi="Calibri" w:cs="Calibri"/>
+        </w:rPr>
         <w:t xml:space="preserve"> Agent </w:t>
       </w:r>
       <w:r>
+        <w:rPr>
+          <w:rFonts w:ascii="Calibri" w:hAnsi="Calibri" w:cs="Calibri"/>
+        </w:rPr>
         <w:t>學習避免非法放置，例如對</w:t>
       </w:r>
       <w:r>
         <w:rPr>
+          <w:rFonts w:ascii="Calibri" w:hAnsi="Calibri" w:cs="Calibri"/>
           <w:b/>
           <w:bCs/>
         </w:rPr>
         <w:t>重疊、違反設計規則的行為進行懲罰</w:t>
       </w:r>
       <w:r>
+        <w:rPr>
+          <w:rFonts w:ascii="Calibri" w:hAnsi="Calibri" w:cs="Calibri"/>
+        </w:rPr>
         <w:t>。</w:t>
       </w:r>
     </w:p>
     <w:p>
+      <w:pPr>
+        <w:rPr>
+          <w:rFonts w:ascii="Calibri" w:hAnsi="Calibri" w:cs="Calibri"/>
+        </w:rPr>
+      </w:pPr>
       <w:r>
         <w:rPr>
           <w:rFonts w:ascii="Segoe UI Emoji" w:hAnsi="Segoe UI Emoji" w:cs="Segoe UI Emoji"/>
@@ -4462,10 +5623,14 @@
         <w:t>✅</w:t>
       </w:r>
       <w:r>
+        <w:rPr>
+          <w:rFonts w:ascii="Calibri" w:hAnsi="Calibri" w:cs="Calibri"/>
+        </w:rPr>
         <w:t xml:space="preserve"> </w:t>
       </w:r>
       <w:r>
         <w:rPr>
+          <w:rFonts w:ascii="Calibri" w:hAnsi="Calibri" w:cs="Calibri"/>
           <w:b/>
           <w:bCs/>
         </w:rPr>
@@ -4478,18 +5643,31 @@
           <w:ilvl w:val="0"/>
           <w:numId w:val="19"/>
         </w:numPr>
-      </w:pPr>
-      <w:r>
+        <w:rPr>
+          <w:rFonts w:ascii="Calibri" w:hAnsi="Calibri" w:cs="Calibri"/>
+        </w:rPr>
+      </w:pPr>
+      <w:r>
+        <w:rPr>
+          <w:rFonts w:ascii="Calibri" w:hAnsi="Calibri" w:cs="Calibri"/>
+        </w:rPr>
         <w:t>例如，使用</w:t>
       </w:r>
       <w:r>
+        <w:rPr>
+          <w:rFonts w:ascii="Calibri" w:hAnsi="Calibri" w:cs="Calibri"/>
+        </w:rPr>
         <w:t xml:space="preserve"> RL </w:t>
       </w:r>
       <w:r>
+        <w:rPr>
+          <w:rFonts w:ascii="Calibri" w:hAnsi="Calibri" w:cs="Calibri"/>
+        </w:rPr>
         <w:t>進行</w:t>
       </w:r>
       <w:r>
         <w:rPr>
+          <w:rFonts w:ascii="Calibri" w:hAnsi="Calibri" w:cs="Calibri"/>
           <w:b/>
           <w:bCs/>
         </w:rPr>
@@ -4497,6 +5675,7 @@
       </w:r>
       <w:r>
         <w:rPr>
+          <w:rFonts w:ascii="Calibri" w:hAnsi="Calibri" w:cs="Calibri"/>
           <w:b/>
           <w:bCs/>
         </w:rPr>
@@ -4504,72 +5683,122 @@
       </w:r>
       <w:r>
         <w:rPr>
+          <w:rFonts w:ascii="Calibri" w:hAnsi="Calibri" w:cs="Calibri"/>
           <w:b/>
           <w:bCs/>
         </w:rPr>
         <w:t>佈局</w:t>
       </w:r>
       <w:r>
+        <w:rPr>
+          <w:rFonts w:ascii="Calibri" w:hAnsi="Calibri" w:cs="Calibri"/>
+        </w:rPr>
         <w:t>，然後讓傳統的</w:t>
       </w:r>
       <w:r>
+        <w:rPr>
+          <w:rFonts w:ascii="Calibri" w:hAnsi="Calibri" w:cs="Calibri"/>
+        </w:rPr>
         <w:t xml:space="preserve"> EDA </w:t>
       </w:r>
       <w:r>
+        <w:rPr>
+          <w:rFonts w:ascii="Calibri" w:hAnsi="Calibri" w:cs="Calibri"/>
+        </w:rPr>
         <w:t>工具（如</w:t>
       </w:r>
       <w:r>
-        <w:t xml:space="preserve"> Cadence </w:t>
-      </w:r>
-      <w:proofErr w:type="spellStart"/>
-      <w:r>
-        <w:t>Innovus</w:t>
-      </w:r>
-      <w:proofErr w:type="spellEnd"/>
-      <w:r>
-        <w:t>, Synopsys ICC2</w:t>
-      </w:r>
-      <w:r>
+        <w:rPr>
+          <w:rFonts w:ascii="Calibri" w:hAnsi="Calibri" w:cs="Calibri"/>
+        </w:rPr>
+        <w:t xml:space="preserve"> Cadence Innovus, Synopsys ICC2</w:t>
+      </w:r>
+      <w:r>
+        <w:rPr>
+          <w:rFonts w:ascii="Calibri" w:hAnsi="Calibri" w:cs="Calibri"/>
+        </w:rPr>
         <w:t>）進行</w:t>
       </w:r>
       <w:r>
+        <w:rPr>
+          <w:rFonts w:ascii="Calibri" w:hAnsi="Calibri" w:cs="Calibri"/>
+        </w:rPr>
         <w:t xml:space="preserve"> </w:t>
       </w:r>
       <w:r>
         <w:rPr>
+          <w:rFonts w:ascii="Calibri" w:hAnsi="Calibri" w:cs="Calibri"/>
           <w:b/>
           <w:bCs/>
         </w:rPr>
         <w:t>legalization</w:t>
       </w:r>
       <w:r>
+        <w:rPr>
+          <w:rFonts w:ascii="Calibri" w:hAnsi="Calibri" w:cs="Calibri"/>
+        </w:rPr>
         <w:t>，確保合法性。</w:t>
       </w:r>
     </w:p>
     <w:p>
-      <w:r>
+      <w:pPr>
+        <w:rPr>
+          <w:rFonts w:ascii="Calibri" w:hAnsi="Calibri" w:cs="Calibri"/>
+        </w:rPr>
+      </w:pPr>
+      <w:r>
+        <w:rPr>
+          <w:rFonts w:ascii="Calibri" w:hAnsi="Calibri" w:cs="Calibri"/>
+        </w:rPr>
         <w:pict w14:anchorId="6DF9EF29">
-          <v:rect id="_x0000_i1133" style="width:0;height:1.5pt" o:hralign="center" o:hrstd="t" o:hr="t" fillcolor="#a0a0a0" stroked="f"/>
+          <v:rect id="_x0000_i1036" style="width:0;height:1.5pt" o:hralign="center" o:hrstd="t" o:hr="t" fillcolor="#a0a0a0" stroked="f"/>
         </w:pict>
       </w:r>
     </w:p>
     <w:p>
       <w:pPr>
         <w:rPr>
-          <w:b/>
-          <w:bCs/>
-        </w:rPr>
-      </w:pPr>
-      <w:r>
-        <w:rPr>
-          <w:b/>
-          <w:bCs/>
-        </w:rPr>
-        <w:t>2️</w:t>
-      </w:r>
-      <w:r>
-        <w:rPr>
-          <w:rFonts w:hint="eastAsia"/>
+          <w:rFonts w:ascii="Calibri" w:hAnsi="Calibri" w:cs="Calibri"/>
+          <w:b/>
+          <w:bCs/>
+        </w:rPr>
+      </w:pPr>
+      <w:r>
+        <w:rPr>
+          <w:rFonts w:ascii="Calibri" w:hAnsi="Calibri" w:cs="Calibri"/>
+          <w:b/>
+          <w:bCs/>
+        </w:rPr>
+        <w:t>2️ Huge Computation</w:t>
+      </w:r>
+      <w:r>
+        <w:rPr>
+          <w:rFonts w:ascii="Calibri" w:hAnsi="Calibri" w:cs="Calibri"/>
+          <w:b/>
+          <w:bCs/>
+        </w:rPr>
+        <w:t>（巨大的計算成本）</w:t>
+      </w:r>
+    </w:p>
+    <w:p>
+      <w:pPr>
+        <w:rPr>
+          <w:rFonts w:ascii="Calibri" w:hAnsi="Calibri" w:cs="Calibri"/>
+          <w:b/>
+          <w:bCs/>
+        </w:rPr>
+      </w:pPr>
+      <w:r>
+        <w:rPr>
+          <w:rFonts w:ascii="Segoe UI Emoji" w:hAnsi="Segoe UI Emoji" w:cs="Segoe UI Emoji"/>
+          <w:b/>
+          <w:bCs/>
+        </w:rPr>
+        <w:t>🔹</w:t>
+      </w:r>
+      <w:r>
+        <w:rPr>
+          <w:rFonts w:ascii="Calibri" w:hAnsi="Calibri" w:cs="Calibri"/>
           <w:b/>
           <w:bCs/>
         </w:rPr>
@@ -4577,51 +5806,7 @@
       </w:r>
       <w:r>
         <w:rPr>
-          <w:rFonts w:ascii="Segoe UI Symbol" w:hAnsi="Segoe UI Symbol" w:cs="Segoe UI Symbol" w:hint="eastAsia"/>
-          <w:b/>
-          <w:bCs/>
-        </w:rPr>
-        <w:t>H</w:t>
-      </w:r>
-      <w:r>
-        <w:rPr>
-          <w:b/>
-          <w:bCs/>
-        </w:rPr>
-        <w:t>uge Computation</w:t>
-      </w:r>
-      <w:r>
-        <w:rPr>
-          <w:b/>
-          <w:bCs/>
-        </w:rPr>
-        <w:t>（巨大的計算成本）</w:t>
-      </w:r>
-    </w:p>
-    <w:p>
-      <w:pPr>
-        <w:rPr>
-          <w:b/>
-          <w:bCs/>
-        </w:rPr>
-      </w:pPr>
-      <w:r>
-        <w:rPr>
-          <w:rFonts w:ascii="Segoe UI Emoji" w:hAnsi="Segoe UI Emoji" w:cs="Segoe UI Emoji"/>
-          <w:b/>
-          <w:bCs/>
-        </w:rPr>
-        <w:t>🔹</w:t>
-      </w:r>
-      <w:r>
-        <w:rPr>
-          <w:b/>
-          <w:bCs/>
-        </w:rPr>
-        <w:t xml:space="preserve"> </w:t>
-      </w:r>
-      <w:r>
-        <w:rPr>
+          <w:rFonts w:ascii="Calibri" w:hAnsi="Calibri" w:cs="Calibri"/>
           <w:b/>
           <w:bCs/>
         </w:rPr>
@@ -4629,22 +5814,45 @@
       </w:r>
     </w:p>
     <w:p>
-      <w:r>
+      <w:pPr>
+        <w:rPr>
+          <w:rFonts w:ascii="Calibri" w:hAnsi="Calibri" w:cs="Calibri"/>
+        </w:rPr>
+      </w:pPr>
+      <w:r>
+        <w:rPr>
+          <w:rFonts w:ascii="Calibri" w:hAnsi="Calibri" w:cs="Calibri"/>
+        </w:rPr>
         <w:t xml:space="preserve">RL </w:t>
       </w:r>
       <w:r>
+        <w:rPr>
+          <w:rFonts w:ascii="Calibri" w:hAnsi="Calibri" w:cs="Calibri"/>
+        </w:rPr>
         <w:t>和</w:t>
       </w:r>
       <w:r>
+        <w:rPr>
+          <w:rFonts w:ascii="Calibri" w:hAnsi="Calibri" w:cs="Calibri"/>
+        </w:rPr>
         <w:t xml:space="preserve"> DL </w:t>
       </w:r>
       <w:r>
+        <w:rPr>
+          <w:rFonts w:ascii="Calibri" w:hAnsi="Calibri" w:cs="Calibri"/>
+        </w:rPr>
         <w:t>在</w:t>
       </w:r>
       <w:r>
+        <w:rPr>
+          <w:rFonts w:ascii="Calibri" w:hAnsi="Calibri" w:cs="Calibri"/>
+        </w:rPr>
         <w:t xml:space="preserve"> IC </w:t>
       </w:r>
       <w:r>
+        <w:rPr>
+          <w:rFonts w:ascii="Calibri" w:hAnsi="Calibri" w:cs="Calibri"/>
+        </w:rPr>
         <w:t>設計中的應用需要大量的計算資源，主要原因如下：</w:t>
       </w:r>
     </w:p>
@@ -4654,9 +5862,13 @@
           <w:ilvl w:val="0"/>
           <w:numId w:val="20"/>
         </w:numPr>
-      </w:pPr>
-      <w:r>
-        <w:rPr>
+        <w:rPr>
+          <w:rFonts w:ascii="Calibri" w:hAnsi="Calibri" w:cs="Calibri"/>
+        </w:rPr>
+      </w:pPr>
+      <w:r>
+        <w:rPr>
+          <w:rFonts w:ascii="Calibri" w:hAnsi="Calibri" w:cs="Calibri"/>
           <w:b/>
           <w:bCs/>
         </w:rPr>
@@ -4669,9 +5881,13 @@
           <w:ilvl w:val="1"/>
           <w:numId w:val="20"/>
         </w:numPr>
-      </w:pPr>
-      <w:r>
-        <w:rPr>
+        <w:rPr>
+          <w:rFonts w:ascii="Calibri" w:hAnsi="Calibri" w:cs="Calibri"/>
+        </w:rPr>
+      </w:pPr>
+      <w:r>
+        <w:rPr>
+          <w:rFonts w:ascii="Calibri" w:hAnsi="Calibri" w:cs="Calibri"/>
           <w:b/>
           <w:bCs/>
         </w:rPr>
@@ -4679,6 +5895,7 @@
       </w:r>
       <w:r>
         <w:rPr>
+          <w:rFonts w:ascii="Calibri" w:hAnsi="Calibri" w:cs="Calibri"/>
           <w:b/>
           <w:bCs/>
         </w:rPr>
@@ -4686,30 +5903,52 @@
       </w:r>
       <w:r>
         <w:rPr>
+          <w:rFonts w:ascii="Calibri" w:hAnsi="Calibri" w:cs="Calibri"/>
           <w:b/>
           <w:bCs/>
         </w:rPr>
         <w:t>）極大</w:t>
       </w:r>
       <w:r>
+        <w:rPr>
+          <w:rFonts w:ascii="Calibri" w:hAnsi="Calibri" w:cs="Calibri"/>
+        </w:rPr>
         <w:t>，即便只有</w:t>
       </w:r>
       <w:r>
+        <w:rPr>
+          <w:rFonts w:ascii="Calibri" w:hAnsi="Calibri" w:cs="Calibri"/>
+        </w:rPr>
         <w:t xml:space="preserve"> 20 </w:t>
       </w:r>
       <w:r>
+        <w:rPr>
+          <w:rFonts w:ascii="Calibri" w:hAnsi="Calibri" w:cs="Calibri"/>
+        </w:rPr>
         <w:t>個</w:t>
       </w:r>
       <w:r>
+        <w:rPr>
+          <w:rFonts w:ascii="Calibri" w:hAnsi="Calibri" w:cs="Calibri"/>
+        </w:rPr>
         <w:t xml:space="preserve"> Macro</w:t>
       </w:r>
       <w:r>
+        <w:rPr>
+          <w:rFonts w:ascii="Calibri" w:hAnsi="Calibri" w:cs="Calibri"/>
+        </w:rPr>
         <w:t>，可能的放置方式就已經超過</w:t>
       </w:r>
       <w:r>
+        <w:rPr>
+          <w:rFonts w:ascii="Calibri" w:hAnsi="Calibri" w:cs="Calibri"/>
+        </w:rPr>
         <w:t xml:space="preserve"> $10^{18}$ </w:t>
       </w:r>
       <w:r>
+        <w:rPr>
+          <w:rFonts w:ascii="Calibri" w:hAnsi="Calibri" w:cs="Calibri"/>
+        </w:rPr>
         <w:t>種。</w:t>
       </w:r>
     </w:p>
@@ -4719,11 +5958,20 @@
           <w:ilvl w:val="1"/>
           <w:numId w:val="20"/>
         </w:numPr>
-      </w:pPr>
-      <w:r>
+        <w:rPr>
+          <w:rFonts w:ascii="Calibri" w:hAnsi="Calibri" w:cs="Calibri"/>
+        </w:rPr>
+      </w:pPr>
+      <w:r>
+        <w:rPr>
+          <w:rFonts w:ascii="Calibri" w:hAnsi="Calibri" w:cs="Calibri"/>
+        </w:rPr>
         <w:t xml:space="preserve">RL </w:t>
       </w:r>
       <w:r>
+        <w:rPr>
+          <w:rFonts w:ascii="Calibri" w:hAnsi="Calibri" w:cs="Calibri"/>
+        </w:rPr>
         <w:t>需要反覆嘗試不同的佈局，導致計算量激增。</w:t>
       </w:r>
     </w:p>
@@ -4733,9 +5981,13 @@
           <w:ilvl w:val="0"/>
           <w:numId w:val="20"/>
         </w:numPr>
-      </w:pPr>
-      <w:r>
-        <w:rPr>
+        <w:rPr>
+          <w:rFonts w:ascii="Calibri" w:hAnsi="Calibri" w:cs="Calibri"/>
+        </w:rPr>
+      </w:pPr>
+      <w:r>
+        <w:rPr>
+          <w:rFonts w:ascii="Calibri" w:hAnsi="Calibri" w:cs="Calibri"/>
           <w:b/>
           <w:bCs/>
         </w:rPr>
@@ -4743,29 +5995,15 @@
       </w:r>
       <w:r>
         <w:rPr>
-          <w:b/>
-          <w:bCs/>
-        </w:rPr>
-        <w:t xml:space="preserve"> </w:t>
-      </w:r>
-      <w:proofErr w:type="spellStart"/>
-      <w:r>
-        <w:rPr>
-          <w:b/>
-          <w:bCs/>
-        </w:rPr>
-        <w:t>QoR</w:t>
-      </w:r>
-      <w:proofErr w:type="spellEnd"/>
-      <w:r>
-        <w:rPr>
-          <w:b/>
-          <w:bCs/>
-        </w:rPr>
-        <w:t xml:space="preserve"> </w:t>
-      </w:r>
-      <w:r>
-        <w:rPr>
+          <w:rFonts w:ascii="Calibri" w:hAnsi="Calibri" w:cs="Calibri"/>
+          <w:b/>
+          <w:bCs/>
+        </w:rPr>
+        <w:t xml:space="preserve"> QoR </w:t>
+      </w:r>
+      <w:r>
+        <w:rPr>
+          <w:rFonts w:ascii="Calibri" w:hAnsi="Calibri" w:cs="Calibri"/>
           <w:b/>
           <w:bCs/>
         </w:rPr>
@@ -4773,6 +6011,7 @@
       </w:r>
       <w:r>
         <w:rPr>
+          <w:rFonts w:ascii="Calibri" w:hAnsi="Calibri" w:cs="Calibri"/>
           <w:b/>
           <w:bCs/>
         </w:rPr>
@@ -4785,33 +6024,58 @@
           <w:ilvl w:val="1"/>
           <w:numId w:val="20"/>
         </w:numPr>
-      </w:pPr>
-      <w:r>
+        <w:rPr>
+          <w:rFonts w:ascii="Calibri" w:hAnsi="Calibri" w:cs="Calibri"/>
+        </w:rPr>
+      </w:pPr>
+      <w:r>
+        <w:rPr>
+          <w:rFonts w:ascii="Calibri" w:hAnsi="Calibri" w:cs="Calibri"/>
+        </w:rPr>
         <w:t xml:space="preserve">RL </w:t>
       </w:r>
       <w:r>
+        <w:rPr>
+          <w:rFonts w:ascii="Calibri" w:hAnsi="Calibri" w:cs="Calibri"/>
+        </w:rPr>
         <w:t>的</w:t>
       </w:r>
       <w:r>
+        <w:rPr>
+          <w:rFonts w:ascii="Calibri" w:hAnsi="Calibri" w:cs="Calibri"/>
+        </w:rPr>
         <w:t xml:space="preserve"> reward </w:t>
       </w:r>
       <w:r>
+        <w:rPr>
+          <w:rFonts w:ascii="Calibri" w:hAnsi="Calibri" w:cs="Calibri"/>
+        </w:rPr>
         <w:t>計算通常來自</w:t>
       </w:r>
       <w:r>
+        <w:rPr>
+          <w:rFonts w:ascii="Calibri" w:hAnsi="Calibri" w:cs="Calibri"/>
+        </w:rPr>
         <w:t xml:space="preserve"> P&amp;R</w:t>
       </w:r>
       <w:r>
+        <w:rPr>
+          <w:rFonts w:ascii="Calibri" w:hAnsi="Calibri" w:cs="Calibri"/>
+        </w:rPr>
         <w:t>（包括擁塞分析、時序分析），而這些步驟本身就</w:t>
       </w:r>
       <w:r>
         <w:rPr>
+          <w:rFonts w:ascii="Calibri" w:hAnsi="Calibri" w:cs="Calibri"/>
           <w:b/>
           <w:bCs/>
         </w:rPr>
         <w:t>非常耗時</w:t>
       </w:r>
       <w:r>
+        <w:rPr>
+          <w:rFonts w:ascii="Calibri" w:hAnsi="Calibri" w:cs="Calibri"/>
+        </w:rPr>
         <w:t>。</w:t>
       </w:r>
     </w:p>
@@ -4821,9 +6085,13 @@
           <w:ilvl w:val="1"/>
           <w:numId w:val="20"/>
         </w:numPr>
-      </w:pPr>
-      <w:r>
-        <w:rPr>
+        <w:rPr>
+          <w:rFonts w:ascii="Calibri" w:hAnsi="Calibri" w:cs="Calibri"/>
+        </w:rPr>
+      </w:pPr>
+      <w:r>
+        <w:rPr>
+          <w:rFonts w:ascii="Calibri" w:hAnsi="Calibri" w:cs="Calibri"/>
           <w:b/>
           <w:bCs/>
         </w:rPr>
@@ -4831,6 +6099,7 @@
       </w:r>
       <w:r>
         <w:rPr>
+          <w:rFonts w:ascii="Calibri" w:hAnsi="Calibri" w:cs="Calibri"/>
           <w:b/>
           <w:bCs/>
         </w:rPr>
@@ -4838,28 +6107,42 @@
       </w:r>
       <w:r>
         <w:rPr>
+          <w:rFonts w:ascii="Calibri" w:hAnsi="Calibri" w:cs="Calibri"/>
           <w:b/>
           <w:bCs/>
         </w:rPr>
         <w:t>流程可能需要數小時到數天</w:t>
       </w:r>
       <w:r>
+        <w:rPr>
+          <w:rFonts w:ascii="Calibri" w:hAnsi="Calibri" w:cs="Calibri"/>
+        </w:rPr>
         <w:t>，如果</w:t>
       </w:r>
       <w:r>
+        <w:rPr>
+          <w:rFonts w:ascii="Calibri" w:hAnsi="Calibri" w:cs="Calibri"/>
+        </w:rPr>
         <w:t xml:space="preserve"> RL </w:t>
       </w:r>
       <w:r>
+        <w:rPr>
+          <w:rFonts w:ascii="Calibri" w:hAnsi="Calibri" w:cs="Calibri"/>
+        </w:rPr>
         <w:t>需要多次試驗，訓練時間會變得</w:t>
       </w:r>
       <w:r>
         <w:rPr>
+          <w:rFonts w:ascii="Calibri" w:hAnsi="Calibri" w:cs="Calibri"/>
           <w:b/>
           <w:bCs/>
         </w:rPr>
         <w:t>極為昂貴</w:t>
       </w:r>
       <w:r>
+        <w:rPr>
+          <w:rFonts w:ascii="Calibri" w:hAnsi="Calibri" w:cs="Calibri"/>
+        </w:rPr>
         <w:t>。</w:t>
       </w:r>
     </w:p>
@@ -4869,9 +6152,13 @@
           <w:ilvl w:val="0"/>
           <w:numId w:val="20"/>
         </w:numPr>
-      </w:pPr>
-      <w:r>
-        <w:rPr>
+        <w:rPr>
+          <w:rFonts w:ascii="Calibri" w:hAnsi="Calibri" w:cs="Calibri"/>
+        </w:rPr>
+      </w:pPr>
+      <w:r>
+        <w:rPr>
+          <w:rFonts w:ascii="Calibri" w:hAnsi="Calibri" w:cs="Calibri"/>
           <w:b/>
           <w:bCs/>
         </w:rPr>
@@ -4884,15 +6171,25 @@
           <w:ilvl w:val="1"/>
           <w:numId w:val="20"/>
         </w:numPr>
-      </w:pPr>
-      <w:r>
+        <w:rPr>
+          <w:rFonts w:ascii="Calibri" w:hAnsi="Calibri" w:cs="Calibri"/>
+        </w:rPr>
+      </w:pPr>
+      <w:r>
+        <w:rPr>
+          <w:rFonts w:ascii="Calibri" w:hAnsi="Calibri" w:cs="Calibri"/>
+        </w:rPr>
         <w:t xml:space="preserve">DL </w:t>
       </w:r>
       <w:r>
+        <w:rPr>
+          <w:rFonts w:ascii="Calibri" w:hAnsi="Calibri" w:cs="Calibri"/>
+        </w:rPr>
         <w:t>需要</w:t>
       </w:r>
       <w:r>
         <w:rPr>
+          <w:rFonts w:ascii="Calibri" w:hAnsi="Calibri" w:cs="Calibri"/>
           <w:b/>
           <w:bCs/>
         </w:rPr>
@@ -4900,6 +6197,7 @@
       </w:r>
       <w:r>
         <w:rPr>
+          <w:rFonts w:ascii="Calibri" w:hAnsi="Calibri" w:cs="Calibri"/>
           <w:b/>
           <w:bCs/>
         </w:rPr>
@@ -4907,30 +6205,52 @@
       </w:r>
       <w:r>
         <w:rPr>
+          <w:rFonts w:ascii="Calibri" w:hAnsi="Calibri" w:cs="Calibri"/>
           <w:b/>
           <w:bCs/>
         </w:rPr>
         <w:t>）</w:t>
       </w:r>
       <w:r>
+        <w:rPr>
+          <w:rFonts w:ascii="Calibri" w:hAnsi="Calibri" w:cs="Calibri"/>
+        </w:rPr>
         <w:t>，通常使用</w:t>
       </w:r>
       <w:r>
+        <w:rPr>
+          <w:rFonts w:ascii="Calibri" w:hAnsi="Calibri" w:cs="Calibri"/>
+        </w:rPr>
         <w:t xml:space="preserve"> CNN</w:t>
       </w:r>
       <w:r>
+        <w:rPr>
+          <w:rFonts w:ascii="Calibri" w:hAnsi="Calibri" w:cs="Calibri"/>
+        </w:rPr>
         <w:t>、</w:t>
       </w:r>
       <w:r>
+        <w:rPr>
+          <w:rFonts w:ascii="Calibri" w:hAnsi="Calibri" w:cs="Calibri"/>
+        </w:rPr>
         <w:t>GNN</w:t>
       </w:r>
       <w:r>
+        <w:rPr>
+          <w:rFonts w:ascii="Calibri" w:hAnsi="Calibri" w:cs="Calibri"/>
+        </w:rPr>
         <w:t>（</w:t>
       </w:r>
       <w:r>
+        <w:rPr>
+          <w:rFonts w:ascii="Calibri" w:hAnsi="Calibri" w:cs="Calibri"/>
+        </w:rPr>
         <w:t>Graph Neural Networks</w:t>
       </w:r>
       <w:r>
+        <w:rPr>
+          <w:rFonts w:ascii="Calibri" w:hAnsi="Calibri" w:cs="Calibri"/>
+        </w:rPr>
         <w:t>）等模型。</w:t>
       </w:r>
     </w:p>
@@ -4940,20 +6260,33 @@
           <w:ilvl w:val="1"/>
           <w:numId w:val="20"/>
         </w:numPr>
-      </w:pPr>
-      <w:r>
+        <w:rPr>
+          <w:rFonts w:ascii="Calibri" w:hAnsi="Calibri" w:cs="Calibri"/>
+        </w:rPr>
+      </w:pPr>
+      <w:r>
+        <w:rPr>
+          <w:rFonts w:ascii="Calibri" w:hAnsi="Calibri" w:cs="Calibri"/>
+        </w:rPr>
         <w:t>訓練和推理這些模型需要大量的</w:t>
       </w:r>
       <w:r>
+        <w:rPr>
+          <w:rFonts w:ascii="Calibri" w:hAnsi="Calibri" w:cs="Calibri"/>
+        </w:rPr>
         <w:t xml:space="preserve"> GPU/TPU </w:t>
       </w:r>
       <w:r>
+        <w:rPr>
+          <w:rFonts w:ascii="Calibri" w:hAnsi="Calibri" w:cs="Calibri"/>
+        </w:rPr>
         <w:t>資源。</w:t>
       </w:r>
     </w:p>
     <w:p>
       <w:pPr>
         <w:rPr>
+          <w:rFonts w:ascii="Calibri" w:hAnsi="Calibri" w:cs="Calibri"/>
           <w:b/>
           <w:bCs/>
         </w:rPr>
@@ -4968,6 +6301,7 @@
       </w:r>
       <w:r>
         <w:rPr>
+          <w:rFonts w:ascii="Calibri" w:hAnsi="Calibri" w:cs="Calibri"/>
           <w:b/>
           <w:bCs/>
         </w:rPr>
@@ -4975,6 +6309,7 @@
       </w:r>
       <w:r>
         <w:rPr>
+          <w:rFonts w:ascii="Calibri" w:hAnsi="Calibri" w:cs="Calibri"/>
           <w:b/>
           <w:bCs/>
         </w:rPr>
@@ -4982,6 +6317,11 @@
       </w:r>
     </w:p>
     <w:p>
+      <w:pPr>
+        <w:rPr>
+          <w:rFonts w:ascii="Calibri" w:hAnsi="Calibri" w:cs="Calibri"/>
+        </w:rPr>
+      </w:pPr>
       <w:r>
         <w:rPr>
           <w:rFonts w:ascii="Segoe UI Emoji" w:hAnsi="Segoe UI Emoji" w:cs="Segoe UI Emoji"/>
@@ -4989,10 +6329,14 @@
         <w:t>✅</w:t>
       </w:r>
       <w:r>
+        <w:rPr>
+          <w:rFonts w:ascii="Calibri" w:hAnsi="Calibri" w:cs="Calibri"/>
+        </w:rPr>
         <w:t xml:space="preserve"> </w:t>
       </w:r>
       <w:r>
         <w:rPr>
+          <w:rFonts w:ascii="Calibri" w:hAnsi="Calibri" w:cs="Calibri"/>
           <w:b/>
           <w:bCs/>
         </w:rPr>
@@ -5005,9 +6349,13 @@
           <w:ilvl w:val="0"/>
           <w:numId w:val="21"/>
         </w:numPr>
-      </w:pPr>
-      <w:r>
-        <w:rPr>
+        <w:rPr>
+          <w:rFonts w:ascii="Calibri" w:hAnsi="Calibri" w:cs="Calibri"/>
+        </w:rPr>
+      </w:pPr>
+      <w:r>
+        <w:rPr>
+          <w:rFonts w:ascii="Calibri" w:hAnsi="Calibri" w:cs="Calibri"/>
           <w:b/>
           <w:bCs/>
         </w:rPr>
@@ -5015,6 +6363,7 @@
       </w:r>
       <w:r>
         <w:rPr>
+          <w:rFonts w:ascii="Calibri" w:hAnsi="Calibri" w:cs="Calibri"/>
           <w:b/>
           <w:bCs/>
         </w:rPr>
@@ -5022,6 +6371,7 @@
       </w:r>
       <w:r>
         <w:rPr>
+          <w:rFonts w:ascii="Calibri" w:hAnsi="Calibri" w:cs="Calibri"/>
           <w:b/>
           <w:bCs/>
         </w:rPr>
@@ -5029,6 +6379,7 @@
       </w:r>
       <w:r>
         <w:rPr>
+          <w:rFonts w:ascii="Calibri" w:hAnsi="Calibri" w:cs="Calibri"/>
           <w:b/>
           <w:bCs/>
         </w:rPr>
@@ -5036,16 +6387,25 @@
       </w:r>
       <w:r>
         <w:rPr>
+          <w:rFonts w:ascii="Calibri" w:hAnsi="Calibri" w:cs="Calibri"/>
           <w:b/>
           <w:bCs/>
         </w:rPr>
         <w:t>）到大型電路</w:t>
       </w:r>
       <w:r>
+        <w:rPr>
+          <w:rFonts w:ascii="Calibri" w:hAnsi="Calibri" w:cs="Calibri"/>
+        </w:rPr>
         <w:t>，減少計算需求。</w:t>
       </w:r>
     </w:p>
     <w:p>
+      <w:pPr>
+        <w:rPr>
+          <w:rFonts w:ascii="Calibri" w:hAnsi="Calibri" w:cs="Calibri"/>
+        </w:rPr>
+      </w:pPr>
       <w:r>
         <w:rPr>
           <w:rFonts w:ascii="Segoe UI Emoji" w:hAnsi="Segoe UI Emoji" w:cs="Segoe UI Emoji"/>
@@ -5053,10 +6413,14 @@
         <w:t>✅</w:t>
       </w:r>
       <w:r>
+        <w:rPr>
+          <w:rFonts w:ascii="Calibri" w:hAnsi="Calibri" w:cs="Calibri"/>
+        </w:rPr>
         <w:t xml:space="preserve"> </w:t>
       </w:r>
       <w:r>
         <w:rPr>
+          <w:rFonts w:ascii="Calibri" w:hAnsi="Calibri" w:cs="Calibri"/>
           <w:b/>
           <w:bCs/>
         </w:rPr>
@@ -5064,6 +6428,7 @@
       </w:r>
       <w:r>
         <w:rPr>
+          <w:rFonts w:ascii="Calibri" w:hAnsi="Calibri" w:cs="Calibri"/>
           <w:b/>
           <w:bCs/>
         </w:rPr>
@@ -5076,60 +6441,101 @@
           <w:ilvl w:val="0"/>
           <w:numId w:val="22"/>
         </w:numPr>
-      </w:pPr>
-      <w:r>
+        <w:rPr>
+          <w:rFonts w:ascii="Calibri" w:hAnsi="Calibri" w:cs="Calibri"/>
+        </w:rPr>
+      </w:pPr>
+      <w:r>
+        <w:rPr>
+          <w:rFonts w:ascii="Calibri" w:hAnsi="Calibri" w:cs="Calibri"/>
+        </w:rPr>
+        <w:t>例如，使用</w:t>
+      </w:r>
+      <w:r>
+        <w:rPr>
+          <w:rFonts w:ascii="Calibri" w:hAnsi="Calibri" w:cs="Calibri"/>
+        </w:rPr>
+        <w:t xml:space="preserve"> </w:t>
+      </w:r>
+      <w:r>
+        <w:rPr>
+          <w:rFonts w:ascii="Calibri" w:hAnsi="Calibri" w:cs="Calibri"/>
+          <w:b/>
+          <w:bCs/>
+        </w:rPr>
+        <w:t>傳統啟發式方法（如</w:t>
+      </w:r>
+      <w:r>
+        <w:rPr>
+          <w:rFonts w:ascii="Calibri" w:hAnsi="Calibri" w:cs="Calibri"/>
+          <w:b/>
+          <w:bCs/>
+        </w:rPr>
+        <w:t xml:space="preserve"> Simulated Annealing, Analytical </w:t>
+      </w:r>
+      <w:r>
+        <w:rPr>
+          <w:rFonts w:ascii="Calibri" w:hAnsi="Calibri" w:cs="Calibri"/>
+          <w:b/>
+          <w:bCs/>
+        </w:rPr>
         <w:lastRenderedPageBreak/>
-        <w:t>例如，使用</w:t>
-      </w:r>
-      <w:r>
+        <w:t>Placement</w:t>
+      </w:r>
+      <w:r>
+        <w:rPr>
+          <w:rFonts w:ascii="Calibri" w:hAnsi="Calibri" w:cs="Calibri"/>
+          <w:b/>
+          <w:bCs/>
+        </w:rPr>
+        <w:t>）</w:t>
+      </w:r>
+      <w:r>
+        <w:rPr>
+          <w:rFonts w:ascii="Calibri" w:hAnsi="Calibri" w:cs="Calibri"/>
+        </w:rPr>
         <w:t xml:space="preserve"> </w:t>
       </w:r>
       <w:r>
         <w:rPr>
-          <w:b/>
-          <w:bCs/>
-        </w:rPr>
-        <w:t>傳統啟發式方法（如</w:t>
-      </w:r>
-      <w:r>
-        <w:rPr>
-          <w:b/>
-          <w:bCs/>
-        </w:rPr>
-        <w:t xml:space="preserve"> Simulated Annealing, Analytical Placement</w:t>
-      </w:r>
-      <w:r>
-        <w:rPr>
-          <w:b/>
-          <w:bCs/>
-        </w:rPr>
-        <w:t>）</w:t>
-      </w:r>
-      <w:r>
+          <w:rFonts w:ascii="Calibri" w:hAnsi="Calibri" w:cs="Calibri"/>
+        </w:rPr>
+        <w:t>來提供初始解，然後用</w:t>
+      </w:r>
+      <w:r>
+        <w:rPr>
+          <w:rFonts w:ascii="Calibri" w:hAnsi="Calibri" w:cs="Calibri"/>
+        </w:rPr>
+        <w:t xml:space="preserve"> RL </w:t>
+      </w:r>
+      <w:r>
+        <w:rPr>
+          <w:rFonts w:ascii="Calibri" w:hAnsi="Calibri" w:cs="Calibri"/>
+        </w:rPr>
+        <w:t>進行微調，以減少搜索時間。</w:t>
+      </w:r>
+    </w:p>
+    <w:p>
+      <w:pPr>
+        <w:rPr>
+          <w:rFonts w:ascii="Calibri" w:hAnsi="Calibri" w:cs="Calibri"/>
+        </w:rPr>
+      </w:pPr>
+      <w:r>
+        <w:rPr>
+          <w:rFonts w:ascii="Segoe UI Emoji" w:hAnsi="Segoe UI Emoji" w:cs="Segoe UI Emoji"/>
+        </w:rPr>
+        <w:t>✅</w:t>
+      </w:r>
+      <w:r>
+        <w:rPr>
+          <w:rFonts w:ascii="Calibri" w:hAnsi="Calibri" w:cs="Calibri"/>
+        </w:rPr>
         <w:t xml:space="preserve"> </w:t>
       </w:r>
       <w:r>
-        <w:t>來提供初始解，然後用</w:t>
-      </w:r>
-      <w:r>
-        <w:t xml:space="preserve"> RL </w:t>
-      </w:r>
-      <w:r>
-        <w:t>進行微調，以減少搜索時間。</w:t>
-      </w:r>
-    </w:p>
-    <w:p>
-      <w:r>
-        <w:rPr>
-          <w:rFonts w:ascii="Segoe UI Emoji" w:hAnsi="Segoe UI Emoji" w:cs="Segoe UI Emoji"/>
-        </w:rPr>
-        <w:t>✅</w:t>
-      </w:r>
-      <w:r>
-        <w:t xml:space="preserve"> </w:t>
-      </w:r>
-      <w:r>
-        <w:rPr>
+        <w:rPr>
+          <w:rFonts w:ascii="Calibri" w:hAnsi="Calibri" w:cs="Calibri"/>
           <w:b/>
           <w:bCs/>
         </w:rPr>
@@ -5137,29 +6543,15 @@
       </w:r>
       <w:r>
         <w:rPr>
-          <w:b/>
-          <w:bCs/>
-        </w:rPr>
-        <w:t xml:space="preserve"> </w:t>
-      </w:r>
-      <w:proofErr w:type="spellStart"/>
-      <w:r>
-        <w:rPr>
-          <w:b/>
-          <w:bCs/>
-        </w:rPr>
-        <w:t>QoR</w:t>
-      </w:r>
-      <w:proofErr w:type="spellEnd"/>
-      <w:r>
-        <w:rPr>
-          <w:b/>
-          <w:bCs/>
-        </w:rPr>
-        <w:t xml:space="preserve"> </w:t>
-      </w:r>
-      <w:r>
-        <w:rPr>
+          <w:rFonts w:ascii="Calibri" w:hAnsi="Calibri" w:cs="Calibri"/>
+          <w:b/>
+          <w:bCs/>
+        </w:rPr>
+        <w:t xml:space="preserve"> QoR </w:t>
+      </w:r>
+      <w:r>
+        <w:rPr>
+          <w:rFonts w:ascii="Calibri" w:hAnsi="Calibri" w:cs="Calibri"/>
           <w:b/>
           <w:bCs/>
         </w:rPr>
@@ -5172,54 +6564,108 @@
           <w:ilvl w:val="0"/>
           <w:numId w:val="23"/>
         </w:numPr>
-      </w:pPr>
-      <w:r>
-        <w:rPr>
+        <w:rPr>
+          <w:rFonts w:ascii="Calibri" w:hAnsi="Calibri" w:cs="Calibri"/>
+        </w:rPr>
+      </w:pPr>
+      <w:r>
+        <w:rPr>
+          <w:rFonts w:ascii="Calibri" w:hAnsi="Calibri" w:cs="Calibri"/>
           <w:b/>
           <w:bCs/>
         </w:rPr>
         <w:t>使用快速擁塞估計</w:t>
       </w:r>
       <w:r>
+        <w:rPr>
+          <w:rFonts w:ascii="Calibri" w:hAnsi="Calibri" w:cs="Calibri"/>
+        </w:rPr>
         <w:t>（如基於</w:t>
       </w:r>
       <w:r>
+        <w:rPr>
+          <w:rFonts w:ascii="Calibri" w:hAnsi="Calibri" w:cs="Calibri"/>
+        </w:rPr>
         <w:t xml:space="preserve"> GCN </w:t>
       </w:r>
       <w:r>
+        <w:rPr>
+          <w:rFonts w:ascii="Calibri" w:hAnsi="Calibri" w:cs="Calibri"/>
+        </w:rPr>
         <w:t>的繞線擁塞預測）來替代完整的</w:t>
       </w:r>
       <w:r>
+        <w:rPr>
+          <w:rFonts w:ascii="Calibri" w:hAnsi="Calibri" w:cs="Calibri"/>
+        </w:rPr>
         <w:t xml:space="preserve"> P&amp;R</w:t>
       </w:r>
       <w:r>
+        <w:rPr>
+          <w:rFonts w:ascii="Calibri" w:hAnsi="Calibri" w:cs="Calibri"/>
+        </w:rPr>
         <w:t>，減少計算成本。</w:t>
       </w:r>
     </w:p>
     <w:p>
-      <w:r>
+      <w:pPr>
+        <w:rPr>
+          <w:rFonts w:ascii="Calibri" w:hAnsi="Calibri" w:cs="Calibri"/>
+        </w:rPr>
+      </w:pPr>
+      <w:r>
+        <w:rPr>
+          <w:rFonts w:ascii="Calibri" w:hAnsi="Calibri" w:cs="Calibri"/>
+        </w:rPr>
         <w:pict w14:anchorId="2858FC72">
-          <v:rect id="_x0000_i1134" style="width:0;height:1.5pt" o:hralign="center" o:hrstd="t" o:hr="t" fillcolor="#a0a0a0" stroked="f"/>
+          <v:rect id="_x0000_i1037" style="width:0;height:1.5pt" o:hralign="center" o:hrstd="t" o:hr="t" fillcolor="#a0a0a0" stroked="f"/>
         </w:pict>
       </w:r>
     </w:p>
     <w:p>
       <w:pPr>
         <w:rPr>
-          <w:b/>
-          <w:bCs/>
-        </w:rPr>
-      </w:pPr>
-      <w:r>
-        <w:rPr>
-          <w:b/>
-          <w:bCs/>
-        </w:rPr>
-        <w:t>3️</w:t>
-      </w:r>
-      <w:r>
-        <w:rPr>
-          <w:rFonts w:hint="eastAsia"/>
+          <w:rFonts w:ascii="Calibri" w:hAnsi="Calibri" w:cs="Calibri"/>
+          <w:b/>
+          <w:bCs/>
+        </w:rPr>
+      </w:pPr>
+      <w:r>
+        <w:rPr>
+          <w:rFonts w:ascii="Calibri" w:hAnsi="Calibri" w:cs="Calibri"/>
+          <w:b/>
+          <w:bCs/>
+        </w:rPr>
+        <w:t>3️ Dataset is Not Easy to Access</w:t>
+      </w:r>
+      <w:r>
+        <w:rPr>
+          <w:rFonts w:ascii="Calibri" w:hAnsi="Calibri" w:cs="Calibri"/>
+          <w:b/>
+          <w:bCs/>
+        </w:rPr>
+        <w:t>（數據集難以獲取）</w:t>
+      </w:r>
+    </w:p>
+    <w:p>
+      <w:pPr>
+        <w:rPr>
+          <w:rFonts w:ascii="Calibri" w:hAnsi="Calibri" w:cs="Calibri"/>
+          <w:b/>
+          <w:bCs/>
+        </w:rPr>
+      </w:pPr>
+      <w:r>
+        <w:rPr>
+          <w:rFonts w:ascii="Segoe UI Emoji" w:hAnsi="Segoe UI Emoji" w:cs="Segoe UI Emoji"/>
+          <w:b/>
+          <w:bCs/>
+        </w:rPr>
+        <w:t>🔹</w:t>
+      </w:r>
+      <w:r>
+        <w:rPr>
+          <w:rFonts w:ascii="Calibri" w:hAnsi="Calibri" w:cs="Calibri"/>
           <w:b/>
           <w:bCs/>
         </w:rPr>
@@ -5227,43 +6673,7 @@
       </w:r>
       <w:r>
         <w:rPr>
-          <w:b/>
-          <w:bCs/>
-        </w:rPr>
-        <w:t>Dataset is Not Easy to Access</w:t>
-      </w:r>
-      <w:r>
-        <w:rPr>
-          <w:b/>
-          <w:bCs/>
-        </w:rPr>
-        <w:t>（數據集難以獲取）</w:t>
-      </w:r>
-    </w:p>
-    <w:p>
-      <w:pPr>
-        <w:rPr>
-          <w:b/>
-          <w:bCs/>
-        </w:rPr>
-      </w:pPr>
-      <w:r>
-        <w:rPr>
-          <w:rFonts w:ascii="Segoe UI Emoji" w:hAnsi="Segoe UI Emoji" w:cs="Segoe UI Emoji"/>
-          <w:b/>
-          <w:bCs/>
-        </w:rPr>
-        <w:t>🔹</w:t>
-      </w:r>
-      <w:r>
-        <w:rPr>
-          <w:b/>
-          <w:bCs/>
-        </w:rPr>
-        <w:t xml:space="preserve"> </w:t>
-      </w:r>
-      <w:r>
-        <w:rPr>
+          <w:rFonts w:ascii="Calibri" w:hAnsi="Calibri" w:cs="Calibri"/>
           <w:b/>
           <w:bCs/>
         </w:rPr>
@@ -5271,16 +6681,33 @@
       </w:r>
     </w:p>
     <w:p>
-      <w:r>
+      <w:pPr>
+        <w:rPr>
+          <w:rFonts w:ascii="Calibri" w:hAnsi="Calibri" w:cs="Calibri"/>
+        </w:rPr>
+      </w:pPr>
+      <w:r>
+        <w:rPr>
+          <w:rFonts w:ascii="Calibri" w:hAnsi="Calibri" w:cs="Calibri"/>
+        </w:rPr>
         <w:t xml:space="preserve">IC </w:t>
       </w:r>
       <w:r>
+        <w:rPr>
+          <w:rFonts w:ascii="Calibri" w:hAnsi="Calibri" w:cs="Calibri"/>
+        </w:rPr>
         <w:t>佈局需要大量的數據來訓練</w:t>
       </w:r>
       <w:r>
+        <w:rPr>
+          <w:rFonts w:ascii="Calibri" w:hAnsi="Calibri" w:cs="Calibri"/>
+        </w:rPr>
         <w:t xml:space="preserve"> RL/DL </w:t>
       </w:r>
       <w:r>
+        <w:rPr>
+          <w:rFonts w:ascii="Calibri" w:hAnsi="Calibri" w:cs="Calibri"/>
+        </w:rPr>
         <w:t>模型，但：</w:t>
       </w:r>
     </w:p>
@@ -5290,9 +6717,13 @@
           <w:ilvl w:val="0"/>
           <w:numId w:val="24"/>
         </w:numPr>
-      </w:pPr>
-      <w:r>
-        <w:rPr>
+        <w:rPr>
+          <w:rFonts w:ascii="Calibri" w:hAnsi="Calibri" w:cs="Calibri"/>
+        </w:rPr>
+      </w:pPr>
+      <w:r>
+        <w:rPr>
+          <w:rFonts w:ascii="Calibri" w:hAnsi="Calibri" w:cs="Calibri"/>
           <w:b/>
           <w:bCs/>
         </w:rPr>
@@ -5300,6 +6731,7 @@
       </w:r>
       <w:r>
         <w:rPr>
+          <w:rFonts w:ascii="Calibri" w:hAnsi="Calibri" w:cs="Calibri"/>
           <w:b/>
           <w:bCs/>
         </w:rPr>
@@ -5307,6 +6739,7 @@
       </w:r>
       <w:r>
         <w:rPr>
+          <w:rFonts w:ascii="Calibri" w:hAnsi="Calibri" w:cs="Calibri"/>
           <w:b/>
           <w:bCs/>
         </w:rPr>
@@ -5319,9 +6752,13 @@
           <w:ilvl w:val="1"/>
           <w:numId w:val="24"/>
         </w:numPr>
-      </w:pPr>
-      <w:r>
-        <w:rPr>
+        <w:rPr>
+          <w:rFonts w:ascii="Calibri" w:hAnsi="Calibri" w:cs="Calibri"/>
+        </w:rPr>
+      </w:pPr>
+      <w:r>
+        <w:rPr>
+          <w:rFonts w:ascii="Calibri" w:hAnsi="Calibri" w:cs="Calibri"/>
           <w:b/>
           <w:bCs/>
         </w:rPr>
@@ -5329,6 +6766,7 @@
       </w:r>
       <w:r>
         <w:rPr>
+          <w:rFonts w:ascii="Calibri" w:hAnsi="Calibri" w:cs="Calibri"/>
           <w:b/>
           <w:bCs/>
         </w:rPr>
@@ -5336,6 +6774,7 @@
       </w:r>
       <w:r>
         <w:rPr>
+          <w:rFonts w:ascii="Calibri" w:hAnsi="Calibri" w:cs="Calibri"/>
           <w:b/>
           <w:bCs/>
         </w:rPr>
@@ -5343,6 +6782,7 @@
       </w:r>
       <w:r>
         <w:rPr>
+          <w:rFonts w:ascii="Calibri" w:hAnsi="Calibri" w:cs="Calibri"/>
           <w:b/>
           <w:bCs/>
         </w:rPr>
@@ -5350,6 +6790,7 @@
       </w:r>
       <w:r>
         <w:rPr>
+          <w:rFonts w:ascii="Calibri" w:hAnsi="Calibri" w:cs="Calibri"/>
           <w:b/>
           <w:bCs/>
         </w:rPr>
@@ -5357,6 +6798,7 @@
       </w:r>
       <w:r>
         <w:rPr>
+          <w:rFonts w:ascii="Calibri" w:hAnsi="Calibri" w:cs="Calibri"/>
           <w:b/>
           <w:bCs/>
         </w:rPr>
@@ -5364,15 +6806,22 @@
       </w:r>
       <w:r>
         <w:rPr>
+          <w:rFonts w:ascii="Calibri" w:hAnsi="Calibri" w:cs="Calibri"/>
           <w:b/>
           <w:bCs/>
         </w:rPr>
         <w:t>）</w:t>
       </w:r>
       <w:r>
+        <w:rPr>
+          <w:rFonts w:ascii="Calibri" w:hAnsi="Calibri" w:cs="Calibri"/>
+        </w:rPr>
         <w:t xml:space="preserve"> </w:t>
       </w:r>
       <w:r>
+        <w:rPr>
+          <w:rFonts w:ascii="Calibri" w:hAnsi="Calibri" w:cs="Calibri"/>
+        </w:rPr>
         <w:t>的真實佈局數據是機密的，學術界很難獲得。</w:t>
       </w:r>
     </w:p>
@@ -5382,9 +6831,13 @@
           <w:ilvl w:val="0"/>
           <w:numId w:val="24"/>
         </w:numPr>
-      </w:pPr>
-      <w:r>
-        <w:rPr>
+        <w:rPr>
+          <w:rFonts w:ascii="Calibri" w:hAnsi="Calibri" w:cs="Calibri"/>
+        </w:rPr>
+      </w:pPr>
+      <w:r>
+        <w:rPr>
+          <w:rFonts w:ascii="Calibri" w:hAnsi="Calibri" w:cs="Calibri"/>
           <w:b/>
           <w:bCs/>
         </w:rPr>
@@ -5397,38 +6850,74 @@
           <w:ilvl w:val="1"/>
           <w:numId w:val="24"/>
         </w:numPr>
-      </w:pPr>
-      <w:r>
+        <w:rPr>
+          <w:rFonts w:ascii="Calibri" w:hAnsi="Calibri" w:cs="Calibri"/>
+        </w:rPr>
+      </w:pPr>
+      <w:r>
+        <w:rPr>
+          <w:rFonts w:ascii="Calibri" w:hAnsi="Calibri" w:cs="Calibri"/>
+        </w:rPr>
         <w:t>現有的開源</w:t>
       </w:r>
       <w:r>
+        <w:rPr>
+          <w:rFonts w:ascii="Calibri" w:hAnsi="Calibri" w:cs="Calibri"/>
+        </w:rPr>
         <w:t xml:space="preserve"> IC </w:t>
       </w:r>
       <w:r>
+        <w:rPr>
+          <w:rFonts w:ascii="Calibri" w:hAnsi="Calibri" w:cs="Calibri"/>
+        </w:rPr>
         <w:t>佈局數據集（如</w:t>
       </w:r>
       <w:r>
+        <w:rPr>
+          <w:rFonts w:ascii="Calibri" w:hAnsi="Calibri" w:cs="Calibri"/>
+        </w:rPr>
         <w:t xml:space="preserve"> ISPD</w:t>
       </w:r>
       <w:r>
+        <w:rPr>
+          <w:rFonts w:ascii="Calibri" w:hAnsi="Calibri" w:cs="Calibri"/>
+        </w:rPr>
         <w:t>、</w:t>
       </w:r>
       <w:r>
+        <w:rPr>
+          <w:rFonts w:ascii="Calibri" w:hAnsi="Calibri" w:cs="Calibri"/>
+        </w:rPr>
         <w:t xml:space="preserve">DAC </w:t>
       </w:r>
       <w:r>
+        <w:rPr>
+          <w:rFonts w:ascii="Calibri" w:hAnsi="Calibri" w:cs="Calibri"/>
+        </w:rPr>
         <w:t>比賽數據）規模有限，且不一定適用於先進製程（如</w:t>
       </w:r>
       <w:r>
+        <w:rPr>
+          <w:rFonts w:ascii="Calibri" w:hAnsi="Calibri" w:cs="Calibri"/>
+        </w:rPr>
         <w:t xml:space="preserve"> 5nm</w:t>
       </w:r>
       <w:r>
+        <w:rPr>
+          <w:rFonts w:ascii="Calibri" w:hAnsi="Calibri" w:cs="Calibri"/>
+        </w:rPr>
         <w:t>、</w:t>
       </w:r>
       <w:r>
+        <w:rPr>
+          <w:rFonts w:ascii="Calibri" w:hAnsi="Calibri" w:cs="Calibri"/>
+        </w:rPr>
         <w:t>3nm</w:t>
       </w:r>
       <w:r>
+        <w:rPr>
+          <w:rFonts w:ascii="Calibri" w:hAnsi="Calibri" w:cs="Calibri"/>
+        </w:rPr>
         <w:t>）。</w:t>
       </w:r>
     </w:p>
@@ -5438,9 +6927,13 @@
           <w:ilvl w:val="0"/>
           <w:numId w:val="24"/>
         </w:numPr>
-      </w:pPr>
-      <w:r>
-        <w:rPr>
+        <w:rPr>
+          <w:rFonts w:ascii="Calibri" w:hAnsi="Calibri" w:cs="Calibri"/>
+        </w:rPr>
+      </w:pPr>
+      <w:r>
+        <w:rPr>
+          <w:rFonts w:ascii="Calibri" w:hAnsi="Calibri" w:cs="Calibri"/>
           <w:b/>
           <w:bCs/>
         </w:rPr>
@@ -5448,6 +6941,7 @@
       </w:r>
       <w:r>
         <w:rPr>
+          <w:rFonts w:ascii="Calibri" w:hAnsi="Calibri" w:cs="Calibri"/>
           <w:b/>
           <w:bCs/>
         </w:rPr>
@@ -5455,6 +6949,7 @@
       </w:r>
       <w:r>
         <w:rPr>
+          <w:rFonts w:ascii="Calibri" w:hAnsi="Calibri" w:cs="Calibri"/>
           <w:b/>
           <w:bCs/>
         </w:rPr>
@@ -5467,82 +6962,119 @@
           <w:ilvl w:val="1"/>
           <w:numId w:val="24"/>
         </w:numPr>
-      </w:pPr>
-      <w:r>
+        <w:rPr>
+          <w:rFonts w:ascii="Calibri" w:hAnsi="Calibri" w:cs="Calibri"/>
+        </w:rPr>
+      </w:pPr>
+      <w:r>
+        <w:rPr>
+          <w:rFonts w:ascii="Calibri" w:hAnsi="Calibri" w:cs="Calibri"/>
+        </w:rPr>
         <w:t>訓練</w:t>
       </w:r>
       <w:r>
+        <w:rPr>
+          <w:rFonts w:ascii="Calibri" w:hAnsi="Calibri" w:cs="Calibri"/>
+        </w:rPr>
         <w:t xml:space="preserve"> RL/DL </w:t>
       </w:r>
       <w:r>
+        <w:rPr>
+          <w:rFonts w:ascii="Calibri" w:hAnsi="Calibri" w:cs="Calibri"/>
+        </w:rPr>
         <w:t>需要大量的標註數據，例如「最佳佈局」、「優化後的</w:t>
       </w:r>
       <w:r>
+        <w:rPr>
+          <w:rFonts w:ascii="Calibri" w:hAnsi="Calibri" w:cs="Calibri"/>
+        </w:rPr>
+        <w:t xml:space="preserve"> QoR</w:t>
+      </w:r>
+      <w:r>
+        <w:rPr>
+          <w:rFonts w:ascii="Calibri" w:hAnsi="Calibri" w:cs="Calibri"/>
+        </w:rPr>
+        <w:t>」，但這些數據需要專業的</w:t>
+      </w:r>
+      <w:r>
+        <w:rPr>
+          <w:rFonts w:ascii="Calibri" w:hAnsi="Calibri" w:cs="Calibri"/>
+        </w:rPr>
+        <w:t xml:space="preserve"> EDA </w:t>
+      </w:r>
+      <w:r>
+        <w:rPr>
+          <w:rFonts w:ascii="Calibri" w:hAnsi="Calibri" w:cs="Calibri"/>
+        </w:rPr>
+        <w:t>工具運行</w:t>
+      </w:r>
+      <w:r>
+        <w:rPr>
+          <w:rFonts w:ascii="Calibri" w:hAnsi="Calibri" w:cs="Calibri"/>
+        </w:rPr>
+        <w:t xml:space="preserve"> P&amp;R </w:t>
+      </w:r>
+      <w:r>
+        <w:rPr>
+          <w:rFonts w:ascii="Calibri" w:hAnsi="Calibri" w:cs="Calibri"/>
+        </w:rPr>
+        <w:t>才能得到，成本高昂。</w:t>
+      </w:r>
+    </w:p>
+    <w:p>
+      <w:pPr>
+        <w:rPr>
+          <w:rFonts w:ascii="Calibri" w:hAnsi="Calibri" w:cs="Calibri"/>
+          <w:b/>
+          <w:bCs/>
+        </w:rPr>
+      </w:pPr>
+      <w:r>
+        <w:rPr>
+          <w:rFonts w:ascii="Segoe UI Emoji" w:hAnsi="Segoe UI Emoji" w:cs="Segoe UI Emoji"/>
+          <w:b/>
+          <w:bCs/>
+        </w:rPr>
+        <w:t>🔹</w:t>
+      </w:r>
+      <w:r>
+        <w:rPr>
+          <w:rFonts w:ascii="Calibri" w:hAnsi="Calibri" w:cs="Calibri"/>
+          <w:b/>
+          <w:bCs/>
+        </w:rPr>
         <w:t xml:space="preserve"> </w:t>
       </w:r>
-      <w:proofErr w:type="spellStart"/>
-      <w:r>
-        <w:t>QoR</w:t>
-      </w:r>
-      <w:proofErr w:type="spellEnd"/>
-      <w:r>
-        <w:t>」，但這些數據需要專業的</w:t>
-      </w:r>
-      <w:r>
-        <w:t xml:space="preserve"> EDA </w:t>
-      </w:r>
-      <w:r>
-        <w:t>工具運行</w:t>
-      </w:r>
-      <w:r>
-        <w:t xml:space="preserve"> P&amp;R </w:t>
-      </w:r>
-      <w:r>
-        <w:t>才能得到，成本高昂。</w:t>
-      </w:r>
-    </w:p>
-    <w:p>
-      <w:pPr>
-        <w:rPr>
-          <w:b/>
-          <w:bCs/>
+      <w:r>
+        <w:rPr>
+          <w:rFonts w:ascii="Calibri" w:hAnsi="Calibri" w:cs="Calibri"/>
+          <w:b/>
+          <w:bCs/>
+        </w:rPr>
+        <w:t>解決方案</w:t>
+      </w:r>
+    </w:p>
+    <w:p>
+      <w:pPr>
+        <w:rPr>
+          <w:rFonts w:ascii="Calibri" w:hAnsi="Calibri" w:cs="Calibri"/>
         </w:rPr>
       </w:pPr>
       <w:r>
         <w:rPr>
           <w:rFonts w:ascii="Segoe UI Emoji" w:hAnsi="Segoe UI Emoji" w:cs="Segoe UI Emoji"/>
-          <w:b/>
-          <w:bCs/>
-        </w:rPr>
-        <w:t>🔹</w:t>
-      </w:r>
-      <w:r>
-        <w:rPr>
-          <w:b/>
-          <w:bCs/>
+        </w:rPr>
+        <w:t>✅</w:t>
+      </w:r>
+      <w:r>
+        <w:rPr>
+          <w:rFonts w:ascii="Calibri" w:hAnsi="Calibri" w:cs="Calibri"/>
         </w:rPr>
         <w:t xml:space="preserve"> </w:t>
       </w:r>
       <w:r>
         <w:rPr>
-          <w:b/>
-          <w:bCs/>
-        </w:rPr>
-        <w:t>解決方案</w:t>
-      </w:r>
-    </w:p>
-    <w:p>
-      <w:r>
-        <w:rPr>
-          <w:rFonts w:ascii="Segoe UI Emoji" w:hAnsi="Segoe UI Emoji" w:cs="Segoe UI Emoji"/>
-        </w:rPr>
-        <w:t>✅</w:t>
-      </w:r>
-      <w:r>
-        <w:t xml:space="preserve"> </w:t>
-      </w:r>
-      <w:r>
-        <w:rPr>
+          <w:rFonts w:ascii="Calibri" w:hAnsi="Calibri" w:cs="Calibri"/>
           <w:b/>
           <w:bCs/>
         </w:rPr>
@@ -5550,6 +7082,7 @@
       </w:r>
       <w:r>
         <w:rPr>
+          <w:rFonts w:ascii="Calibri" w:hAnsi="Calibri" w:cs="Calibri"/>
           <w:b/>
           <w:bCs/>
         </w:rPr>
@@ -5557,6 +7090,7 @@
       </w:r>
       <w:r>
         <w:rPr>
+          <w:rFonts w:ascii="Calibri" w:hAnsi="Calibri" w:cs="Calibri"/>
           <w:b/>
           <w:bCs/>
         </w:rPr>
@@ -5569,15 +7103,25 @@
           <w:ilvl w:val="0"/>
           <w:numId w:val="25"/>
         </w:numPr>
-      </w:pPr>
-      <w:r>
+        <w:rPr>
+          <w:rFonts w:ascii="Calibri" w:hAnsi="Calibri" w:cs="Calibri"/>
+        </w:rPr>
+      </w:pPr>
+      <w:r>
+        <w:rPr>
+          <w:rFonts w:ascii="Calibri" w:hAnsi="Calibri" w:cs="Calibri"/>
+        </w:rPr>
         <w:t>透過</w:t>
       </w:r>
       <w:r>
+        <w:rPr>
+          <w:rFonts w:ascii="Calibri" w:hAnsi="Calibri" w:cs="Calibri"/>
+        </w:rPr>
         <w:t xml:space="preserve"> </w:t>
       </w:r>
       <w:r>
         <w:rPr>
+          <w:rFonts w:ascii="Calibri" w:hAnsi="Calibri" w:cs="Calibri"/>
           <w:b/>
           <w:bCs/>
         </w:rPr>
@@ -5585,6 +7129,7 @@
       </w:r>
       <w:r>
         <w:rPr>
+          <w:rFonts w:ascii="Calibri" w:hAnsi="Calibri" w:cs="Calibri"/>
           <w:b/>
           <w:bCs/>
         </w:rPr>
@@ -5592,22 +7137,37 @@
       </w:r>
       <w:r>
         <w:rPr>
+          <w:rFonts w:ascii="Calibri" w:hAnsi="Calibri" w:cs="Calibri"/>
           <w:b/>
           <w:bCs/>
         </w:rPr>
         <w:t>）</w:t>
       </w:r>
       <w:r>
+        <w:rPr>
+          <w:rFonts w:ascii="Calibri" w:hAnsi="Calibri" w:cs="Calibri"/>
+        </w:rPr>
         <w:t>，根據標準元件庫（</w:t>
       </w:r>
       <w:r>
+        <w:rPr>
+          <w:rFonts w:ascii="Calibri" w:hAnsi="Calibri" w:cs="Calibri"/>
+        </w:rPr>
         <w:t>Standard Cell Library</w:t>
       </w:r>
       <w:r>
+        <w:rPr>
+          <w:rFonts w:ascii="Calibri" w:hAnsi="Calibri" w:cs="Calibri"/>
+        </w:rPr>
         <w:t>）隨機生成合成電路，擴展數據集。</w:t>
       </w:r>
     </w:p>
     <w:p>
+      <w:pPr>
+        <w:rPr>
+          <w:rFonts w:ascii="Calibri" w:hAnsi="Calibri" w:cs="Calibri"/>
+        </w:rPr>
+      </w:pPr>
       <w:r>
         <w:rPr>
           <w:rFonts w:ascii="Segoe UI Emoji" w:hAnsi="Segoe UI Emoji" w:cs="Segoe UI Emoji"/>
@@ -5615,10 +7175,14 @@
         <w:t>✅</w:t>
       </w:r>
       <w:r>
+        <w:rPr>
+          <w:rFonts w:ascii="Calibri" w:hAnsi="Calibri" w:cs="Calibri"/>
+        </w:rPr>
         <w:t xml:space="preserve"> </w:t>
       </w:r>
       <w:r>
         <w:rPr>
+          <w:rFonts w:ascii="Calibri" w:hAnsi="Calibri" w:cs="Calibri"/>
           <w:b/>
           <w:bCs/>
         </w:rPr>
@@ -5626,6 +7190,7 @@
       </w:r>
       <w:r>
         <w:rPr>
+          <w:rFonts w:ascii="Calibri" w:hAnsi="Calibri" w:cs="Calibri"/>
           <w:b/>
           <w:bCs/>
         </w:rPr>
@@ -5633,6 +7198,7 @@
       </w:r>
       <w:r>
         <w:rPr>
+          <w:rFonts w:ascii="Calibri" w:hAnsi="Calibri" w:cs="Calibri"/>
           <w:b/>
           <w:bCs/>
         </w:rPr>
@@ -5645,31 +7211,46 @@
           <w:ilvl w:val="0"/>
           <w:numId w:val="26"/>
         </w:numPr>
-      </w:pPr>
-      <w:r>
-        <w:rPr>
+        <w:rPr>
+          <w:rFonts w:ascii="Calibri" w:hAnsi="Calibri" w:cs="Calibri"/>
+        </w:rPr>
+      </w:pPr>
+      <w:r>
+        <w:rPr>
+          <w:rFonts w:ascii="Calibri" w:hAnsi="Calibri" w:cs="Calibri"/>
           <w:b/>
           <w:bCs/>
         </w:rPr>
         <w:t>用小型開源電路訓練模型，然後遷移到真實電路</w:t>
       </w:r>
       <w:r>
+        <w:rPr>
+          <w:rFonts w:ascii="Calibri" w:hAnsi="Calibri" w:cs="Calibri"/>
+        </w:rPr>
         <w:t>，降低對大量數據的需求。</w:t>
       </w:r>
     </w:p>
     <w:p>
+      <w:pPr>
+        <w:rPr>
+          <w:rFonts w:ascii="Calibri" w:hAnsi="Calibri" w:cs="Calibri"/>
+        </w:rPr>
+      </w:pPr>
       <w:r>
         <w:rPr>
           <w:rFonts w:ascii="Segoe UI Emoji" w:hAnsi="Segoe UI Emoji" w:cs="Segoe UI Emoji"/>
         </w:rPr>
-        <w:lastRenderedPageBreak/>
         <w:t>✅</w:t>
       </w:r>
       <w:r>
+        <w:rPr>
+          <w:rFonts w:ascii="Calibri" w:hAnsi="Calibri" w:cs="Calibri"/>
+        </w:rPr>
         <w:t xml:space="preserve"> </w:t>
       </w:r>
       <w:r>
         <w:rPr>
+          <w:rFonts w:ascii="Calibri" w:hAnsi="Calibri" w:cs="Calibri"/>
           <w:b/>
           <w:bCs/>
         </w:rPr>
@@ -5682,12 +7263,20 @@
           <w:ilvl w:val="0"/>
           <w:numId w:val="27"/>
         </w:numPr>
-      </w:pPr>
-      <w:r>
+        <w:rPr>
+          <w:rFonts w:ascii="Calibri" w:hAnsi="Calibri" w:cs="Calibri"/>
+        </w:rPr>
+      </w:pPr>
+      <w:r>
+        <w:rPr>
+          <w:rFonts w:ascii="Calibri" w:hAnsi="Calibri" w:cs="Calibri"/>
+        </w:rPr>
+        <w:lastRenderedPageBreak/>
         <w:t>研究機構可以</w:t>
       </w:r>
       <w:r>
         <w:rPr>
+          <w:rFonts w:ascii="Calibri" w:hAnsi="Calibri" w:cs="Calibri"/>
           <w:b/>
           <w:bCs/>
         </w:rPr>
@@ -5695,6 +7284,7 @@
       </w:r>
       <w:r>
         <w:rPr>
+          <w:rFonts w:ascii="Calibri" w:hAnsi="Calibri" w:cs="Calibri"/>
           <w:b/>
           <w:bCs/>
         </w:rPr>
@@ -5702,6 +7292,7 @@
       </w:r>
       <w:r>
         <w:rPr>
+          <w:rFonts w:ascii="Calibri" w:hAnsi="Calibri" w:cs="Calibri"/>
           <w:b/>
           <w:bCs/>
         </w:rPr>
@@ -5709,6 +7300,7 @@
       </w:r>
       <w:r>
         <w:rPr>
+          <w:rFonts w:ascii="Calibri" w:hAnsi="Calibri" w:cs="Calibri"/>
           <w:b/>
           <w:bCs/>
         </w:rPr>
@@ -5716,25 +7308,38 @@
       </w:r>
       <w:r>
         <w:rPr>
+          <w:rFonts w:ascii="Calibri" w:hAnsi="Calibri" w:cs="Calibri"/>
           <w:b/>
           <w:bCs/>
         </w:rPr>
         <w:t>）</w:t>
       </w:r>
       <w:r>
+        <w:rPr>
+          <w:rFonts w:ascii="Calibri" w:hAnsi="Calibri" w:cs="Calibri"/>
+        </w:rPr>
         <w:t>，獲取部分非機密的數據集。</w:t>
       </w:r>
     </w:p>
     <w:p>
-      <w:r>
+      <w:pPr>
+        <w:rPr>
+          <w:rFonts w:ascii="Calibri" w:hAnsi="Calibri" w:cs="Calibri"/>
+        </w:rPr>
+      </w:pPr>
+      <w:r>
+        <w:rPr>
+          <w:rFonts w:ascii="Calibri" w:hAnsi="Calibri" w:cs="Calibri"/>
+        </w:rPr>
         <w:pict w14:anchorId="78D96153">
-          <v:rect id="_x0000_i1135" style="width:0;height:1.5pt" o:hralign="center" o:hrstd="t" o:hr="t" fillcolor="#a0a0a0" stroked="f"/>
+          <v:rect id="_x0000_i1038" style="width:0;height:1.5pt" o:hralign="center" o:hrstd="t" o:hr="t" fillcolor="#a0a0a0" stroked="f"/>
         </w:pict>
       </w:r>
     </w:p>
     <w:p>
       <w:pPr>
         <w:rPr>
+          <w:rFonts w:ascii="Calibri" w:hAnsi="Calibri" w:cs="Calibri"/>
           <w:b/>
           <w:bCs/>
         </w:rPr>
@@ -5749,6 +7354,7 @@
       </w:r>
       <w:r>
         <w:rPr>
+          <w:rFonts w:ascii="Calibri" w:hAnsi="Calibri" w:cs="Calibri"/>
           <w:b/>
           <w:bCs/>
         </w:rPr>
@@ -5756,6 +7362,7 @@
       </w:r>
       <w:r>
         <w:rPr>
+          <w:rFonts w:ascii="Calibri" w:hAnsi="Calibri" w:cs="Calibri"/>
           <w:b/>
           <w:bCs/>
         </w:rPr>
@@ -5775,9 +7382,9 @@
         <w:tblLook w:val="04A0" w:firstRow="1" w:lastRow="0" w:firstColumn="1" w:lastColumn="0" w:noHBand="0" w:noVBand="1"/>
       </w:tblPr>
       <w:tblGrid>
-        <w:gridCol w:w="2208"/>
-        <w:gridCol w:w="2950"/>
-        <w:gridCol w:w="3148"/>
+        <w:gridCol w:w="2033"/>
+        <w:gridCol w:w="3051"/>
+        <w:gridCol w:w="3222"/>
       </w:tblGrid>
       <w:tr>
         <w:trPr>
@@ -5793,12 +7400,14 @@
           <w:p>
             <w:pPr>
               <w:rPr>
+                <w:rFonts w:ascii="Calibri" w:hAnsi="Calibri" w:cs="Calibri"/>
                 <w:b/>
                 <w:bCs/>
               </w:rPr>
             </w:pPr>
             <w:r>
               <w:rPr>
+                <w:rFonts w:ascii="Calibri" w:hAnsi="Calibri" w:cs="Calibri"/>
                 <w:b/>
                 <w:bCs/>
               </w:rPr>
@@ -5815,12 +7424,14 @@
           <w:p>
             <w:pPr>
               <w:rPr>
+                <w:rFonts w:ascii="Calibri" w:hAnsi="Calibri" w:cs="Calibri"/>
                 <w:b/>
                 <w:bCs/>
               </w:rPr>
             </w:pPr>
             <w:r>
               <w:rPr>
+                <w:rFonts w:ascii="Calibri" w:hAnsi="Calibri" w:cs="Calibri"/>
                 <w:b/>
                 <w:bCs/>
               </w:rPr>
@@ -5837,12 +7448,14 @@
           <w:p>
             <w:pPr>
               <w:rPr>
+                <w:rFonts w:ascii="Calibri" w:hAnsi="Calibri" w:cs="Calibri"/>
                 <w:b/>
                 <w:bCs/>
               </w:rPr>
             </w:pPr>
             <w:r>
               <w:rPr>
+                <w:rFonts w:ascii="Calibri" w:hAnsi="Calibri" w:cs="Calibri"/>
                 <w:b/>
                 <w:bCs/>
               </w:rPr>
@@ -5862,8 +7475,14 @@
             <w:hideMark/>
           </w:tcPr>
           <w:p>
+            <w:pPr>
+              <w:rPr>
+                <w:rFonts w:ascii="Calibri" w:hAnsi="Calibri" w:cs="Calibri"/>
+              </w:rPr>
+            </w:pPr>
             <w:r>
               <w:rPr>
+                <w:rFonts w:ascii="Calibri" w:hAnsi="Calibri" w:cs="Calibri"/>
                 <w:b/>
                 <w:bCs/>
               </w:rPr>
@@ -5878,10 +7497,21 @@
             <w:hideMark/>
           </w:tcPr>
           <w:p>
+            <w:pPr>
+              <w:rPr>
+                <w:rFonts w:ascii="Calibri" w:hAnsi="Calibri" w:cs="Calibri"/>
+              </w:rPr>
+            </w:pPr>
             <w:r>
+              <w:rPr>
+                <w:rFonts w:ascii="Calibri" w:hAnsi="Calibri" w:cs="Calibri"/>
+              </w:rPr>
               <w:t xml:space="preserve">RL/DL </w:t>
             </w:r>
             <w:r>
+              <w:rPr>
+                <w:rFonts w:ascii="Calibri" w:hAnsi="Calibri" w:cs="Calibri"/>
+              </w:rPr>
               <w:t>可能產生非法佈局，違反設計規則</w:t>
             </w:r>
           </w:p>
@@ -5893,13 +7523,27 @@
             <w:hideMark/>
           </w:tcPr>
           <w:p>
+            <w:pPr>
+              <w:rPr>
+                <w:rFonts w:ascii="Calibri" w:hAnsi="Calibri" w:cs="Calibri"/>
+              </w:rPr>
+            </w:pPr>
             <w:r>
+              <w:rPr>
+                <w:rFonts w:ascii="Calibri" w:hAnsi="Calibri" w:cs="Calibri"/>
+              </w:rPr>
               <w:t>在</w:t>
             </w:r>
             <w:r>
+              <w:rPr>
+                <w:rFonts w:ascii="Calibri" w:hAnsi="Calibri" w:cs="Calibri"/>
+              </w:rPr>
               <w:t xml:space="preserve"> RL reward function </w:t>
             </w:r>
             <w:r>
+              <w:rPr>
+                <w:rFonts w:ascii="Calibri" w:hAnsi="Calibri" w:cs="Calibri"/>
+              </w:rPr>
               <w:t>加入合法性懲罰，或結合傳統佈局工具</w:t>
             </w:r>
           </w:p>
@@ -5916,8 +7560,14 @@
             <w:hideMark/>
           </w:tcPr>
           <w:p>
+            <w:pPr>
+              <w:rPr>
+                <w:rFonts w:ascii="Calibri" w:hAnsi="Calibri" w:cs="Calibri"/>
+              </w:rPr>
+            </w:pPr>
             <w:r>
               <w:rPr>
+                <w:rFonts w:ascii="Calibri" w:hAnsi="Calibri" w:cs="Calibri"/>
                 <w:b/>
                 <w:bCs/>
               </w:rPr>
@@ -5932,30 +7582,51 @@
             <w:hideMark/>
           </w:tcPr>
           <w:p>
+            <w:pPr>
+              <w:rPr>
+                <w:rFonts w:ascii="Calibri" w:hAnsi="Calibri" w:cs="Calibri"/>
+              </w:rPr>
+            </w:pPr>
             <w:r>
+              <w:rPr>
+                <w:rFonts w:ascii="Calibri" w:hAnsi="Calibri" w:cs="Calibri"/>
+              </w:rPr>
               <w:t>佈局搜索空間大，</w:t>
             </w:r>
-            <w:proofErr w:type="spellStart"/>
             <w:r>
-              <w:t>QoR</w:t>
-            </w:r>
-            <w:proofErr w:type="spellEnd"/>
-            <w:r>
-              <w:t xml:space="preserve"> </w:t>
+              <w:rPr>
+                <w:rFonts w:ascii="Calibri" w:hAnsi="Calibri" w:cs="Calibri"/>
+              </w:rPr>
+              <w:t xml:space="preserve">QoR </w:t>
             </w:r>
             <w:r>
+              <w:rPr>
+                <w:rFonts w:ascii="Calibri" w:hAnsi="Calibri" w:cs="Calibri"/>
+              </w:rPr>
               <w:t>評估需要完整</w:t>
             </w:r>
             <w:r>
+              <w:rPr>
+                <w:rFonts w:ascii="Calibri" w:hAnsi="Calibri" w:cs="Calibri"/>
+              </w:rPr>
               <w:t xml:space="preserve"> P&amp;R</w:t>
             </w:r>
             <w:r>
+              <w:rPr>
+                <w:rFonts w:ascii="Calibri" w:hAnsi="Calibri" w:cs="Calibri"/>
+              </w:rPr>
               <w:t>，</w:t>
             </w:r>
             <w:r>
+              <w:rPr>
+                <w:rFonts w:ascii="Calibri" w:hAnsi="Calibri" w:cs="Calibri"/>
+              </w:rPr>
               <w:t xml:space="preserve">DL </w:t>
             </w:r>
             <w:r>
+              <w:rPr>
+                <w:rFonts w:ascii="Calibri" w:hAnsi="Calibri" w:cs="Calibri"/>
+              </w:rPr>
               <w:t>訓練成本高</w:t>
             </w:r>
           </w:p>
@@ -5967,27 +7638,39 @@
             <w:hideMark/>
           </w:tcPr>
           <w:p>
+            <w:pPr>
+              <w:rPr>
+                <w:rFonts w:ascii="Calibri" w:hAnsi="Calibri" w:cs="Calibri"/>
+              </w:rPr>
+            </w:pPr>
             <w:r>
+              <w:rPr>
+                <w:rFonts w:ascii="Calibri" w:hAnsi="Calibri" w:cs="Calibri"/>
+              </w:rPr>
               <w:t>使用預訓練模型，混合傳統方法與</w:t>
             </w:r>
             <w:r>
+              <w:rPr>
+                <w:rFonts w:ascii="Calibri" w:hAnsi="Calibri" w:cs="Calibri"/>
+              </w:rPr>
               <w:t xml:space="preserve"> ML</w:t>
             </w:r>
             <w:r>
+              <w:rPr>
+                <w:rFonts w:ascii="Calibri" w:hAnsi="Calibri" w:cs="Calibri"/>
+              </w:rPr>
               <w:t>，使用快速</w:t>
             </w:r>
             <w:r>
-              <w:t xml:space="preserve"> </w:t>
-            </w:r>
-            <w:proofErr w:type="spellStart"/>
-            <w:r>
-              <w:t>QoR</w:t>
-            </w:r>
-            <w:proofErr w:type="spellEnd"/>
-            <w:r>
-              <w:t xml:space="preserve"> </w:t>
+              <w:rPr>
+                <w:rFonts w:ascii="Calibri" w:hAnsi="Calibri" w:cs="Calibri"/>
+              </w:rPr>
+              <w:t xml:space="preserve"> QoR </w:t>
             </w:r>
             <w:r>
+              <w:rPr>
+                <w:rFonts w:ascii="Calibri" w:hAnsi="Calibri" w:cs="Calibri"/>
+              </w:rPr>
               <w:t>預測</w:t>
             </w:r>
           </w:p>
@@ -6004,8 +7687,14 @@
             <w:hideMark/>
           </w:tcPr>
           <w:p>
+            <w:pPr>
+              <w:rPr>
+                <w:rFonts w:ascii="Calibri" w:hAnsi="Calibri" w:cs="Calibri"/>
+              </w:rPr>
+            </w:pPr>
             <w:r>
               <w:rPr>
+                <w:rFonts w:ascii="Calibri" w:hAnsi="Calibri" w:cs="Calibri"/>
                 <w:b/>
                 <w:bCs/>
               </w:rPr>
@@ -6020,13 +7709,27 @@
             <w:hideMark/>
           </w:tcPr>
           <w:p>
+            <w:pPr>
+              <w:rPr>
+                <w:rFonts w:ascii="Calibri" w:hAnsi="Calibri" w:cs="Calibri"/>
+              </w:rPr>
+            </w:pPr>
             <w:r>
+              <w:rPr>
+                <w:rFonts w:ascii="Calibri" w:hAnsi="Calibri" w:cs="Calibri"/>
+              </w:rPr>
               <w:t>真實晶片設計受</w:t>
             </w:r>
             <w:r>
+              <w:rPr>
+                <w:rFonts w:ascii="Calibri" w:hAnsi="Calibri" w:cs="Calibri"/>
+              </w:rPr>
               <w:t xml:space="preserve"> NDA </w:t>
             </w:r>
             <w:r>
+              <w:rPr>
+                <w:rFonts w:ascii="Calibri" w:hAnsi="Calibri" w:cs="Calibri"/>
+              </w:rPr>
               <w:t>限制，標註數據難獲取</w:t>
             </w:r>
           </w:p>
@@ -6038,7 +7741,15 @@
             <w:hideMark/>
           </w:tcPr>
           <w:p>
+            <w:pPr>
+              <w:rPr>
+                <w:rFonts w:ascii="Calibri" w:hAnsi="Calibri" w:cs="Calibri"/>
+              </w:rPr>
+            </w:pPr>
             <w:r>
+              <w:rPr>
+                <w:rFonts w:ascii="Calibri" w:hAnsi="Calibri" w:cs="Calibri"/>
+              </w:rPr>
               <w:t>生成合成數據，遷移學習，與企業合作</w:t>
             </w:r>
           </w:p>
@@ -6046,29 +7757,56 @@
       </w:tr>
     </w:tbl>
     <w:p>
-      <w:r>
+      <w:pPr>
+        <w:rPr>
+          <w:rFonts w:ascii="Calibri" w:hAnsi="Calibri" w:cs="Calibri"/>
+        </w:rPr>
+      </w:pPr>
+      <w:r>
+        <w:rPr>
+          <w:rFonts w:ascii="Calibri" w:hAnsi="Calibri" w:cs="Calibri"/>
+        </w:rPr>
         <w:t>在先進製程（如</w:t>
       </w:r>
       <w:r>
+        <w:rPr>
+          <w:rFonts w:ascii="Calibri" w:hAnsi="Calibri" w:cs="Calibri"/>
+        </w:rPr>
         <w:t xml:space="preserve"> 5nm</w:t>
       </w:r>
       <w:r>
+        <w:rPr>
+          <w:rFonts w:ascii="Calibri" w:hAnsi="Calibri" w:cs="Calibri"/>
+        </w:rPr>
         <w:t>、</w:t>
       </w:r>
       <w:r>
+        <w:rPr>
+          <w:rFonts w:ascii="Calibri" w:hAnsi="Calibri" w:cs="Calibri"/>
+        </w:rPr>
         <w:t>3nm</w:t>
       </w:r>
       <w:r>
+        <w:rPr>
+          <w:rFonts w:ascii="Calibri" w:hAnsi="Calibri" w:cs="Calibri"/>
+        </w:rPr>
         <w:t>）下，</w:t>
       </w:r>
       <w:r>
+        <w:rPr>
+          <w:rFonts w:ascii="Calibri" w:hAnsi="Calibri" w:cs="Calibri"/>
+        </w:rPr>
         <w:t xml:space="preserve">EDA </w:t>
       </w:r>
       <w:r>
+        <w:rPr>
+          <w:rFonts w:ascii="Calibri" w:hAnsi="Calibri" w:cs="Calibri"/>
+        </w:rPr>
         <w:t>工具的複雜度不斷增加，這些問題變得更加嚴峻。因此，</w:t>
       </w:r>
       <w:r>
         <w:rPr>
+          <w:rFonts w:ascii="Calibri" w:hAnsi="Calibri" w:cs="Calibri"/>
           <w:b/>
           <w:bCs/>
         </w:rPr>
@@ -6076,6 +7814,7 @@
       </w:r>
       <w:r>
         <w:rPr>
+          <w:rFonts w:ascii="Calibri" w:hAnsi="Calibri" w:cs="Calibri"/>
           <w:b/>
           <w:bCs/>
         </w:rPr>
@@ -6083,15 +7822,22 @@
       </w:r>
       <w:r>
         <w:rPr>
+          <w:rFonts w:ascii="Calibri" w:hAnsi="Calibri" w:cs="Calibri"/>
           <w:b/>
           <w:bCs/>
         </w:rPr>
         <w:t>與傳統佈局方法結合</w:t>
       </w:r>
       <w:r>
+        <w:rPr>
+          <w:rFonts w:ascii="Calibri" w:hAnsi="Calibri" w:cs="Calibri"/>
+        </w:rPr>
         <w:t>，仍然是目前研究的核心方向！</w:t>
       </w:r>
       <w:r>
+        <w:rPr>
+          <w:rFonts w:ascii="Calibri" w:hAnsi="Calibri" w:cs="Calibri"/>
+        </w:rPr>
         <w:t xml:space="preserve"> </w:t>
       </w:r>
       <w:r>
@@ -6104,60 +7850,146 @@
     <w:p>
       <w:pPr>
         <w:rPr>
-          <w:rFonts w:hint="eastAsia"/>
-        </w:rPr>
-      </w:pPr>
-    </w:p>
-    <w:p/>
-    <w:p/>
-    <w:p/>
-    <w:p/>
-    <w:p/>
-    <w:p/>
-    <w:p/>
-    <w:p/>
-    <w:p>
-      <w:pPr>
-        <w:rPr>
-          <w:rFonts w:hint="eastAsia"/>
-        </w:rPr>
-      </w:pPr>
-      <w:r>
-        <w:rPr>
-          <w:rFonts w:hint="eastAsia"/>
+          <w:rFonts w:ascii="Calibri" w:hAnsi="Calibri" w:cs="Calibri"/>
+        </w:rPr>
+      </w:pPr>
+    </w:p>
+    <w:p>
+      <w:pPr>
+        <w:rPr>
+          <w:rFonts w:ascii="Calibri" w:hAnsi="Calibri" w:cs="Calibri"/>
+        </w:rPr>
+      </w:pPr>
+    </w:p>
+    <w:p>
+      <w:pPr>
+        <w:rPr>
+          <w:rFonts w:ascii="Calibri" w:hAnsi="Calibri" w:cs="Calibri"/>
+        </w:rPr>
+      </w:pPr>
+    </w:p>
+    <w:p>
+      <w:pPr>
+        <w:rPr>
+          <w:rFonts w:ascii="Calibri" w:hAnsi="Calibri" w:cs="Calibri"/>
+        </w:rPr>
+      </w:pPr>
+    </w:p>
+    <w:p>
+      <w:pPr>
+        <w:rPr>
+          <w:rFonts w:ascii="Calibri" w:hAnsi="Calibri" w:cs="Calibri"/>
+        </w:rPr>
+      </w:pPr>
+    </w:p>
+    <w:p>
+      <w:pPr>
+        <w:rPr>
+          <w:rFonts w:ascii="Calibri" w:hAnsi="Calibri" w:cs="Calibri"/>
+        </w:rPr>
+      </w:pPr>
+    </w:p>
+    <w:p>
+      <w:pPr>
+        <w:rPr>
+          <w:rFonts w:ascii="Calibri" w:hAnsi="Calibri" w:cs="Calibri"/>
+        </w:rPr>
+      </w:pPr>
+    </w:p>
+    <w:p>
+      <w:pPr>
+        <w:rPr>
+          <w:rFonts w:ascii="Calibri" w:hAnsi="Calibri" w:cs="Calibri"/>
+        </w:rPr>
+      </w:pPr>
+    </w:p>
+    <w:p>
+      <w:pPr>
+        <w:rPr>
+          <w:rFonts w:ascii="Calibri" w:hAnsi="Calibri" w:cs="Calibri"/>
+        </w:rPr>
+      </w:pPr>
+    </w:p>
+    <w:p>
+      <w:pPr>
+        <w:rPr>
+          <w:rFonts w:ascii="Calibri" w:hAnsi="Calibri" w:cs="Calibri" w:hint="eastAsia"/>
+        </w:rPr>
+      </w:pPr>
+    </w:p>
+    <w:p>
+      <w:pPr>
+        <w:rPr>
+          <w:rFonts w:ascii="Calibri" w:hAnsi="Calibri" w:cs="Calibri"/>
+        </w:rPr>
+      </w:pPr>
+      <w:r>
+        <w:rPr>
+          <w:rFonts w:ascii="Calibri" w:hAnsi="Calibri" w:cs="Calibri"/>
         </w:rPr>
         <w:lastRenderedPageBreak/>
-        <w:t>A</w:t>
-      </w:r>
-      <w:r>
-        <w:t xml:space="preserve"> design</w:t>
-      </w:r>
-      <w:r>
-        <w:rPr>
-          <w:rFonts w:hint="eastAsia"/>
-        </w:rPr>
-        <w:t xml:space="preserve"> </w:t>
-      </w:r>
-      <w:r>
-        <w:t>usually contains a sequential circuit, which is composed of</w:t>
-      </w:r>
-      <w:r>
-        <w:rPr>
-          <w:rFonts w:hint="eastAsia"/>
-        </w:rPr>
-        <w:t xml:space="preserve"> </w:t>
-      </w:r>
-      <w:r>
-        <w:t xml:space="preserve">two elements: one is control unit and the other is </w:t>
-      </w:r>
-      <w:proofErr w:type="spellStart"/>
-      <w:r>
-        <w:t>datapath</w:t>
-      </w:r>
-      <w:proofErr w:type="spellEnd"/>
-      <w:r>
-        <w:t>.</w:t>
-      </w:r>
+        <w:t>A design usually contains a sequential circuit, which is composed of two elements: one is control unit and the other is datapath.</w:t>
+      </w:r>
+    </w:p>
+    <w:p>
+      <w:pPr>
+        <w:rPr>
+          <w:rFonts w:ascii="Calibri" w:hAnsi="Calibri" w:cs="Calibri"/>
+        </w:rPr>
+      </w:pPr>
+    </w:p>
+    <w:p>
+      <w:pPr>
+        <w:rPr>
+          <w:rFonts w:ascii="Calibri" w:hAnsi="Calibri" w:cs="Calibri"/>
+        </w:rPr>
+      </w:pPr>
+    </w:p>
+    <w:p>
+      <w:pPr>
+        <w:rPr>
+          <w:rFonts w:ascii="Calibri" w:hAnsi="Calibri" w:cs="Calibri" w:hint="eastAsia"/>
+        </w:rPr>
+      </w:pPr>
+      <w:r>
+        <w:rPr>
+          <w:rFonts w:ascii="Calibri" w:hAnsi="Calibri" w:cs="Calibri" w:hint="eastAsia"/>
+        </w:rPr>
+        <w:t>[5]</w:t>
+      </w:r>
+    </w:p>
+    <w:p>
+      <w:pPr>
+        <w:rPr>
+          <w:rFonts w:ascii="Calibri" w:hAnsi="Calibri" w:cs="Calibri" w:hint="eastAsia"/>
+        </w:rPr>
+      </w:pPr>
+      <w:r>
+        <w:rPr>
+          <w:rFonts w:ascii="Calibri" w:hAnsi="Calibri" w:cs="Calibri" w:hint="eastAsia"/>
+        </w:rPr>
+        <w:t>RL legalization problem</w:t>
+      </w:r>
+    </w:p>
+    <w:p>
+      <w:pPr>
+        <w:rPr>
+          <w:rFonts w:ascii="Calibri" w:hAnsi="Calibri" w:cs="Calibri"/>
+        </w:rPr>
+      </w:pPr>
+      <w:r>
+        <w:rPr>
+          <w:rFonts w:ascii="Calibri" w:hAnsi="Calibri" w:cs="Calibri"/>
+        </w:rPr>
+        <w:t>Required interconnect number</w:t>
+      </w:r>
+    </w:p>
+    <w:p>
+      <w:pPr>
+        <w:rPr>
+          <w:rFonts w:ascii="Calibri" w:hAnsi="Calibri" w:cs="Calibri"/>
+        </w:rPr>
+      </w:pPr>
     </w:p>
     <w:sectPr>
       <w:pgSz w:w="11906" w:h="16838"/>
@@ -6170,7 +8002,7 @@
 </file>
 
 <file path=word/numbering.xml><?xml version="1.0" encoding="utf-8"?>
-<w:numbering xmlns:wpc="http://schemas.microsoft.com/office/word/2010/wordprocessingCanvas" xmlns:cx="http://schemas.microsoft.com/office/drawing/2014/chartex" xmlns:cx1="http://schemas.microsoft.com/office/drawing/2015/9/8/chartex" xmlns:cx2="http://schemas.microsoft.com/office/drawing/2015/10/21/chartex" xmlns:cx3="http://schemas.microsoft.com/office/drawing/2016/5/9/chartex" xmlns:cx4="http://schemas.microsoft.com/office/drawing/2016/5/10/chartex" xmlns:cx5="http://schemas.microsoft.com/office/drawing/2016/5/11/chartex" xmlns:cx6="http://schemas.microsoft.com/office/drawing/2016/5/12/chartex" xmlns:cx7="http://schemas.microsoft.com/office/drawing/2016/5/13/chartex" xmlns:cx8="http://schemas.microsoft.com/office/drawing/2016/5/14/chartex" xmlns:mc="http://schemas.openxmlformats.org/markup-compatibility/2006" xmlns:aink="http://schemas.microsoft.com/office/drawing/2016/ink" xmlns:am3d="http://schemas.microsoft.com/office/drawing/2017/model3d" xmlns:o="urn:schemas-microsoft-com:office:office" xmlns:oel="http://schemas.microsoft.com/office/2019/extlst" xmlns:r="http://schemas.openxmlformats.org/officeDocument/2006/relationships" xmlns:m="http://schemas.openxmlformats.org/officeDocument/2006/math" xmlns:v="urn:schemas-microsoft-com:vml" xmlns:wp14="http://schemas.microsoft.com/office/word/2010/wordprocessingDrawing" xmlns:wp="http://schemas.openxmlformats.org/drawingml/2006/wordprocessingDrawing" xmlns:w10="urn:schemas-microsoft-com:office:word" xmlns:w="http://schemas.openxmlformats.org/wordprocessingml/2006/main" xmlns:w14="http://schemas.microsoft.com/office/word/2010/wordml" xmlns:w15="http://schemas.microsoft.com/office/word/2012/wordml" xmlns:w16cex="http://schemas.microsoft.com/office/word/2018/wordml/cex" xmlns:w16cid="http://schemas.microsoft.com/office/word/2016/wordml/cid" xmlns:w16="http://schemas.microsoft.com/office/word/2018/wordml" xmlns:w16sdtdh="http://schemas.microsoft.com/office/word/2020/wordml/sdtdatahash" xmlns:w16se="http://schemas.microsoft.com/office/word/2015/wordml/symex" xmlns:wpg="http://schemas.microsoft.com/office/word/2010/wordprocessingGroup" xmlns:wpi="http://schemas.microsoft.com/office/word/2010/wordprocessingInk" xmlns:wne="http://schemas.microsoft.com/office/word/2006/wordml" xmlns:wps="http://schemas.microsoft.com/office/word/2010/wordprocessingShape" mc:Ignorable="w14 w15 w16se w16cid w16 w16cex w16sdtdh wp14">
+<w:numbering xmlns:wpc="http://schemas.microsoft.com/office/word/2010/wordprocessingCanvas" xmlns:cx="http://schemas.microsoft.com/office/drawing/2014/chartex" xmlns:cx1="http://schemas.microsoft.com/office/drawing/2015/9/8/chartex" xmlns:cx2="http://schemas.microsoft.com/office/drawing/2015/10/21/chartex" xmlns:cx3="http://schemas.microsoft.com/office/drawing/2016/5/9/chartex" xmlns:cx4="http://schemas.microsoft.com/office/drawing/2016/5/10/chartex" xmlns:cx5="http://schemas.microsoft.com/office/drawing/2016/5/11/chartex" xmlns:cx6="http://schemas.microsoft.com/office/drawing/2016/5/12/chartex" xmlns:cx7="http://schemas.microsoft.com/office/drawing/2016/5/13/chartex" xmlns:cx8="http://schemas.microsoft.com/office/drawing/2016/5/14/chartex" xmlns:mc="http://schemas.openxmlformats.org/markup-compatibility/2006" xmlns:aink="http://schemas.microsoft.com/office/drawing/2016/ink" xmlns:am3d="http://schemas.microsoft.com/office/drawing/2017/model3d" xmlns:o="urn:schemas-microsoft-com:office:office" xmlns:oel="http://schemas.microsoft.com/office/2019/extlst" xmlns:r="http://schemas.openxmlformats.org/officeDocument/2006/relationships" xmlns:m="http://schemas.openxmlformats.org/officeDocument/2006/math" xmlns:v="urn:schemas-microsoft-com:vml" xmlns:wp14="http://schemas.microsoft.com/office/word/2010/wordprocessingDrawing" xmlns:wp="http://schemas.openxmlformats.org/drawingml/2006/wordprocessingDrawing" xmlns:w10="urn:schemas-microsoft-com:office:word" xmlns:w="http://schemas.openxmlformats.org/wordprocessingml/2006/main" xmlns:w14="http://schemas.microsoft.com/office/word/2010/wordml" xmlns:w15="http://schemas.microsoft.com/office/word/2012/wordml" xmlns:w16cex="http://schemas.microsoft.com/office/word/2018/wordml/cex" xmlns:w16cid="http://schemas.microsoft.com/office/word/2016/wordml/cid" xmlns:w16="http://schemas.microsoft.com/office/word/2018/wordml" xmlns:w16du="http://schemas.microsoft.com/office/word/2023/wordml/word16du" xmlns:w16sdtdh="http://schemas.microsoft.com/office/word/2020/wordml/sdtdatahash" xmlns:w16sdtfl="http://schemas.microsoft.com/office/word/2024/wordml/sdtformatlock" xmlns:w16se="http://schemas.microsoft.com/office/word/2015/wordml/symex" xmlns:wpg="http://schemas.microsoft.com/office/word/2010/wordprocessingGroup" xmlns:wpi="http://schemas.microsoft.com/office/word/2010/wordprocessingInk" xmlns:wne="http://schemas.microsoft.com/office/word/2006/wordml" xmlns:wps="http://schemas.microsoft.com/office/word/2010/wordprocessingShape" mc:Ignorable="w14 w15 w16se w16cid w16 w16cex w16sdtdh w16sdtfl w16du wp14">
   <w:abstractNum w:abstractNumId="0" w15:restartNumberingAfterBreak="0">
     <w:nsid w:val="08B116CC"/>
     <w:multiLevelType w:val="multilevel"/>
@@ -9971,7 +11803,7 @@
 </file>
 
 <file path=word/styles.xml><?xml version="1.0" encoding="utf-8"?>
-<w:styles xmlns:mc="http://schemas.openxmlformats.org/markup-compatibility/2006" xmlns:r="http://schemas.openxmlformats.org/officeDocument/2006/relationships" xmlns:w="http://schemas.openxmlformats.org/wordprocessingml/2006/main" xmlns:w14="http://schemas.microsoft.com/office/word/2010/wordml" xmlns:w15="http://schemas.microsoft.com/office/word/2012/wordml" xmlns:w16cex="http://schemas.microsoft.com/office/word/2018/wordml/cex" xmlns:w16cid="http://schemas.microsoft.com/office/word/2016/wordml/cid" xmlns:w16="http://schemas.microsoft.com/office/word/2018/wordml" xmlns:w16sdtdh="http://schemas.microsoft.com/office/word/2020/wordml/sdtdatahash" xmlns:w16se="http://schemas.microsoft.com/office/word/2015/wordml/symex" mc:Ignorable="w14 w15 w16se w16cid w16 w16cex w16sdtdh">
+<w:styles xmlns:mc="http://schemas.openxmlformats.org/markup-compatibility/2006" xmlns:r="http://schemas.openxmlformats.org/officeDocument/2006/relationships" xmlns:w="http://schemas.openxmlformats.org/wordprocessingml/2006/main" xmlns:w14="http://schemas.microsoft.com/office/word/2010/wordml" xmlns:w15="http://schemas.microsoft.com/office/word/2012/wordml" xmlns:w16cex="http://schemas.microsoft.com/office/word/2018/wordml/cex" xmlns:w16cid="http://schemas.microsoft.com/office/word/2016/wordml/cid" xmlns:w16="http://schemas.microsoft.com/office/word/2018/wordml" xmlns:w16du="http://schemas.microsoft.com/office/word/2023/wordml/word16du" xmlns:w16sdtdh="http://schemas.microsoft.com/office/word/2020/wordml/sdtdatahash" xmlns:w16sdtfl="http://schemas.microsoft.com/office/word/2024/wordml/sdtformatlock" xmlns:w16se="http://schemas.microsoft.com/office/word/2015/wordml/symex" mc:Ignorable="w14 w15 w16se w16cid w16 w16cex w16sdtdh w16sdtfl w16du">
   <w:docDefaults>
     <w:rPrDefault>
       <w:rPr>
@@ -10367,18 +12199,18 @@
     <w:lsdException w:name="Unresolved Mention" w:semiHidden="1" w:unhideWhenUsed="1"/>
     <w:lsdException w:name="Smart Link" w:semiHidden="1" w:unhideWhenUsed="1"/>
   </w:latentStyles>
-  <w:style w:type="paragraph" w:default="1" w:styleId="a">
+  <w:style w:type="paragraph" w:default="1" w:styleId="Normal">
     <w:name w:val="Normal"/>
     <w:qFormat/>
     <w:pPr>
       <w:widowControl w:val="0"/>
     </w:pPr>
   </w:style>
-  <w:style w:type="paragraph" w:styleId="1">
+  <w:style w:type="paragraph" w:styleId="Heading1">
     <w:name w:val="heading 1"/>
-    <w:basedOn w:val="a"/>
-    <w:next w:val="a"/>
-    <w:link w:val="10"/>
+    <w:basedOn w:val="Normal"/>
+    <w:next w:val="Normal"/>
+    <w:link w:val="Heading1Char"/>
     <w:uiPriority w:val="9"/>
     <w:qFormat/>
     <w:rsid w:val="00D65F41"/>
@@ -10395,11 +12227,11 @@
       <w:szCs w:val="48"/>
     </w:rPr>
   </w:style>
-  <w:style w:type="paragraph" w:styleId="2">
+  <w:style w:type="paragraph" w:styleId="Heading2">
     <w:name w:val="heading 2"/>
-    <w:basedOn w:val="a"/>
-    <w:next w:val="a"/>
-    <w:link w:val="20"/>
+    <w:basedOn w:val="Normal"/>
+    <w:next w:val="Normal"/>
+    <w:link w:val="Heading2Char"/>
     <w:uiPriority w:val="9"/>
     <w:semiHidden/>
     <w:unhideWhenUsed/>
@@ -10418,11 +12250,11 @@
       <w:szCs w:val="40"/>
     </w:rPr>
   </w:style>
-  <w:style w:type="paragraph" w:styleId="3">
+  <w:style w:type="paragraph" w:styleId="Heading3">
     <w:name w:val="heading 3"/>
-    <w:basedOn w:val="a"/>
-    <w:next w:val="a"/>
-    <w:link w:val="30"/>
+    <w:basedOn w:val="Normal"/>
+    <w:next w:val="Normal"/>
+    <w:link w:val="Heading3Char"/>
     <w:uiPriority w:val="9"/>
     <w:semiHidden/>
     <w:unhideWhenUsed/>
@@ -10441,11 +12273,11 @@
       <w:szCs w:val="32"/>
     </w:rPr>
   </w:style>
-  <w:style w:type="paragraph" w:styleId="4">
+  <w:style w:type="paragraph" w:styleId="Heading4">
     <w:name w:val="heading 4"/>
-    <w:basedOn w:val="a"/>
-    <w:next w:val="a"/>
-    <w:link w:val="40"/>
+    <w:basedOn w:val="Normal"/>
+    <w:next w:val="Normal"/>
+    <w:link w:val="Heading4Char"/>
     <w:uiPriority w:val="9"/>
     <w:semiHidden/>
     <w:unhideWhenUsed/>
@@ -10464,11 +12296,11 @@
       <w:szCs w:val="28"/>
     </w:rPr>
   </w:style>
-  <w:style w:type="paragraph" w:styleId="5">
+  <w:style w:type="paragraph" w:styleId="Heading5">
     <w:name w:val="heading 5"/>
-    <w:basedOn w:val="a"/>
-    <w:next w:val="a"/>
-    <w:link w:val="50"/>
+    <w:basedOn w:val="Normal"/>
+    <w:next w:val="Normal"/>
+    <w:link w:val="Heading5Char"/>
     <w:uiPriority w:val="9"/>
     <w:semiHidden/>
     <w:unhideWhenUsed/>
@@ -10485,11 +12317,11 @@
       <w:color w:val="0F4761" w:themeColor="accent1" w:themeShade="BF"/>
     </w:rPr>
   </w:style>
-  <w:style w:type="paragraph" w:styleId="6">
+  <w:style w:type="paragraph" w:styleId="Heading6">
     <w:name w:val="heading 6"/>
-    <w:basedOn w:val="a"/>
-    <w:next w:val="a"/>
-    <w:link w:val="60"/>
+    <w:basedOn w:val="Normal"/>
+    <w:next w:val="Normal"/>
+    <w:link w:val="Heading6Char"/>
     <w:uiPriority w:val="9"/>
     <w:semiHidden/>
     <w:unhideWhenUsed/>
@@ -10506,11 +12338,11 @@
       <w:color w:val="595959" w:themeColor="text1" w:themeTint="A6"/>
     </w:rPr>
   </w:style>
-  <w:style w:type="paragraph" w:styleId="7">
+  <w:style w:type="paragraph" w:styleId="Heading7">
     <w:name w:val="heading 7"/>
-    <w:basedOn w:val="a"/>
-    <w:next w:val="a"/>
-    <w:link w:val="70"/>
+    <w:basedOn w:val="Normal"/>
+    <w:next w:val="Normal"/>
+    <w:link w:val="Heading7Char"/>
     <w:uiPriority w:val="9"/>
     <w:semiHidden/>
     <w:unhideWhenUsed/>
@@ -10528,11 +12360,11 @@
       <w:color w:val="595959" w:themeColor="text1" w:themeTint="A6"/>
     </w:rPr>
   </w:style>
-  <w:style w:type="paragraph" w:styleId="8">
+  <w:style w:type="paragraph" w:styleId="Heading8">
     <w:name w:val="heading 8"/>
-    <w:basedOn w:val="a"/>
-    <w:next w:val="a"/>
-    <w:link w:val="80"/>
+    <w:basedOn w:val="Normal"/>
+    <w:next w:val="Normal"/>
+    <w:link w:val="Heading8Char"/>
     <w:uiPriority w:val="9"/>
     <w:semiHidden/>
     <w:unhideWhenUsed/>
@@ -10550,11 +12382,11 @@
       <w:color w:val="272727" w:themeColor="text1" w:themeTint="D8"/>
     </w:rPr>
   </w:style>
-  <w:style w:type="paragraph" w:styleId="9">
+  <w:style w:type="paragraph" w:styleId="Heading9">
     <w:name w:val="heading 9"/>
-    <w:basedOn w:val="a"/>
-    <w:next w:val="a"/>
-    <w:link w:val="90"/>
+    <w:basedOn w:val="Normal"/>
+    <w:next w:val="Normal"/>
+    <w:link w:val="Heading9Char"/>
     <w:uiPriority w:val="9"/>
     <w:semiHidden/>
     <w:unhideWhenUsed/>
@@ -10572,12 +12404,13 @@
       <w:color w:val="272727" w:themeColor="text1" w:themeTint="D8"/>
     </w:rPr>
   </w:style>
-  <w:style w:type="character" w:default="1" w:styleId="a0">
+  <w:style w:type="character" w:default="1" w:styleId="DefaultParagraphFont">
     <w:name w:val="Default Paragraph Font"/>
     <w:uiPriority w:val="1"/>
+    <w:semiHidden/>
     <w:unhideWhenUsed/>
   </w:style>
-  <w:style w:type="table" w:default="1" w:styleId="a1">
+  <w:style w:type="table" w:default="1" w:styleId="TableNormal">
     <w:name w:val="Normal Table"/>
     <w:uiPriority w:val="99"/>
     <w:semiHidden/>
@@ -10592,16 +12425,16 @@
       </w:tblCellMar>
     </w:tblPr>
   </w:style>
-  <w:style w:type="numbering" w:default="1" w:styleId="a2">
+  <w:style w:type="numbering" w:default="1" w:styleId="NoList">
     <w:name w:val="No List"/>
     <w:uiPriority w:val="99"/>
     <w:semiHidden/>
     <w:unhideWhenUsed/>
   </w:style>
-  <w:style w:type="character" w:customStyle="1" w:styleId="10">
-    <w:name w:val="標題 1 字元"/>
-    <w:basedOn w:val="a0"/>
-    <w:link w:val="1"/>
+  <w:style w:type="character" w:customStyle="1" w:styleId="Heading1Char">
+    <w:name w:val="Heading 1 Char"/>
+    <w:basedOn w:val="DefaultParagraphFont"/>
+    <w:link w:val="Heading1"/>
     <w:uiPriority w:val="9"/>
     <w:rsid w:val="00D65F41"/>
     <w:rPr>
@@ -10611,10 +12444,10 @@
       <w:szCs w:val="48"/>
     </w:rPr>
   </w:style>
-  <w:style w:type="character" w:customStyle="1" w:styleId="20">
-    <w:name w:val="標題 2 字元"/>
-    <w:basedOn w:val="a0"/>
-    <w:link w:val="2"/>
+  <w:style w:type="character" w:customStyle="1" w:styleId="Heading2Char">
+    <w:name w:val="Heading 2 Char"/>
+    <w:basedOn w:val="DefaultParagraphFont"/>
+    <w:link w:val="Heading2"/>
     <w:uiPriority w:val="9"/>
     <w:semiHidden/>
     <w:rsid w:val="00D65F41"/>
@@ -10625,10 +12458,10 @@
       <w:szCs w:val="40"/>
     </w:rPr>
   </w:style>
-  <w:style w:type="character" w:customStyle="1" w:styleId="30">
-    <w:name w:val="標題 3 字元"/>
-    <w:basedOn w:val="a0"/>
-    <w:link w:val="3"/>
+  <w:style w:type="character" w:customStyle="1" w:styleId="Heading3Char">
+    <w:name w:val="Heading 3 Char"/>
+    <w:basedOn w:val="DefaultParagraphFont"/>
+    <w:link w:val="Heading3"/>
     <w:uiPriority w:val="9"/>
     <w:semiHidden/>
     <w:rsid w:val="00D65F41"/>
@@ -10639,10 +12472,10 @@
       <w:szCs w:val="32"/>
     </w:rPr>
   </w:style>
-  <w:style w:type="character" w:customStyle="1" w:styleId="40">
-    <w:name w:val="標題 4 字元"/>
-    <w:basedOn w:val="a0"/>
-    <w:link w:val="4"/>
+  <w:style w:type="character" w:customStyle="1" w:styleId="Heading4Char">
+    <w:name w:val="Heading 4 Char"/>
+    <w:basedOn w:val="DefaultParagraphFont"/>
+    <w:link w:val="Heading4"/>
     <w:uiPriority w:val="9"/>
     <w:semiHidden/>
     <w:rsid w:val="00D65F41"/>
@@ -10653,10 +12486,10 @@
       <w:szCs w:val="28"/>
     </w:rPr>
   </w:style>
-  <w:style w:type="character" w:customStyle="1" w:styleId="50">
-    <w:name w:val="標題 5 字元"/>
-    <w:basedOn w:val="a0"/>
-    <w:link w:val="5"/>
+  <w:style w:type="character" w:customStyle="1" w:styleId="Heading5Char">
+    <w:name w:val="Heading 5 Char"/>
+    <w:basedOn w:val="DefaultParagraphFont"/>
+    <w:link w:val="Heading5"/>
     <w:uiPriority w:val="9"/>
     <w:semiHidden/>
     <w:rsid w:val="00D65F41"/>
@@ -10665,10 +12498,10 @@
       <w:color w:val="0F4761" w:themeColor="accent1" w:themeShade="BF"/>
     </w:rPr>
   </w:style>
-  <w:style w:type="character" w:customStyle="1" w:styleId="60">
-    <w:name w:val="標題 6 字元"/>
-    <w:basedOn w:val="a0"/>
-    <w:link w:val="6"/>
+  <w:style w:type="character" w:customStyle="1" w:styleId="Heading6Char">
+    <w:name w:val="Heading 6 Char"/>
+    <w:basedOn w:val="DefaultParagraphFont"/>
+    <w:link w:val="Heading6"/>
     <w:uiPriority w:val="9"/>
     <w:semiHidden/>
     <w:rsid w:val="00D65F41"/>
@@ -10677,10 +12510,10 @@
       <w:color w:val="595959" w:themeColor="text1" w:themeTint="A6"/>
     </w:rPr>
   </w:style>
-  <w:style w:type="character" w:customStyle="1" w:styleId="70">
-    <w:name w:val="標題 7 字元"/>
-    <w:basedOn w:val="a0"/>
-    <w:link w:val="7"/>
+  <w:style w:type="character" w:customStyle="1" w:styleId="Heading7Char">
+    <w:name w:val="Heading 7 Char"/>
+    <w:basedOn w:val="DefaultParagraphFont"/>
+    <w:link w:val="Heading7"/>
     <w:uiPriority w:val="9"/>
     <w:semiHidden/>
     <w:rsid w:val="00D65F41"/>
@@ -10689,10 +12522,10 @@
       <w:color w:val="595959" w:themeColor="text1" w:themeTint="A6"/>
     </w:rPr>
   </w:style>
-  <w:style w:type="character" w:customStyle="1" w:styleId="80">
-    <w:name w:val="標題 8 字元"/>
-    <w:basedOn w:val="a0"/>
-    <w:link w:val="8"/>
+  <w:style w:type="character" w:customStyle="1" w:styleId="Heading8Char">
+    <w:name w:val="Heading 8 Char"/>
+    <w:basedOn w:val="DefaultParagraphFont"/>
+    <w:link w:val="Heading8"/>
     <w:uiPriority w:val="9"/>
     <w:semiHidden/>
     <w:rsid w:val="00D65F41"/>
@@ -10701,10 +12534,10 @@
       <w:color w:val="272727" w:themeColor="text1" w:themeTint="D8"/>
     </w:rPr>
   </w:style>
-  <w:style w:type="character" w:customStyle="1" w:styleId="90">
-    <w:name w:val="標題 9 字元"/>
-    <w:basedOn w:val="a0"/>
-    <w:link w:val="9"/>
+  <w:style w:type="character" w:customStyle="1" w:styleId="Heading9Char">
+    <w:name w:val="Heading 9 Char"/>
+    <w:basedOn w:val="DefaultParagraphFont"/>
+    <w:link w:val="Heading9"/>
     <w:uiPriority w:val="9"/>
     <w:semiHidden/>
     <w:rsid w:val="00D65F41"/>
@@ -10713,11 +12546,11 @@
       <w:color w:val="272727" w:themeColor="text1" w:themeTint="D8"/>
     </w:rPr>
   </w:style>
-  <w:style w:type="paragraph" w:styleId="a3">
+  <w:style w:type="paragraph" w:styleId="Title">
     <w:name w:val="Title"/>
-    <w:basedOn w:val="a"/>
-    <w:next w:val="a"/>
-    <w:link w:val="a4"/>
+    <w:basedOn w:val="Normal"/>
+    <w:next w:val="Normal"/>
+    <w:link w:val="TitleChar"/>
     <w:uiPriority w:val="10"/>
     <w:qFormat/>
     <w:rsid w:val="00D65F41"/>
@@ -10734,10 +12567,10 @@
       <w:szCs w:val="56"/>
     </w:rPr>
   </w:style>
-  <w:style w:type="character" w:customStyle="1" w:styleId="a4">
-    <w:name w:val="標題 字元"/>
-    <w:basedOn w:val="a0"/>
-    <w:link w:val="a3"/>
+  <w:style w:type="character" w:customStyle="1" w:styleId="TitleChar">
+    <w:name w:val="Title Char"/>
+    <w:basedOn w:val="DefaultParagraphFont"/>
+    <w:link w:val="Title"/>
     <w:uiPriority w:val="10"/>
     <w:rsid w:val="00D65F41"/>
     <w:rPr>
@@ -10748,11 +12581,11 @@
       <w:szCs w:val="56"/>
     </w:rPr>
   </w:style>
-  <w:style w:type="paragraph" w:styleId="a5">
+  <w:style w:type="paragraph" w:styleId="Subtitle">
     <w:name w:val="Subtitle"/>
-    <w:basedOn w:val="a"/>
-    <w:next w:val="a"/>
-    <w:link w:val="a6"/>
+    <w:basedOn w:val="Normal"/>
+    <w:next w:val="Normal"/>
+    <w:link w:val="SubtitleChar"/>
     <w:uiPriority w:val="11"/>
     <w:qFormat/>
     <w:rsid w:val="00D65F41"/>
@@ -10770,10 +12603,10 @@
       <w:szCs w:val="28"/>
     </w:rPr>
   </w:style>
-  <w:style w:type="character" w:customStyle="1" w:styleId="a6">
-    <w:name w:val="副標題 字元"/>
-    <w:basedOn w:val="a0"/>
-    <w:link w:val="a5"/>
+  <w:style w:type="character" w:customStyle="1" w:styleId="SubtitleChar">
+    <w:name w:val="Subtitle Char"/>
+    <w:basedOn w:val="DefaultParagraphFont"/>
+    <w:link w:val="Subtitle"/>
     <w:uiPriority w:val="11"/>
     <w:rsid w:val="00D65F41"/>
     <w:rPr>
@@ -10784,11 +12617,11 @@
       <w:szCs w:val="28"/>
     </w:rPr>
   </w:style>
-  <w:style w:type="paragraph" w:styleId="a7">
+  <w:style w:type="paragraph" w:styleId="Quote">
     <w:name w:val="Quote"/>
-    <w:basedOn w:val="a"/>
-    <w:next w:val="a"/>
-    <w:link w:val="a8"/>
+    <w:basedOn w:val="Normal"/>
+    <w:next w:val="Normal"/>
+    <w:link w:val="QuoteChar"/>
     <w:uiPriority w:val="29"/>
     <w:qFormat/>
     <w:rsid w:val="00D65F41"/>
@@ -10802,10 +12635,10 @@
       <w:color w:val="404040" w:themeColor="text1" w:themeTint="BF"/>
     </w:rPr>
   </w:style>
-  <w:style w:type="character" w:customStyle="1" w:styleId="a8">
-    <w:name w:val="引文 字元"/>
-    <w:basedOn w:val="a0"/>
-    <w:link w:val="a7"/>
+  <w:style w:type="character" w:customStyle="1" w:styleId="QuoteChar">
+    <w:name w:val="Quote Char"/>
+    <w:basedOn w:val="DefaultParagraphFont"/>
+    <w:link w:val="Quote"/>
     <w:uiPriority w:val="29"/>
     <w:rsid w:val="00D65F41"/>
     <w:rPr>
@@ -10814,9 +12647,9 @@
       <w:color w:val="404040" w:themeColor="text1" w:themeTint="BF"/>
     </w:rPr>
   </w:style>
-  <w:style w:type="paragraph" w:styleId="a9">
+  <w:style w:type="paragraph" w:styleId="ListParagraph">
     <w:name w:val="List Paragraph"/>
-    <w:basedOn w:val="a"/>
+    <w:basedOn w:val="Normal"/>
     <w:uiPriority w:val="34"/>
     <w:qFormat/>
     <w:rsid w:val="00D65F41"/>
@@ -10825,9 +12658,9 @@
       <w:contextualSpacing/>
     </w:pPr>
   </w:style>
-  <w:style w:type="character" w:styleId="aa">
+  <w:style w:type="character" w:styleId="IntenseEmphasis">
     <w:name w:val="Intense Emphasis"/>
-    <w:basedOn w:val="a0"/>
+    <w:basedOn w:val="DefaultParagraphFont"/>
     <w:uiPriority w:val="21"/>
     <w:qFormat/>
     <w:rsid w:val="00D65F41"/>
@@ -10837,11 +12670,11 @@
       <w:color w:val="0F4761" w:themeColor="accent1" w:themeShade="BF"/>
     </w:rPr>
   </w:style>
-  <w:style w:type="paragraph" w:styleId="ab">
+  <w:style w:type="paragraph" w:styleId="IntenseQuote">
     <w:name w:val="Intense Quote"/>
-    <w:basedOn w:val="a"/>
-    <w:next w:val="a"/>
-    <w:link w:val="ac"/>
+    <w:basedOn w:val="Normal"/>
+    <w:next w:val="Normal"/>
+    <w:link w:val="IntenseQuoteChar"/>
     <w:uiPriority w:val="30"/>
     <w:qFormat/>
     <w:rsid w:val="00D65F41"/>
@@ -10860,10 +12693,10 @@
       <w:color w:val="0F4761" w:themeColor="accent1" w:themeShade="BF"/>
     </w:rPr>
   </w:style>
-  <w:style w:type="character" w:customStyle="1" w:styleId="ac">
-    <w:name w:val="鮮明引文 字元"/>
-    <w:basedOn w:val="a0"/>
-    <w:link w:val="ab"/>
+  <w:style w:type="character" w:customStyle="1" w:styleId="IntenseQuoteChar">
+    <w:name w:val="Intense Quote Char"/>
+    <w:basedOn w:val="DefaultParagraphFont"/>
+    <w:link w:val="IntenseQuote"/>
     <w:uiPriority w:val="30"/>
     <w:rsid w:val="00D65F41"/>
     <w:rPr>
@@ -10872,9 +12705,9 @@
       <w:color w:val="0F4761" w:themeColor="accent1" w:themeShade="BF"/>
     </w:rPr>
   </w:style>
-  <w:style w:type="character" w:styleId="ad">
+  <w:style w:type="character" w:styleId="IntenseReference">
     <w:name w:val="Intense Reference"/>
-    <w:basedOn w:val="a0"/>
+    <w:basedOn w:val="DefaultParagraphFont"/>
     <w:uiPriority w:val="32"/>
     <w:qFormat/>
     <w:rsid w:val="00D65F41"/>

--- a/Standard Cells Do Matter.docx
+++ b/Standard Cells Do Matter.docx
@@ -7913,7 +7913,7 @@
     <w:p>
       <w:pPr>
         <w:rPr>
-          <w:rFonts w:ascii="Calibri" w:hAnsi="Calibri" w:cs="Calibri" w:hint="eastAsia"/>
+          <w:rFonts w:ascii="Calibri" w:hAnsi="Calibri" w:cs="Calibri"/>
         </w:rPr>
       </w:pPr>
     </w:p>
@@ -7948,48 +7948,59 @@
     <w:p>
       <w:pPr>
         <w:rPr>
+          <w:rFonts w:ascii="Calibri" w:hAnsi="Calibri" w:cs="Calibri"/>
+        </w:rPr>
+      </w:pPr>
+      <w:r>
+        <w:rPr>
+          <w:rFonts w:ascii="Calibri" w:hAnsi="Calibri" w:cs="Calibri"/>
+        </w:rPr>
+        <w:t>C</w:t>
+      </w:r>
+      <w:r>
+        <w:rPr>
           <w:rFonts w:ascii="Calibri" w:hAnsi="Calibri" w:cs="Calibri" w:hint="eastAsia"/>
         </w:rPr>
-      </w:pPr>
+        <w:t xml:space="preserve">ell level connection </w:t>
+      </w:r>
       <w:r>
         <w:rPr>
           <w:rFonts w:ascii="Calibri" w:hAnsi="Calibri" w:cs="Calibri" w:hint="eastAsia"/>
         </w:rPr>
-        <w:t>[5]</w:t>
-      </w:r>
-    </w:p>
-    <w:p>
-      <w:pPr>
+        <w:t>的用意</w:t>
+      </w:r>
+      <w:r>
         <w:rPr>
           <w:rFonts w:ascii="Calibri" w:hAnsi="Calibri" w:cs="Calibri" w:hint="eastAsia"/>
         </w:rPr>
-      </w:pPr>
-      <w:r>
+        <w:t>?</w:t>
+      </w:r>
+    </w:p>
+    <w:p>
+      <w:pPr>
+        <w:rPr>
+          <w:rFonts w:ascii="Calibri" w:hAnsi="Calibri" w:cs="Calibri"/>
+        </w:rPr>
+      </w:pPr>
+    </w:p>
+    <w:p>
+      <w:pPr>
         <w:rPr>
           <w:rFonts w:ascii="Calibri" w:hAnsi="Calibri" w:cs="Calibri" w:hint="eastAsia"/>
         </w:rPr>
-        <w:t>RL legalization problem</w:t>
-      </w:r>
-    </w:p>
-    <w:p>
-      <w:pPr>
-        <w:rPr>
-          <w:rFonts w:ascii="Calibri" w:hAnsi="Calibri" w:cs="Calibri"/>
-        </w:rPr>
-      </w:pPr>
-      <w:r>
-        <w:rPr>
-          <w:rFonts w:ascii="Calibri" w:hAnsi="Calibri" w:cs="Calibri"/>
-        </w:rPr>
-        <w:t>Required interconnect number</w:t>
-      </w:r>
-    </w:p>
-    <w:p>
-      <w:pPr>
-        <w:rPr>
-          <w:rFonts w:ascii="Calibri" w:hAnsi="Calibri" w:cs="Calibri"/>
-        </w:rPr>
-      </w:pPr>
+      </w:pPr>
+      <w:r>
+        <w:rPr>
+          <w:rFonts w:ascii="Calibri" w:hAnsi="Calibri" w:cs="Calibri"/>
+        </w:rPr>
+        <w:t>L</w:t>
+      </w:r>
+      <w:r>
+        <w:rPr>
+          <w:rFonts w:ascii="Calibri" w:hAnsi="Calibri" w:cs="Calibri" w:hint="eastAsia"/>
+        </w:rPr>
+        <w:t>oss function?</w:t>
+      </w:r>
     </w:p>
     <w:sectPr>
       <w:pgSz w:w="11906" w:h="16838"/>
